--- a/WhatsApp-Based Smart Medication Adherence System with Caregiver Alerts and Adherence Analytics Report.docx
+++ b/WhatsApp-Based Smart Medication Adherence System with Caregiver Alerts and Adherence Analytics Report.docx
@@ -23,6 +23,92 @@
           <w:szCs w:val="32"/>
         </w:rPr>
         <w:t>WhatsApp-Based Smart Medication Adherence System with Caregiver Alerts and Adherence Analytics</w:t>
+      </w:r>
+    </w:p>
+    <w:p>
+      <w:pPr>
+        <w:spacing w:line="360" w:lineRule="auto"/>
+        <w:jc w:val="both"/>
+        <w:rPr>
+          <w:rFonts w:ascii="Bookman Old Style" w:hAnsi="Bookman Old Style"/>
+          <w:b/>
+          <w:bCs/>
+          <w:sz w:val="32"/>
+          <w:szCs w:val="32"/>
+        </w:rPr>
+      </w:pPr>
+      <w:r>
+        <w:rPr>
+          <w:rFonts w:ascii="Bookman Old Style" w:hAnsi="Bookman Old Style"/>
+          <w:b/>
+          <w:bCs/>
+          <w:sz w:val="28"/>
+          <w:szCs w:val="28"/>
+        </w:rPr>
+        <w:t>Abstract</w:t>
+      </w:r>
+    </w:p>
+    <w:p>
+      <w:pPr>
+        <w:spacing w:line="360" w:lineRule="auto"/>
+        <w:jc w:val="both"/>
+        <w:rPr>
+          <w:rFonts w:ascii="Bookman Old Style" w:hAnsi="Bookman Old Style"/>
+        </w:rPr>
+      </w:pPr>
+      <w:r>
+        <w:rPr>
+          <w:rFonts w:ascii="Bookman Old Style" w:hAnsi="Bookman Old Style"/>
+        </w:rPr>
+        <w:t xml:space="preserve">Taking </w:t>
+      </w:r>
+      <w:r>
+        <w:rPr>
+          <w:rFonts w:ascii="Bookman Old Style" w:hAnsi="Bookman Old Style"/>
+        </w:rPr>
+        <w:t>medicines</w:t>
+      </w:r>
+      <w:r>
+        <w:rPr>
+          <w:rFonts w:ascii="Bookman Old Style" w:hAnsi="Bookman Old Style"/>
+        </w:rPr>
+        <w:t xml:space="preserve">, the right way is important. This helps treat chronic or acute conditions significantly. However, most patients forget to take their </w:t>
+      </w:r>
+      <w:r>
+        <w:rPr>
+          <w:rFonts w:ascii="Bookman Old Style" w:hAnsi="Bookman Old Style"/>
+        </w:rPr>
+        <w:t>medicines</w:t>
+      </w:r>
+      <w:r>
+        <w:rPr>
+          <w:rFonts w:ascii="Bookman Old Style" w:hAnsi="Bookman Old Style"/>
+        </w:rPr>
+        <w:t xml:space="preserve"> or just become too busy. Such an issue affects the elderly or patients taking long-term medication the most. Conventional methods of reminders through alarms or applications may not always be helpful as not all patients will have equal access to them; moreover, the interface may not be pleasant, and patients might have to download another program.</w:t>
+      </w:r>
+      <w:r>
+        <w:rPr>
+          <w:rFonts w:ascii="Bookman Old Style" w:hAnsi="Bookman Old Style"/>
+        </w:rPr>
+        <w:t xml:space="preserve"> </w:t>
+      </w:r>
+      <w:r>
+        <w:rPr>
+          <w:rFonts w:ascii="Bookman Old Style" w:hAnsi="Bookman Old Style"/>
+        </w:rPr>
+        <w:t>Now, there is the WhatsApp-Based Smart Medication Adherence System. The innovation leverages what is already known to many of us, which is the popularity of WhatsApp. It is like a robocall to adhere to medicines on time. You simply send text messages to schedule your medication. Then, depending on your schedule, automated messages alert you, after which you simply send a report if it is taken or if it is missed. In case of a missed dose, it immediately informs a registered caregiver.</w:t>
+      </w:r>
+      <w:r>
+        <w:rPr>
+          <w:rFonts w:ascii="Bookman Old Style" w:hAnsi="Bookman Old Style"/>
+        </w:rPr>
+        <w:t xml:space="preserve"> </w:t>
+      </w:r>
+      <w:r>
+        <w:rPr>
+          <w:rFonts w:ascii="Bookman Old Style" w:hAnsi="Bookman Old Style"/>
+        </w:rPr>
+        <w:t>The system also records every medication instance and develops medication adherence analytics in the form of daily and weekly reports. Such reports help patients and their caregivers detect patterns of medication adherence over time. It is intended to be very usable and highly accessible by avoiding the need for developing another mobile app—relying on a very popular messaging service that scales very easily. In a nutshell, this strategy presents a very effective mechanism to improve medication adherence and caregiver participation.</w:t>
       </w:r>
     </w:p>
     <w:p>
@@ -51,70 +137,29 @@
           <w:sz w:val="28"/>
           <w:szCs w:val="28"/>
         </w:rPr>
-        <w:t>Abstract</w:t>
-      </w:r>
-    </w:p>
-    <w:p>
-      <w:pPr>
-        <w:spacing w:line="360" w:lineRule="auto"/>
-        <w:jc w:val="both"/>
-        <w:rPr>
-          <w:rFonts w:ascii="Bookman Old Style" w:hAnsi="Bookman Old Style"/>
-        </w:rPr>
-      </w:pPr>
-      <w:r>
-        <w:rPr>
-          <w:rFonts w:ascii="Bookman Old Style" w:hAnsi="Bookman Old Style"/>
-        </w:rPr>
-        <w:t xml:space="preserve">Taking </w:t>
-      </w:r>
-      <w:r>
-        <w:rPr>
-          <w:rFonts w:ascii="Bookman Old Style" w:hAnsi="Bookman Old Style"/>
-        </w:rPr>
-        <w:t>medicines</w:t>
-      </w:r>
-      <w:r>
-        <w:rPr>
-          <w:rFonts w:ascii="Bookman Old Style" w:hAnsi="Bookman Old Style"/>
-        </w:rPr>
-        <w:t xml:space="preserve">, the right way is important. This helps treat chronic or acute conditions significantly. However, most patients forget to take their </w:t>
-      </w:r>
-      <w:r>
-        <w:rPr>
-          <w:rFonts w:ascii="Bookman Old Style" w:hAnsi="Bookman Old Style"/>
-        </w:rPr>
-        <w:t>medicines</w:t>
-      </w:r>
-      <w:r>
-        <w:rPr>
-          <w:rFonts w:ascii="Bookman Old Style" w:hAnsi="Bookman Old Style"/>
-        </w:rPr>
-        <w:t xml:space="preserve"> or just become too busy. Such an issue affects the elderly or patients taking long-term medication the most. Conventional methods of reminders through alarms or applications may not always be helpful as not all patients will have equal access to them; moreover, the interface may not be pleasant, and patients might have to download another program.</w:t>
-      </w:r>
-      <w:r>
-        <w:rPr>
-          <w:rFonts w:ascii="Bookman Old Style" w:hAnsi="Bookman Old Style"/>
-        </w:rPr>
-        <w:t xml:space="preserve"> </w:t>
-      </w:r>
-      <w:r>
-        <w:rPr>
-          <w:rFonts w:ascii="Bookman Old Style" w:hAnsi="Bookman Old Style"/>
-        </w:rPr>
-        <w:t>Now, there is the WhatsApp-Based Smart Medication Adherence System. The innovation leverages what is already known to many of us, which is the popularity of WhatsApp. It is like a robocall to adhere to medicines on time. You simply send text messages to schedule your medication. Then, depending on your schedule, automated messages alert you, after which you simply send a report if it is taken or if it is missed. In case of a missed dose, it immediately informs a registered caregiver.</w:t>
-      </w:r>
-      <w:r>
-        <w:rPr>
-          <w:rFonts w:ascii="Bookman Old Style" w:hAnsi="Bookman Old Style"/>
-        </w:rPr>
-        <w:t xml:space="preserve"> </w:t>
-      </w:r>
-      <w:r>
-        <w:rPr>
-          <w:rFonts w:ascii="Bookman Old Style" w:hAnsi="Bookman Old Style"/>
-        </w:rPr>
-        <w:t>The system also records every medication instance and develops medication adherence analytics in the form of daily and weekly reports. Such reports help patients and their caregivers detect patterns of medication adherence over time. It is intended to be very usable and highly accessible by avoiding the need for developing another mobile app—relying on a very popular messaging service that scales very easily. In a nutshell, this strategy presents a very effective mechanism to improve medication adherence and caregiver participation.</w:t>
+        <w:t>Objectives</w:t>
+      </w:r>
+    </w:p>
+    <w:p>
+      <w:pPr>
+        <w:spacing w:line="360" w:lineRule="auto"/>
+        <w:jc w:val="both"/>
+        <w:rPr>
+          <w:rFonts w:ascii="Bookman Old Style" w:hAnsi="Bookman Old Style"/>
+        </w:rPr>
+      </w:pPr>
+      <w:r>
+        <w:rPr>
+          <w:rFonts w:ascii="Bookman Old Style" w:hAnsi="Bookman Old Style"/>
+        </w:rPr>
+        <w:t xml:space="preserve">The proposed idea intends to develop a reminder system for taking medicines by tracking when the medicines are taken by patients, also sending reminders automatically through the WhatsApp messaging platform. It also plans to identify when medicines are missed by patients, sending alerts immediately to the care giver, along with generating reports daily and weekly. Thus, </w:t>
+      </w:r>
+      <w:r>
+        <w:rPr>
+          <w:rFonts w:ascii="Bookman Old Style" w:hAnsi="Bookman Old Style"/>
+        </w:rPr>
+        <w:lastRenderedPageBreak/>
+        <w:t>making use of the WhatsApp platform for interaction makes it more accessible for the reminder system.</w:t>
       </w:r>
     </w:p>
     <w:p>
@@ -143,57 +188,6 @@
           <w:sz w:val="28"/>
           <w:szCs w:val="28"/>
         </w:rPr>
-        <w:t>Objectives</w:t>
-      </w:r>
-    </w:p>
-    <w:p>
-      <w:pPr>
-        <w:spacing w:line="360" w:lineRule="auto"/>
-        <w:jc w:val="both"/>
-        <w:rPr>
-          <w:rFonts w:ascii="Bookman Old Style" w:hAnsi="Bookman Old Style"/>
-        </w:rPr>
-      </w:pPr>
-      <w:r>
-        <w:rPr>
-          <w:rFonts w:ascii="Bookman Old Style" w:hAnsi="Bookman Old Style"/>
-        </w:rPr>
-        <w:t xml:space="preserve">The proposed idea intends to develop a reminder system for taking medicines by tracking when the medicines are taken by patients, also sending reminders automatically through the WhatsApp messaging platform. It also plans to identify when medicines are missed by patients, sending alerts immediately to the care giver, along with generating reports daily and weekly. Thus, </w:t>
-      </w:r>
-      <w:r>
-        <w:rPr>
-          <w:rFonts w:ascii="Bookman Old Style" w:hAnsi="Bookman Old Style"/>
-        </w:rPr>
-        <w:lastRenderedPageBreak/>
-        <w:t>making use of the WhatsApp platform for interaction makes it more accessible for the reminder system.</w:t>
-      </w:r>
-    </w:p>
-    <w:p>
-      <w:pPr>
-        <w:pStyle w:val="ListParagraph"/>
-        <w:numPr>
-          <w:ilvl w:val="0"/>
-          <w:numId w:val="1"/>
-        </w:numPr>
-        <w:spacing w:line="360" w:lineRule="auto"/>
-        <w:ind w:left="567" w:hanging="567"/>
-        <w:jc w:val="both"/>
-        <w:rPr>
-          <w:rFonts w:ascii="Bookman Old Style" w:hAnsi="Bookman Old Style"/>
-          <w:b/>
-          <w:bCs/>
-          <w:sz w:val="28"/>
-          <w:szCs w:val="28"/>
-        </w:rPr>
-      </w:pPr>
-      <w:r>
-        <w:rPr>
-          <w:rFonts w:ascii="Bookman Old Style" w:hAnsi="Bookman Old Style"/>
-          <w:b/>
-          <w:bCs/>
-          <w:sz w:val="28"/>
-          <w:szCs w:val="28"/>
-        </w:rPr>
         <w:t>Framework / Architecture</w:t>
       </w:r>
     </w:p>
@@ -289,16 +283,8 @@
         <w:rPr>
           <w:rFonts w:ascii="Bookman Old Style" w:hAnsi="Bookman Old Style"/>
         </w:rPr>
-        <w:t xml:space="preserve">Scheduler: </w:t>
-      </w:r>
-      <w:proofErr w:type="spellStart"/>
-      <w:r>
-        <w:rPr>
-          <w:rFonts w:ascii="Bookman Old Style" w:hAnsi="Bookman Old Style"/>
-        </w:rPr>
-        <w:t>APScheduler</w:t>
-      </w:r>
-      <w:proofErr w:type="spellEnd"/>
+        <w:t>Scheduler: APScheduler</w:t>
+      </w:r>
     </w:p>
     <w:p>
       <w:pPr>
@@ -569,7 +555,15 @@
           <w:sz w:val="20"/>
           <w:szCs w:val="20"/>
         </w:rPr>
-        <w:t>3.</w:t>
+        <w:t>2</w:t>
+      </w:r>
+      <w:r>
+        <w:rPr>
+          <w:rFonts w:ascii="Bookman Old Style" w:hAnsi="Bookman Old Style"/>
+          <w:sz w:val="20"/>
+          <w:szCs w:val="20"/>
+        </w:rPr>
+        <w:t>.</w:t>
       </w:r>
       <w:r>
         <w:rPr>
@@ -1671,7 +1665,15 @@
           <w:sz w:val="20"/>
           <w:szCs w:val="20"/>
         </w:rPr>
-        <w:t>4.1</w:t>
+        <w:t>3</w:t>
+      </w:r>
+      <w:r>
+        <w:rPr>
+          <w:rFonts w:ascii="Bookman Old Style" w:hAnsi="Bookman Old Style"/>
+          <w:sz w:val="20"/>
+          <w:szCs w:val="20"/>
+        </w:rPr>
+        <w:t>.1</w:t>
       </w:r>
       <w:r>
         <w:rPr>
@@ -1981,7 +1983,15 @@
           <w:sz w:val="20"/>
           <w:szCs w:val="20"/>
         </w:rPr>
-        <w:t>4.2</w:t>
+        <w:t>3</w:t>
+      </w:r>
+      <w:r>
+        <w:rPr>
+          <w:rFonts w:ascii="Bookman Old Style" w:hAnsi="Bookman Old Style"/>
+          <w:sz w:val="20"/>
+          <w:szCs w:val="20"/>
+        </w:rPr>
+        <w:t>.2</w:t>
       </w:r>
       <w:r>
         <w:rPr>
@@ -2238,7 +2248,15 @@
           <w:sz w:val="20"/>
           <w:szCs w:val="20"/>
         </w:rPr>
-        <w:t>4.</w:t>
+        <w:t>3</w:t>
+      </w:r>
+      <w:r>
+        <w:rPr>
+          <w:rFonts w:ascii="Bookman Old Style" w:hAnsi="Bookman Old Style"/>
+          <w:sz w:val="20"/>
+          <w:szCs w:val="20"/>
+        </w:rPr>
+        <w:t>.</w:t>
       </w:r>
       <w:r>
         <w:rPr>
@@ -2533,7 +2551,7 @@
           <w:sz w:val="20"/>
           <w:szCs w:val="20"/>
         </w:rPr>
-        <w:t>4.4</w:t>
+        <w:t>3</w:t>
       </w:r>
       <w:r>
         <w:rPr>
@@ -2541,7 +2559,7 @@
           <w:sz w:val="20"/>
           <w:szCs w:val="20"/>
         </w:rPr>
-        <w:t xml:space="preserve">: </w:t>
+        <w:t>.4</w:t>
       </w:r>
       <w:r>
         <w:rPr>
@@ -2549,6 +2567,14 @@
           <w:sz w:val="20"/>
           <w:szCs w:val="20"/>
         </w:rPr>
+        <w:t xml:space="preserve">: </w:t>
+      </w:r>
+      <w:r>
+        <w:rPr>
+          <w:rFonts w:ascii="Bookman Old Style" w:hAnsi="Bookman Old Style"/>
+          <w:sz w:val="20"/>
+          <w:szCs w:val="20"/>
+        </w:rPr>
         <w:t>Adherence Calculation Algorithm</w:t>
       </w:r>
       <w:r>
@@ -2570,18 +2596,15 @@
     </w:p>
     <w:p>
       <w:pPr>
-        <w:pStyle w:val="ListParagraph"/>
-        <w:numPr>
-          <w:ilvl w:val="0"/>
-          <w:numId w:val="8"/>
-        </w:numPr>
-        <w:tabs>
-          <w:tab w:val="clear" w:pos="720"/>
-          <w:tab w:val="num" w:pos="567"/>
-        </w:tabs>
-        <w:spacing w:line="360" w:lineRule="auto"/>
-        <w:ind w:left="567" w:hanging="567"/>
-        <w:jc w:val="both"/>
+        <w:spacing w:line="360" w:lineRule="auto"/>
+        <w:jc w:val="both"/>
+        <w:rPr>
+          <w:rFonts w:ascii="Bookman Old Style" w:hAnsi="Bookman Old Style"/>
+          <w:sz w:val="20"/>
+          <w:szCs w:val="20"/>
+        </w:rPr>
+      </w:pPr>
+      <w:r>
         <w:rPr>
           <w:rFonts w:ascii="Bookman Old Style" w:hAnsi="Bookman Old Style"/>
           <w:b/>
@@ -2589,7 +2612,16 @@
           <w:sz w:val="28"/>
           <w:szCs w:val="28"/>
         </w:rPr>
-      </w:pPr>
+        <w:t>4</w:t>
+      </w:r>
+      <w:r>
+        <w:rPr>
+          <w:rFonts w:ascii="Bookman Old Style" w:hAnsi="Bookman Old Style"/>
+          <w:sz w:val="20"/>
+          <w:szCs w:val="20"/>
+        </w:rPr>
+        <w:t xml:space="preserve">. </w:t>
+      </w:r>
       <w:r>
         <w:rPr>
           <w:rFonts w:ascii="Bookman Old Style" w:hAnsi="Bookman Old Style"/>
@@ -2750,16 +2782,8 @@
         <w:rPr>
           <w:rFonts w:ascii="Bookman Old Style" w:hAnsi="Bookman Old Style"/>
         </w:rPr>
-        <w:t xml:space="preserve">Scheduler: </w:t>
-      </w:r>
-      <w:proofErr w:type="spellStart"/>
-      <w:r>
-        <w:rPr>
-          <w:rFonts w:ascii="Bookman Old Style" w:hAnsi="Bookman Old Style"/>
-        </w:rPr>
-        <w:t>APScheduler</w:t>
-      </w:r>
-      <w:proofErr w:type="spellEnd"/>
+        <w:t>Scheduler: APScheduler</w:t>
+      </w:r>
     </w:p>
     <w:p>
       <w:pPr>
@@ -2773,28 +2797,12 @@
           <w:rFonts w:ascii="Bookman Old Style" w:hAnsi="Bookman Old Style"/>
         </w:rPr>
       </w:pPr>
-      <w:proofErr w:type="spellStart"/>
-      <w:r>
-        <w:rPr>
-          <w:rFonts w:ascii="Bookman Old Style" w:hAnsi="Bookman Old Style"/>
-        </w:rPr>
-        <w:t>Tunneling</w:t>
-      </w:r>
-      <w:proofErr w:type="spellEnd"/>
-      <w:r>
-        <w:rPr>
-          <w:rFonts w:ascii="Bookman Old Style" w:hAnsi="Bookman Old Style"/>
-        </w:rPr>
-        <w:t xml:space="preserve"> Tool: </w:t>
-      </w:r>
-      <w:proofErr w:type="spellStart"/>
-      <w:r>
-        <w:rPr>
-          <w:rFonts w:ascii="Bookman Old Style" w:hAnsi="Bookman Old Style"/>
-        </w:rPr>
-        <w:t>ngrok</w:t>
-      </w:r>
-      <w:proofErr w:type="spellEnd"/>
+      <w:r>
+        <w:rPr>
+          <w:rFonts w:ascii="Bookman Old Style" w:hAnsi="Bookman Old Style"/>
+        </w:rPr>
+        <w:t>Tunneling Tool: ngrok</w:t>
+      </w:r>
     </w:p>
     <w:p>
       <w:pPr>
@@ -2857,14 +2865,12 @@
           <w:rFonts w:ascii="Bookman Old Style" w:hAnsi="Bookman Old Style"/>
         </w:rPr>
       </w:pPr>
-      <w:proofErr w:type="spellStart"/>
       <w:r>
         <w:rPr>
           <w:rFonts w:ascii="Bookman Old Style" w:hAnsi="Bookman Old Style"/>
         </w:rPr>
         <w:t>twilio</w:t>
       </w:r>
-      <w:proofErr w:type="spellEnd"/>
     </w:p>
     <w:p>
       <w:pPr>
@@ -2879,14 +2885,12 @@
           <w:rFonts w:ascii="Bookman Old Style" w:hAnsi="Bookman Old Style"/>
         </w:rPr>
       </w:pPr>
-      <w:proofErr w:type="spellStart"/>
       <w:r>
         <w:rPr>
           <w:rFonts w:ascii="Bookman Old Style" w:hAnsi="Bookman Old Style"/>
         </w:rPr>
         <w:t>apscheduler</w:t>
       </w:r>
-      <w:proofErr w:type="spellEnd"/>
     </w:p>
     <w:p>
       <w:pPr>
@@ -2955,19 +2959,11 @@
           <w:rFonts w:ascii="Bookman Old Style" w:hAnsi="Bookman Old Style"/>
         </w:rPr>
       </w:pPr>
-      <w:proofErr w:type="spellStart"/>
-      <w:r>
-        <w:rPr>
-          <w:rFonts w:ascii="Bookman Old Style" w:hAnsi="Bookman Old Style"/>
-        </w:rPr>
-        <w:t>whatsapp_medication_bot</w:t>
-      </w:r>
-      <w:proofErr w:type="spellEnd"/>
-      <w:r>
-        <w:rPr>
-          <w:rFonts w:ascii="Bookman Old Style" w:hAnsi="Bookman Old Style"/>
-        </w:rPr>
-        <w:t>/</w:t>
+      <w:r>
+        <w:rPr>
+          <w:rFonts w:ascii="Bookman Old Style" w:hAnsi="Bookman Old Style"/>
+        </w:rPr>
+        <w:t>whatsapp_medication_bot/</w:t>
       </w:r>
     </w:p>
     <w:p>
@@ -3012,21 +3008,7 @@
         <w:rPr>
           <w:rFonts w:ascii="Bookman Old Style" w:hAnsi="Bookman Old Style"/>
         </w:rPr>
-        <w:t xml:space="preserve">├── </w:t>
-      </w:r>
-      <w:proofErr w:type="spellStart"/>
-      <w:r>
-        <w:rPr>
-          <w:rFonts w:ascii="Bookman Old Style" w:hAnsi="Bookman Old Style"/>
-        </w:rPr>
-        <w:t>database.db</w:t>
-      </w:r>
-      <w:proofErr w:type="spellEnd"/>
-      <w:r>
-        <w:rPr>
-          <w:rFonts w:ascii="Bookman Old Style" w:hAnsi="Bookman Old Style"/>
-        </w:rPr>
-        <w:t xml:space="preserve">         # SQLite database (auto-generated)</w:t>
+        <w:t>├── database.db         # SQLite database (auto-generated)</w:t>
       </w:r>
     </w:p>
     <w:p>
@@ -3240,15 +3222,6 @@
         <w:jc w:val="both"/>
         <w:rPr>
           <w:rFonts w:ascii="Bookman Old Style" w:hAnsi="Bookman Old Style"/>
-        </w:rPr>
-      </w:pPr>
-    </w:p>
-    <w:p>
-      <w:pPr>
-        <w:spacing w:line="360" w:lineRule="auto"/>
-        <w:jc w:val="both"/>
-        <w:rPr>
-          <w:rFonts w:ascii="Bookman Old Style" w:hAnsi="Bookman Old Style"/>
           <w:b/>
           <w:bCs/>
         </w:rPr>
@@ -3259,6 +3232,7 @@
           <w:b/>
           <w:bCs/>
         </w:rPr>
+        <w:lastRenderedPageBreak/>
         <w:t>4. WhatsApp Integration</w:t>
       </w:r>
     </w:p>
@@ -3425,21 +3399,7 @@
         <w:rPr>
           <w:rFonts w:ascii="Bookman Old Style" w:hAnsi="Bookman Old Style"/>
         </w:rPr>
-        <w:t xml:space="preserve">A time-based scheduler is provided by using </w:t>
-      </w:r>
-      <w:proofErr w:type="spellStart"/>
-      <w:r>
-        <w:rPr>
-          <w:rFonts w:ascii="Bookman Old Style" w:hAnsi="Bookman Old Style"/>
-        </w:rPr>
-        <w:t>APScheduler</w:t>
-      </w:r>
-      <w:proofErr w:type="spellEnd"/>
-      <w:r>
-        <w:rPr>
-          <w:rFonts w:ascii="Bookman Old Style" w:hAnsi="Bookman Old Style"/>
-        </w:rPr>
-        <w:t xml:space="preserve"> library.</w:t>
+        <w:t>A time-based scheduler is provided by using APScheduler library.</w:t>
       </w:r>
     </w:p>
     <w:p>
@@ -3718,6 +3678,7 @@
           <w:b/>
           <w:bCs/>
         </w:rPr>
+        <w:lastRenderedPageBreak/>
         <w:t>7. Caregiver Alert Implementation</w:t>
       </w:r>
     </w:p>
@@ -4136,6 +4097,15 @@
         <w:jc w:val="both"/>
         <w:rPr>
           <w:rFonts w:ascii="Bookman Old Style" w:hAnsi="Bookman Old Style"/>
+        </w:rPr>
+      </w:pPr>
+    </w:p>
+    <w:p>
+      <w:pPr>
+        <w:spacing w:line="360" w:lineRule="auto"/>
+        <w:jc w:val="both"/>
+        <w:rPr>
+          <w:rFonts w:ascii="Bookman Old Style" w:hAnsi="Bookman Old Style"/>
           <w:b/>
           <w:bCs/>
         </w:rPr>
@@ -4280,21 +4250,7 @@
         <w:rPr>
           <w:rFonts w:ascii="Bookman Old Style" w:hAnsi="Bookman Old Style"/>
         </w:rPr>
-        <w:t xml:space="preserve">Data is stored and </w:t>
-      </w:r>
-      <w:proofErr w:type="spellStart"/>
-      <w:r>
-        <w:rPr>
-          <w:rFonts w:ascii="Bookman Old Style" w:hAnsi="Bookman Old Style"/>
-        </w:rPr>
-        <w:t>analyzed</w:t>
-      </w:r>
-      <w:proofErr w:type="spellEnd"/>
-      <w:r>
-        <w:rPr>
-          <w:rFonts w:ascii="Bookman Old Style" w:hAnsi="Bookman Old Style"/>
-        </w:rPr>
-        <w:t>.</w:t>
+        <w:t>Data is stored and analyzed.</w:t>
       </w:r>
     </w:p>
     <w:p>
@@ -4396,19 +4352,11 @@
           <w:rFonts w:ascii="Bookman Old Style" w:hAnsi="Bookman Old Style"/>
         </w:rPr>
       </w:pPr>
-      <w:proofErr w:type="spellStart"/>
-      <w:r>
-        <w:rPr>
-          <w:rFonts w:ascii="Bookman Old Style" w:hAnsi="Bookman Old Style"/>
-        </w:rPr>
-        <w:t>ngrok</w:t>
-      </w:r>
-      <w:proofErr w:type="spellEnd"/>
-      <w:r>
-        <w:rPr>
-          <w:rFonts w:ascii="Bookman Old Style" w:hAnsi="Bookman Old Style"/>
-        </w:rPr>
-        <w:t xml:space="preserve"> http 5000</w:t>
+      <w:r>
+        <w:rPr>
+          <w:rFonts w:ascii="Bookman Old Style" w:hAnsi="Bookman Old Style"/>
+        </w:rPr>
+        <w:t>ngrok http 5000</w:t>
       </w:r>
     </w:p>
     <w:p>
@@ -4474,7 +4422,6 @@
         </w:rPr>
         <w:t xml:space="preserve">from </w:t>
       </w:r>
-      <w:proofErr w:type="spellStart"/>
       <w:proofErr w:type="gramStart"/>
       <w:r>
         <w:rPr>
@@ -4487,23 +4434,8 @@
         <w:rPr>
           <w:rFonts w:ascii="Bookman Old Style" w:hAnsi="Bookman Old Style"/>
         </w:rPr>
-        <w:t>.messaging_response</w:t>
-      </w:r>
-      <w:proofErr w:type="spellEnd"/>
-      <w:r>
-        <w:rPr>
-          <w:rFonts w:ascii="Bookman Old Style" w:hAnsi="Bookman Old Style"/>
-        </w:rPr>
-        <w:t xml:space="preserve"> import </w:t>
-      </w:r>
-      <w:proofErr w:type="spellStart"/>
-      <w:r>
-        <w:rPr>
-          <w:rFonts w:ascii="Bookman Old Style" w:hAnsi="Bookman Old Style"/>
-        </w:rPr>
-        <w:t>MessagingResponse</w:t>
-      </w:r>
-      <w:proofErr w:type="spellEnd"/>
+        <w:t>.messaging_response import MessagingResponse</w:t>
+      </w:r>
     </w:p>
     <w:p>
       <w:pPr>
@@ -4519,7 +4451,6 @@
         </w:rPr>
         <w:t xml:space="preserve">from </w:t>
       </w:r>
-      <w:proofErr w:type="spellStart"/>
       <w:proofErr w:type="gramStart"/>
       <w:r>
         <w:rPr>
@@ -4527,7 +4458,6 @@
         </w:rPr>
         <w:t>twilio.rest</w:t>
       </w:r>
-      <w:proofErr w:type="spellEnd"/>
       <w:proofErr w:type="gramEnd"/>
       <w:r>
         <w:rPr>
@@ -4550,7 +4480,6 @@
         </w:rPr>
         <w:t xml:space="preserve">from </w:t>
       </w:r>
-      <w:proofErr w:type="spellStart"/>
       <w:proofErr w:type="gramStart"/>
       <w:r>
         <w:rPr>
@@ -4563,23 +4492,8 @@
         <w:rPr>
           <w:rFonts w:ascii="Bookman Old Style" w:hAnsi="Bookman Old Style"/>
         </w:rPr>
-        <w:t>.background</w:t>
-      </w:r>
-      <w:proofErr w:type="spellEnd"/>
-      <w:r>
-        <w:rPr>
-          <w:rFonts w:ascii="Bookman Old Style" w:hAnsi="Bookman Old Style"/>
-        </w:rPr>
-        <w:t xml:space="preserve"> import </w:t>
-      </w:r>
-      <w:proofErr w:type="spellStart"/>
-      <w:r>
-        <w:rPr>
-          <w:rFonts w:ascii="Bookman Old Style" w:hAnsi="Bookman Old Style"/>
-        </w:rPr>
-        <w:t>BackgroundScheduler</w:t>
-      </w:r>
-      <w:proofErr w:type="spellEnd"/>
+        <w:t>.background import BackgroundScheduler</w:t>
+      </w:r>
     </w:p>
     <w:p>
       <w:pPr>
@@ -4608,16 +4522,8 @@
         <w:rPr>
           <w:rFonts w:ascii="Bookman Old Style" w:hAnsi="Bookman Old Style"/>
         </w:rPr>
-        <w:t xml:space="preserve">from datetime import datetime, </w:t>
-      </w:r>
-      <w:proofErr w:type="spellStart"/>
-      <w:r>
-        <w:rPr>
-          <w:rFonts w:ascii="Bookman Old Style" w:hAnsi="Bookman Old Style"/>
-        </w:rPr>
-        <w:t>timedelta</w:t>
-      </w:r>
-      <w:proofErr w:type="spellEnd"/>
+        <w:t>from datetime import datetime, timedelta</w:t>
+      </w:r>
     </w:p>
     <w:p>
       <w:pPr>
@@ -4673,20 +4579,12 @@
         </w:rPr>
         <w:t xml:space="preserve">scheduler = </w:t>
       </w:r>
-      <w:proofErr w:type="spellStart"/>
       <w:proofErr w:type="gramStart"/>
       <w:r>
         <w:rPr>
           <w:rFonts w:ascii="Bookman Old Style" w:hAnsi="Bookman Old Style"/>
         </w:rPr>
-        <w:t>BackgroundScheduler</w:t>
-      </w:r>
-      <w:proofErr w:type="spellEnd"/>
-      <w:r>
-        <w:rPr>
-          <w:rFonts w:ascii="Bookman Old Style" w:hAnsi="Bookman Old Style"/>
-        </w:rPr>
-        <w:t>(</w:t>
+        <w:t>BackgroundScheduler(</w:t>
       </w:r>
       <w:proofErr w:type="gramEnd"/>
       <w:r>
@@ -4704,7 +4602,6 @@
           <w:rFonts w:ascii="Bookman Old Style" w:hAnsi="Bookman Old Style"/>
         </w:rPr>
       </w:pPr>
-      <w:proofErr w:type="spellStart"/>
       <w:proofErr w:type="gramStart"/>
       <w:r>
         <w:rPr>
@@ -4712,7 +4609,6 @@
         </w:rPr>
         <w:t>scheduler.start</w:t>
       </w:r>
-      <w:proofErr w:type="spellEnd"/>
       <w:proofErr w:type="gramEnd"/>
       <w:r>
         <w:rPr>
@@ -4816,20 +4712,12 @@
         </w:rPr>
         <w:t>FROM_WHATSAPP = "</w:t>
       </w:r>
-      <w:proofErr w:type="spellStart"/>
       <w:proofErr w:type="gramStart"/>
       <w:r>
         <w:rPr>
           <w:rFonts w:ascii="Bookman Old Style" w:hAnsi="Bookman Old Style"/>
         </w:rPr>
-        <w:t>whatsapp</w:t>
-      </w:r>
-      <w:proofErr w:type="spellEnd"/>
-      <w:r>
-        <w:rPr>
-          <w:rFonts w:ascii="Bookman Old Style" w:hAnsi="Bookman Old Style"/>
-        </w:rPr>
-        <w:t>:+</w:t>
+        <w:t>whatsapp:+</w:t>
       </w:r>
       <w:proofErr w:type="gramEnd"/>
       <w:r>
@@ -4952,28 +4840,14 @@
         <w:rPr>
           <w:rFonts w:ascii="Bookman Old Style" w:hAnsi="Bookman Old Style"/>
         </w:rPr>
-        <w:t xml:space="preserve">def </w:t>
-      </w:r>
-      <w:proofErr w:type="spellStart"/>
-      <w:r>
-        <w:rPr>
-          <w:rFonts w:ascii="Bookman Old Style" w:hAnsi="Bookman Old Style"/>
-        </w:rPr>
-        <w:t>init_</w:t>
+        <w:t>def init_</w:t>
       </w:r>
       <w:proofErr w:type="gramStart"/>
       <w:r>
         <w:rPr>
           <w:rFonts w:ascii="Bookman Old Style" w:hAnsi="Bookman Old Style"/>
         </w:rPr>
-        <w:t>db</w:t>
-      </w:r>
-      <w:proofErr w:type="spellEnd"/>
-      <w:r>
-        <w:rPr>
-          <w:rFonts w:ascii="Bookman Old Style" w:hAnsi="Bookman Old Style"/>
-        </w:rPr>
-        <w:t>(</w:t>
+        <w:t>db(</w:t>
       </w:r>
       <w:proofErr w:type="gramEnd"/>
       <w:r>
@@ -4995,21 +4869,7 @@
         <w:rPr>
           <w:rFonts w:ascii="Bookman Old Style" w:hAnsi="Bookman Old Style"/>
         </w:rPr>
-        <w:t>    conn = sqlite3.connect("</w:t>
-      </w:r>
-      <w:proofErr w:type="spellStart"/>
-      <w:r>
-        <w:rPr>
-          <w:rFonts w:ascii="Bookman Old Style" w:hAnsi="Bookman Old Style"/>
-        </w:rPr>
-        <w:t>database.db</w:t>
-      </w:r>
-      <w:proofErr w:type="spellEnd"/>
-      <w:r>
-        <w:rPr>
-          <w:rFonts w:ascii="Bookman Old Style" w:hAnsi="Bookman Old Style"/>
-        </w:rPr>
-        <w:t>")</w:t>
+        <w:t>    conn = sqlite3.connect("database.db")</w:t>
       </w:r>
     </w:p>
     <w:p>
@@ -5026,7 +4886,6 @@
         </w:rPr>
         <w:t xml:space="preserve">    c = </w:t>
       </w:r>
-      <w:proofErr w:type="spellStart"/>
       <w:proofErr w:type="gramStart"/>
       <w:r>
         <w:rPr>
@@ -5034,7 +4893,6 @@
         </w:rPr>
         <w:t>conn.cursor</w:t>
       </w:r>
-      <w:proofErr w:type="spellEnd"/>
       <w:proofErr w:type="gramEnd"/>
       <w:r>
         <w:rPr>
@@ -5055,28 +4913,14 @@
         <w:rPr>
           <w:rFonts w:ascii="Bookman Old Style" w:hAnsi="Bookman Old Style"/>
         </w:rPr>
-        <w:t xml:space="preserve">    </w:t>
-      </w:r>
-      <w:proofErr w:type="spellStart"/>
-      <w:r>
-        <w:rPr>
-          <w:rFonts w:ascii="Bookman Old Style" w:hAnsi="Bookman Old Style"/>
-        </w:rPr>
-        <w:t>c.</w:t>
+        <w:t>    c.</w:t>
       </w:r>
       <w:proofErr w:type="gramStart"/>
       <w:r>
         <w:rPr>
           <w:rFonts w:ascii="Bookman Old Style" w:hAnsi="Bookman Old Style"/>
         </w:rPr>
-        <w:t>execute</w:t>
-      </w:r>
-      <w:proofErr w:type="spellEnd"/>
-      <w:r>
-        <w:rPr>
-          <w:rFonts w:ascii="Bookman Old Style" w:hAnsi="Bookman Old Style"/>
-        </w:rPr>
-        <w:t>(</w:t>
+        <w:t>execute(</w:t>
       </w:r>
       <w:proofErr w:type="gramEnd"/>
       <w:r>
@@ -5221,7 +5065,6 @@
         </w:rPr>
         <w:t xml:space="preserve">    </w:t>
       </w:r>
-      <w:proofErr w:type="spellStart"/>
       <w:proofErr w:type="gramStart"/>
       <w:r>
         <w:rPr>
@@ -5229,7 +5072,6 @@
         </w:rPr>
         <w:t>conn.commit</w:t>
       </w:r>
-      <w:proofErr w:type="spellEnd"/>
       <w:proofErr w:type="gramEnd"/>
       <w:r>
         <w:rPr>
@@ -5252,7 +5094,6 @@
         </w:rPr>
         <w:t xml:space="preserve">    </w:t>
       </w:r>
-      <w:proofErr w:type="spellStart"/>
       <w:proofErr w:type="gramStart"/>
       <w:r>
         <w:rPr>
@@ -5260,7 +5101,6 @@
         </w:rPr>
         <w:t>conn.close</w:t>
       </w:r>
-      <w:proofErr w:type="spellEnd"/>
       <w:proofErr w:type="gramEnd"/>
       <w:r>
         <w:rPr>
@@ -5286,7 +5126,6 @@
           <w:rFonts w:ascii="Bookman Old Style" w:hAnsi="Bookman Old Style"/>
         </w:rPr>
       </w:pPr>
-      <w:proofErr w:type="spellStart"/>
       <w:r>
         <w:rPr>
           <w:rFonts w:ascii="Bookman Old Style" w:hAnsi="Bookman Old Style"/>
@@ -5298,20 +5137,754 @@
         <w:rPr>
           <w:rFonts w:ascii="Bookman Old Style" w:hAnsi="Bookman Old Style"/>
         </w:rPr>
-        <w:t>db</w:t>
-      </w:r>
-      <w:proofErr w:type="spellEnd"/>
+        <w:t>db(</w:t>
+      </w:r>
+      <w:proofErr w:type="gramEnd"/>
+      <w:r>
+        <w:rPr>
+          <w:rFonts w:ascii="Bookman Old Style" w:hAnsi="Bookman Old Style"/>
+        </w:rPr>
+        <w:t>)</w:t>
+      </w:r>
+    </w:p>
+    <w:p>
+      <w:pPr>
+        <w:spacing w:line="360" w:lineRule="auto"/>
+        <w:jc w:val="both"/>
+        <w:rPr>
+          <w:rFonts w:ascii="Bookman Old Style" w:hAnsi="Bookman Old Style"/>
+        </w:rPr>
+      </w:pPr>
+    </w:p>
+    <w:p>
+      <w:pPr>
+        <w:spacing w:line="360" w:lineRule="auto"/>
+        <w:jc w:val="both"/>
+        <w:rPr>
+          <w:rFonts w:ascii="Bookman Old Style" w:hAnsi="Bookman Old Style"/>
+        </w:rPr>
+      </w:pPr>
+      <w:r>
+        <w:rPr>
+          <w:rFonts w:ascii="Bookman Old Style" w:hAnsi="Bookman Old Style"/>
+        </w:rPr>
+        <w:t>def insert_</w:t>
+      </w:r>
+      <w:proofErr w:type="gramStart"/>
+      <w:r>
+        <w:rPr>
+          <w:rFonts w:ascii="Bookman Old Style" w:hAnsi="Bookman Old Style"/>
+        </w:rPr>
+        <w:t>record(</w:t>
+      </w:r>
+      <w:proofErr w:type="gramEnd"/>
+      <w:r>
+        <w:rPr>
+          <w:rFonts w:ascii="Bookman Old Style" w:hAnsi="Bookman Old Style"/>
+        </w:rPr>
+        <w:t>phone, medicine, time, status):</w:t>
+      </w:r>
+    </w:p>
+    <w:p>
+      <w:pPr>
+        <w:spacing w:line="360" w:lineRule="auto"/>
+        <w:jc w:val="both"/>
+        <w:rPr>
+          <w:rFonts w:ascii="Bookman Old Style" w:hAnsi="Bookman Old Style"/>
+        </w:rPr>
+      </w:pPr>
+      <w:r>
+        <w:rPr>
+          <w:rFonts w:ascii="Bookman Old Style" w:hAnsi="Bookman Old Style"/>
+        </w:rPr>
+        <w:t>    conn = sqlite3.connect("database.db")</w:t>
+      </w:r>
+    </w:p>
+    <w:p>
+      <w:pPr>
+        <w:spacing w:line="360" w:lineRule="auto"/>
+        <w:jc w:val="both"/>
+        <w:rPr>
+          <w:rFonts w:ascii="Bookman Old Style" w:hAnsi="Bookman Old Style"/>
+        </w:rPr>
+      </w:pPr>
+      <w:r>
+        <w:rPr>
+          <w:rFonts w:ascii="Bookman Old Style" w:hAnsi="Bookman Old Style"/>
+        </w:rPr>
+        <w:t xml:space="preserve">    c = </w:t>
+      </w:r>
+      <w:proofErr w:type="gramStart"/>
+      <w:r>
+        <w:rPr>
+          <w:rFonts w:ascii="Bookman Old Style" w:hAnsi="Bookman Old Style"/>
+        </w:rPr>
+        <w:t>conn.cursor</w:t>
+      </w:r>
+      <w:proofErr w:type="gramEnd"/>
+      <w:r>
+        <w:rPr>
+          <w:rFonts w:ascii="Bookman Old Style" w:hAnsi="Bookman Old Style"/>
+        </w:rPr>
+        <w:t>()</w:t>
+      </w:r>
+    </w:p>
+    <w:p>
+      <w:pPr>
+        <w:spacing w:line="360" w:lineRule="auto"/>
+        <w:jc w:val="both"/>
+        <w:rPr>
+          <w:rFonts w:ascii="Bookman Old Style" w:hAnsi="Bookman Old Style"/>
+        </w:rPr>
+      </w:pPr>
+      <w:r>
+        <w:rPr>
+          <w:rFonts w:ascii="Bookman Old Style" w:hAnsi="Bookman Old Style"/>
+        </w:rPr>
+        <w:t>    c.</w:t>
+      </w:r>
+      <w:proofErr w:type="gramStart"/>
+      <w:r>
+        <w:rPr>
+          <w:rFonts w:ascii="Bookman Old Style" w:hAnsi="Bookman Old Style"/>
+        </w:rPr>
+        <w:t>execute(</w:t>
+      </w:r>
+      <w:proofErr w:type="gramEnd"/>
+    </w:p>
+    <w:p>
+      <w:pPr>
+        <w:spacing w:line="360" w:lineRule="auto"/>
+        <w:jc w:val="both"/>
+        <w:rPr>
+          <w:rFonts w:ascii="Bookman Old Style" w:hAnsi="Bookman Old Style"/>
+        </w:rPr>
+      </w:pPr>
+      <w:r>
+        <w:rPr>
+          <w:rFonts w:ascii="Bookman Old Style" w:hAnsi="Bookman Old Style"/>
+        </w:rPr>
+        <w:t xml:space="preserve">        "INSERT INTO medications VALUES </w:t>
+      </w:r>
+      <w:proofErr w:type="gramStart"/>
+      <w:r>
+        <w:rPr>
+          <w:rFonts w:ascii="Bookman Old Style" w:hAnsi="Bookman Old Style"/>
+        </w:rPr>
+        <w:t>(?,</w:t>
+      </w:r>
+      <w:proofErr w:type="gramEnd"/>
+      <w:r>
+        <w:rPr>
+          <w:rFonts w:ascii="Bookman Old Style" w:hAnsi="Bookman Old Style"/>
+        </w:rPr>
+        <w:t xml:space="preserve"> ?, ?</w:t>
+      </w:r>
+      <w:proofErr w:type="gramStart"/>
+      <w:r>
+        <w:rPr>
+          <w:rFonts w:ascii="Bookman Old Style" w:hAnsi="Bookman Old Style"/>
+        </w:rPr>
+        <w:t>, ?</w:t>
+      </w:r>
+      <w:proofErr w:type="gramEnd"/>
+      <w:r>
+        <w:rPr>
+          <w:rFonts w:ascii="Bookman Old Style" w:hAnsi="Bookman Old Style"/>
+        </w:rPr>
+        <w:t>, ?)",</w:t>
+      </w:r>
+    </w:p>
+    <w:p>
+      <w:pPr>
+        <w:spacing w:line="360" w:lineRule="auto"/>
+        <w:jc w:val="both"/>
+        <w:rPr>
+          <w:rFonts w:ascii="Bookman Old Style" w:hAnsi="Bookman Old Style"/>
+        </w:rPr>
+      </w:pPr>
+      <w:r>
+        <w:rPr>
+          <w:rFonts w:ascii="Bookman Old Style" w:hAnsi="Bookman Old Style"/>
+        </w:rPr>
+        <w:t>        (phone, medicine, time, status, datetime.now(</w:t>
+      </w:r>
+      <w:proofErr w:type="gramStart"/>
+      <w:r>
+        <w:rPr>
+          <w:rFonts w:ascii="Bookman Old Style" w:hAnsi="Bookman Old Style"/>
+        </w:rPr>
+        <w:t>).date</w:t>
+      </w:r>
+      <w:proofErr w:type="gramEnd"/>
+      <w:r>
+        <w:rPr>
+          <w:rFonts w:ascii="Bookman Old Style" w:hAnsi="Bookman Old Style"/>
+        </w:rPr>
+        <w:t>())</w:t>
+      </w:r>
+    </w:p>
+    <w:p>
+      <w:pPr>
+        <w:spacing w:line="360" w:lineRule="auto"/>
+        <w:jc w:val="both"/>
+        <w:rPr>
+          <w:rFonts w:ascii="Bookman Old Style" w:hAnsi="Bookman Old Style"/>
+        </w:rPr>
+      </w:pPr>
+      <w:r>
+        <w:rPr>
+          <w:rFonts w:ascii="Bookman Old Style" w:hAnsi="Bookman Old Style"/>
+        </w:rPr>
+        <w:t>    )</w:t>
+      </w:r>
+    </w:p>
+    <w:p>
+      <w:pPr>
+        <w:spacing w:line="360" w:lineRule="auto"/>
+        <w:jc w:val="both"/>
+        <w:rPr>
+          <w:rFonts w:ascii="Bookman Old Style" w:hAnsi="Bookman Old Style"/>
+        </w:rPr>
+      </w:pPr>
+      <w:r>
+        <w:rPr>
+          <w:rFonts w:ascii="Bookman Old Style" w:hAnsi="Bookman Old Style"/>
+        </w:rPr>
+        <w:t xml:space="preserve">    </w:t>
+      </w:r>
+      <w:proofErr w:type="gramStart"/>
+      <w:r>
+        <w:rPr>
+          <w:rFonts w:ascii="Bookman Old Style" w:hAnsi="Bookman Old Style"/>
+        </w:rPr>
+        <w:t>conn.commit</w:t>
+      </w:r>
+      <w:proofErr w:type="gramEnd"/>
+      <w:r>
+        <w:rPr>
+          <w:rFonts w:ascii="Bookman Old Style" w:hAnsi="Bookman Old Style"/>
+        </w:rPr>
+        <w:t>()</w:t>
+      </w:r>
+    </w:p>
+    <w:p>
+      <w:pPr>
+        <w:spacing w:line="360" w:lineRule="auto"/>
+        <w:jc w:val="both"/>
+        <w:rPr>
+          <w:rFonts w:ascii="Bookman Old Style" w:hAnsi="Bookman Old Style"/>
+        </w:rPr>
+      </w:pPr>
+      <w:r>
+        <w:rPr>
+          <w:rFonts w:ascii="Bookman Old Style" w:hAnsi="Bookman Old Style"/>
+        </w:rPr>
+        <w:t xml:space="preserve">    </w:t>
+      </w:r>
+      <w:proofErr w:type="gramStart"/>
+      <w:r>
+        <w:rPr>
+          <w:rFonts w:ascii="Bookman Old Style" w:hAnsi="Bookman Old Style"/>
+        </w:rPr>
+        <w:t>conn.close</w:t>
+      </w:r>
+      <w:proofErr w:type="gramEnd"/>
+      <w:r>
+        <w:rPr>
+          <w:rFonts w:ascii="Bookman Old Style" w:hAnsi="Bookman Old Style"/>
+        </w:rPr>
+        <w:t>()</w:t>
+      </w:r>
+    </w:p>
+    <w:p>
+      <w:pPr>
+        <w:spacing w:line="360" w:lineRule="auto"/>
+        <w:jc w:val="both"/>
+        <w:rPr>
+          <w:rFonts w:ascii="Bookman Old Style" w:hAnsi="Bookman Old Style"/>
+        </w:rPr>
+      </w:pPr>
+    </w:p>
+    <w:p>
+      <w:pPr>
+        <w:spacing w:line="360" w:lineRule="auto"/>
+        <w:jc w:val="both"/>
+        <w:rPr>
+          <w:rFonts w:ascii="Bookman Old Style" w:hAnsi="Bookman Old Style"/>
+        </w:rPr>
+      </w:pPr>
+      <w:r>
+        <w:rPr>
+          <w:rFonts w:ascii="Bookman Old Style" w:hAnsi="Bookman Old Style"/>
+        </w:rPr>
+        <w:t># ================== SEND REMINDER ==================</w:t>
+      </w:r>
+    </w:p>
+    <w:p>
+      <w:pPr>
+        <w:spacing w:line="360" w:lineRule="auto"/>
+        <w:jc w:val="both"/>
+        <w:rPr>
+          <w:rFonts w:ascii="Bookman Old Style" w:hAnsi="Bookman Old Style"/>
+        </w:rPr>
+      </w:pPr>
+      <w:r>
+        <w:rPr>
+          <w:rFonts w:ascii="Bookman Old Style" w:hAnsi="Bookman Old Style"/>
+        </w:rPr>
+        <w:t>def send_</w:t>
+      </w:r>
+      <w:proofErr w:type="gramStart"/>
+      <w:r>
+        <w:rPr>
+          <w:rFonts w:ascii="Bookman Old Style" w:hAnsi="Bookman Old Style"/>
+        </w:rPr>
+        <w:t>reminder(</w:t>
+      </w:r>
+      <w:proofErr w:type="gramEnd"/>
+      <w:r>
+        <w:rPr>
+          <w:rFonts w:ascii="Bookman Old Style" w:hAnsi="Bookman Old Style"/>
+        </w:rPr>
+        <w:t>phone, medicine):</w:t>
+      </w:r>
+    </w:p>
+    <w:p>
+      <w:pPr>
+        <w:spacing w:line="360" w:lineRule="auto"/>
+        <w:jc w:val="both"/>
+        <w:rPr>
+          <w:rFonts w:ascii="Bookman Old Style" w:hAnsi="Bookman Old Style"/>
+        </w:rPr>
+      </w:pPr>
+      <w:r>
+        <w:rPr>
+          <w:rFonts w:ascii="Bookman Old Style" w:hAnsi="Bookman Old Style"/>
+        </w:rPr>
+        <w:t>    try:</w:t>
+      </w:r>
+    </w:p>
+    <w:p>
+      <w:pPr>
+        <w:spacing w:line="360" w:lineRule="auto"/>
+        <w:jc w:val="both"/>
+        <w:rPr>
+          <w:rFonts w:ascii="Bookman Old Style" w:hAnsi="Bookman Old Style"/>
+        </w:rPr>
+      </w:pPr>
+      <w:r>
+        <w:rPr>
+          <w:rFonts w:ascii="Bookman Old Style" w:hAnsi="Bookman Old Style"/>
+        </w:rPr>
+        <w:t xml:space="preserve">        </w:t>
+      </w:r>
+      <w:proofErr w:type="gramStart"/>
+      <w:r>
+        <w:rPr>
+          <w:rFonts w:ascii="Bookman Old Style" w:hAnsi="Bookman Old Style"/>
+        </w:rPr>
+        <w:t>client.messages</w:t>
+      </w:r>
+      <w:proofErr w:type="gramEnd"/>
+      <w:r>
+        <w:rPr>
+          <w:rFonts w:ascii="Bookman Old Style" w:hAnsi="Bookman Old Style"/>
+        </w:rPr>
+        <w:t>.</w:t>
+      </w:r>
+      <w:proofErr w:type="gramStart"/>
+      <w:r>
+        <w:rPr>
+          <w:rFonts w:ascii="Bookman Old Style" w:hAnsi="Bookman Old Style"/>
+        </w:rPr>
+        <w:t>create(</w:t>
+      </w:r>
+      <w:proofErr w:type="gramEnd"/>
+    </w:p>
+    <w:p>
+      <w:pPr>
+        <w:spacing w:line="360" w:lineRule="auto"/>
+        <w:jc w:val="both"/>
+        <w:rPr>
+          <w:rFonts w:ascii="Bookman Old Style" w:hAnsi="Bookman Old Style"/>
+        </w:rPr>
+      </w:pPr>
+      <w:r>
+        <w:rPr>
+          <w:rFonts w:ascii="Bookman Old Style" w:hAnsi="Bookman Old Style"/>
+        </w:rPr>
+        <w:t>            from_=FROM_WHATSAPP,</w:t>
+      </w:r>
+    </w:p>
+    <w:p>
+      <w:pPr>
+        <w:spacing w:line="360" w:lineRule="auto"/>
+        <w:jc w:val="both"/>
+        <w:rPr>
+          <w:rFonts w:ascii="Bookman Old Style" w:hAnsi="Bookman Old Style"/>
+        </w:rPr>
+      </w:pPr>
+      <w:r>
+        <w:rPr>
+          <w:rFonts w:ascii="Bookman Old Style" w:hAnsi="Bookman Old Style"/>
+        </w:rPr>
+        <w:lastRenderedPageBreak/>
+        <w:t>            to=f"</w:t>
+      </w:r>
+      <w:proofErr w:type="gramStart"/>
+      <w:r>
+        <w:rPr>
+          <w:rFonts w:ascii="Bookman Old Style" w:hAnsi="Bookman Old Style"/>
+        </w:rPr>
+        <w:t>whatsapp:{</w:t>
+      </w:r>
+      <w:proofErr w:type="gramEnd"/>
+      <w:r>
+        <w:rPr>
+          <w:rFonts w:ascii="Bookman Old Style" w:hAnsi="Bookman Old Style"/>
+        </w:rPr>
+        <w:t>phone}",</w:t>
+      </w:r>
+    </w:p>
+    <w:p>
+      <w:pPr>
+        <w:spacing w:line="360" w:lineRule="auto"/>
+        <w:jc w:val="both"/>
+        <w:rPr>
+          <w:rFonts w:ascii="Bookman Old Style" w:hAnsi="Bookman Old Style"/>
+        </w:rPr>
+      </w:pPr>
+      <w:r>
+        <w:rPr>
+          <w:rFonts w:ascii="Bookman Old Style" w:hAnsi="Bookman Old Style"/>
+        </w:rPr>
+        <w:t>            body=f"</w:t>
+      </w:r>
+      <w:r>
+        <w:rPr>
+          <w:rFonts w:ascii="Segoe UI Emoji" w:hAnsi="Segoe UI Emoji" w:cs="Segoe UI Emoji"/>
+        </w:rPr>
+        <w:t>⏰</w:t>
+      </w:r>
+      <w:r>
+        <w:rPr>
+          <w:rFonts w:ascii="Bookman Old Style" w:hAnsi="Bookman Old Style"/>
+        </w:rPr>
+        <w:t xml:space="preserve"> Reminder: Take your medicine *{medicine}*.\nReply TAKEN or MISSED."</w:t>
+      </w:r>
+    </w:p>
+    <w:p>
+      <w:pPr>
+        <w:spacing w:line="360" w:lineRule="auto"/>
+        <w:jc w:val="both"/>
+        <w:rPr>
+          <w:rFonts w:ascii="Bookman Old Style" w:hAnsi="Bookman Old Style"/>
+        </w:rPr>
+      </w:pPr>
+      <w:r>
+        <w:rPr>
+          <w:rFonts w:ascii="Bookman Old Style" w:hAnsi="Bookman Old Style"/>
+        </w:rPr>
+        <w:t>        )</w:t>
+      </w:r>
+    </w:p>
+    <w:p>
+      <w:pPr>
+        <w:spacing w:line="360" w:lineRule="auto"/>
+        <w:jc w:val="both"/>
+        <w:rPr>
+          <w:rFonts w:ascii="Bookman Old Style" w:hAnsi="Bookman Old Style"/>
+        </w:rPr>
+      </w:pPr>
+      <w:r>
+        <w:rPr>
+          <w:rFonts w:ascii="Bookman Old Style" w:hAnsi="Bookman Old Style"/>
+        </w:rPr>
+        <w:t xml:space="preserve">        </w:t>
+      </w:r>
+      <w:proofErr w:type="gramStart"/>
+      <w:r>
+        <w:rPr>
+          <w:rFonts w:ascii="Bookman Old Style" w:hAnsi="Bookman Old Style"/>
+        </w:rPr>
+        <w:t>print(</w:t>
+      </w:r>
+      <w:proofErr w:type="gramEnd"/>
+      <w:r>
+        <w:rPr>
+          <w:rFonts w:ascii="Bookman Old Style" w:hAnsi="Bookman Old Style"/>
+        </w:rPr>
+        <w:t>f"Reminder sent for {medicine}")</w:t>
+      </w:r>
+    </w:p>
+    <w:p>
+      <w:pPr>
+        <w:spacing w:line="360" w:lineRule="auto"/>
+        <w:jc w:val="both"/>
+        <w:rPr>
+          <w:rFonts w:ascii="Bookman Old Style" w:hAnsi="Bookman Old Style"/>
+        </w:rPr>
+      </w:pPr>
+      <w:r>
+        <w:rPr>
+          <w:rFonts w:ascii="Bookman Old Style" w:hAnsi="Bookman Old Style"/>
+        </w:rPr>
+        <w:t>    except Exception as e:</w:t>
+      </w:r>
+    </w:p>
+    <w:p>
+      <w:pPr>
+        <w:spacing w:line="360" w:lineRule="auto"/>
+        <w:jc w:val="both"/>
+        <w:rPr>
+          <w:rFonts w:ascii="Bookman Old Style" w:hAnsi="Bookman Old Style"/>
+        </w:rPr>
+      </w:pPr>
+      <w:r>
+        <w:rPr>
+          <w:rFonts w:ascii="Bookman Old Style" w:hAnsi="Bookman Old Style"/>
+        </w:rPr>
+        <w:t xml:space="preserve">        </w:t>
+      </w:r>
+      <w:proofErr w:type="gramStart"/>
+      <w:r>
+        <w:rPr>
+          <w:rFonts w:ascii="Bookman Old Style" w:hAnsi="Bookman Old Style"/>
+        </w:rPr>
+        <w:t>print(</w:t>
+      </w:r>
+      <w:proofErr w:type="gramEnd"/>
+      <w:r>
+        <w:rPr>
+          <w:rFonts w:ascii="Bookman Old Style" w:hAnsi="Bookman Old Style"/>
+        </w:rPr>
+        <w:t>"Twilio Error:", e)</w:t>
+      </w:r>
+    </w:p>
+    <w:p>
+      <w:pPr>
+        <w:spacing w:line="360" w:lineRule="auto"/>
+        <w:jc w:val="both"/>
+        <w:rPr>
+          <w:rFonts w:ascii="Bookman Old Style" w:hAnsi="Bookman Old Style"/>
+        </w:rPr>
+      </w:pPr>
+    </w:p>
+    <w:p>
+      <w:pPr>
+        <w:spacing w:line="360" w:lineRule="auto"/>
+        <w:jc w:val="both"/>
+        <w:rPr>
+          <w:rFonts w:ascii="Bookman Old Style" w:hAnsi="Bookman Old Style"/>
+        </w:rPr>
+      </w:pPr>
+      <w:r>
+        <w:rPr>
+          <w:rFonts w:ascii="Bookman Old Style" w:hAnsi="Bookman Old Style"/>
+        </w:rPr>
+        <w:t># ================== WHATSAPP WEBHOOK ==================</w:t>
+      </w:r>
+    </w:p>
+    <w:p>
+      <w:pPr>
+        <w:spacing w:line="360" w:lineRule="auto"/>
+        <w:jc w:val="both"/>
+        <w:rPr>
+          <w:rFonts w:ascii="Bookman Old Style" w:hAnsi="Bookman Old Style"/>
+        </w:rPr>
+      </w:pPr>
+      <w:r>
+        <w:rPr>
+          <w:rFonts w:ascii="Bookman Old Style" w:hAnsi="Bookman Old Style"/>
+        </w:rPr>
+        <w:t>@</w:t>
+      </w:r>
+      <w:proofErr w:type="gramStart"/>
+      <w:r>
+        <w:rPr>
+          <w:rFonts w:ascii="Bookman Old Style" w:hAnsi="Bookman Old Style"/>
+        </w:rPr>
+        <w:t>app.route</w:t>
+      </w:r>
+      <w:proofErr w:type="gramEnd"/>
+      <w:r>
+        <w:rPr>
+          <w:rFonts w:ascii="Bookman Old Style" w:hAnsi="Bookman Old Style"/>
+        </w:rPr>
+        <w:t>("/whatsapp", methods=["POST"])</w:t>
+      </w:r>
+    </w:p>
+    <w:p>
+      <w:pPr>
+        <w:spacing w:line="360" w:lineRule="auto"/>
+        <w:jc w:val="both"/>
+        <w:rPr>
+          <w:rFonts w:ascii="Bookman Old Style" w:hAnsi="Bookman Old Style"/>
+        </w:rPr>
+      </w:pPr>
+      <w:r>
+        <w:rPr>
+          <w:rFonts w:ascii="Bookman Old Style" w:hAnsi="Bookman Old Style"/>
+        </w:rPr>
+        <w:t xml:space="preserve">def </w:t>
+      </w:r>
+      <w:proofErr w:type="gramStart"/>
+      <w:r>
+        <w:rPr>
+          <w:rFonts w:ascii="Bookman Old Style" w:hAnsi="Bookman Old Style"/>
+        </w:rPr>
+        <w:t>whatsapp(</w:t>
+      </w:r>
+      <w:proofErr w:type="gramEnd"/>
+      <w:r>
+        <w:rPr>
+          <w:rFonts w:ascii="Bookman Old Style" w:hAnsi="Bookman Old Style"/>
+        </w:rPr>
+        <w:t>):</w:t>
+      </w:r>
+    </w:p>
+    <w:p>
+      <w:pPr>
+        <w:spacing w:line="360" w:lineRule="auto"/>
+        <w:jc w:val="both"/>
+        <w:rPr>
+          <w:rFonts w:ascii="Bookman Old Style" w:hAnsi="Bookman Old Style"/>
+        </w:rPr>
+      </w:pPr>
+      <w:r>
+        <w:rPr>
+          <w:rFonts w:ascii="Bookman Old Style" w:hAnsi="Bookman Old Style"/>
+        </w:rPr>
+        <w:t xml:space="preserve">    raw_msg = </w:t>
+      </w:r>
+      <w:proofErr w:type="gramStart"/>
+      <w:r>
+        <w:rPr>
+          <w:rFonts w:ascii="Bookman Old Style" w:hAnsi="Bookman Old Style"/>
+        </w:rPr>
+        <w:t>request.values.get(</w:t>
+      </w:r>
+      <w:proofErr w:type="gramEnd"/>
+      <w:r>
+        <w:rPr>
+          <w:rFonts w:ascii="Bookman Old Style" w:hAnsi="Bookman Old Style"/>
+        </w:rPr>
+        <w:t>"Body", "")</w:t>
+      </w:r>
+    </w:p>
+    <w:p>
+      <w:pPr>
+        <w:spacing w:line="360" w:lineRule="auto"/>
+        <w:jc w:val="both"/>
+        <w:rPr>
+          <w:rFonts w:ascii="Bookman Old Style" w:hAnsi="Bookman Old Style"/>
+        </w:rPr>
+      </w:pPr>
+      <w:r>
+        <w:rPr>
+          <w:rFonts w:ascii="Bookman Old Style" w:hAnsi="Bookman Old Style"/>
+        </w:rPr>
+        <w:t>    lines = raw_</w:t>
+      </w:r>
+      <w:proofErr w:type="gramStart"/>
+      <w:r>
+        <w:rPr>
+          <w:rFonts w:ascii="Bookman Old Style" w:hAnsi="Bookman Old Style"/>
+        </w:rPr>
+        <w:t>msg.strip</w:t>
+      </w:r>
+      <w:proofErr w:type="gramEnd"/>
       <w:r>
         <w:rPr>
           <w:rFonts w:ascii="Bookman Old Style" w:hAnsi="Bookman Old Style"/>
         </w:rPr>
         <w:t>(</w:t>
       </w:r>
+      <w:proofErr w:type="gramStart"/>
+      <w:r>
+        <w:rPr>
+          <w:rFonts w:ascii="Bookman Old Style" w:hAnsi="Bookman Old Style"/>
+        </w:rPr>
+        <w:t>).upper</w:t>
+      </w:r>
       <w:proofErr w:type="gramEnd"/>
       <w:r>
         <w:rPr>
           <w:rFonts w:ascii="Bookman Old Style" w:hAnsi="Bookman Old Style"/>
         </w:rPr>
+        <w:t>(</w:t>
+      </w:r>
+      <w:proofErr w:type="gramStart"/>
+      <w:r>
+        <w:rPr>
+          <w:rFonts w:ascii="Bookman Old Style" w:hAnsi="Bookman Old Style"/>
+        </w:rPr>
+        <w:t>).splitlines</w:t>
+      </w:r>
+      <w:proofErr w:type="gramEnd"/>
+      <w:r>
+        <w:rPr>
+          <w:rFonts w:ascii="Bookman Old Style" w:hAnsi="Bookman Old Style"/>
+        </w:rPr>
+        <w:t>()</w:t>
+      </w:r>
+    </w:p>
+    <w:p>
+      <w:pPr>
+        <w:spacing w:line="360" w:lineRule="auto"/>
+        <w:jc w:val="both"/>
+        <w:rPr>
+          <w:rFonts w:ascii="Bookman Old Style" w:hAnsi="Bookman Old Style"/>
+        </w:rPr>
+      </w:pPr>
+      <w:r>
+        <w:rPr>
+          <w:rFonts w:ascii="Bookman Old Style" w:hAnsi="Bookman Old Style"/>
+        </w:rPr>
+        <w:t>    phone = request.values.get("From"</w:t>
+      </w:r>
+      <w:proofErr w:type="gramStart"/>
+      <w:r>
+        <w:rPr>
+          <w:rFonts w:ascii="Bookman Old Style" w:hAnsi="Bookman Old Style"/>
+        </w:rPr>
+        <w:t>).replace</w:t>
+      </w:r>
+      <w:proofErr w:type="gramEnd"/>
+      <w:r>
+        <w:rPr>
+          <w:rFonts w:ascii="Bookman Old Style" w:hAnsi="Bookman Old Style"/>
+        </w:rPr>
+        <w:t>("whatsapp:", "")</w:t>
+      </w:r>
+    </w:p>
+    <w:p>
+      <w:pPr>
+        <w:spacing w:line="360" w:lineRule="auto"/>
+        <w:jc w:val="both"/>
+        <w:rPr>
+          <w:rFonts w:ascii="Bookman Old Style" w:hAnsi="Bookman Old Style"/>
+        </w:rPr>
+      </w:pPr>
+      <w:r>
+        <w:rPr>
+          <w:rFonts w:ascii="Bookman Old Style" w:hAnsi="Bookman Old Style"/>
+        </w:rPr>
+        <w:t xml:space="preserve">    response = </w:t>
+      </w:r>
+      <w:proofErr w:type="gramStart"/>
+      <w:r>
+        <w:rPr>
+          <w:rFonts w:ascii="Bookman Old Style" w:hAnsi="Bookman Old Style"/>
+        </w:rPr>
+        <w:t>MessagingResponse(</w:t>
+      </w:r>
+      <w:proofErr w:type="gramEnd"/>
+      <w:r>
+        <w:rPr>
+          <w:rFonts w:ascii="Bookman Old Style" w:hAnsi="Bookman Old Style"/>
+        </w:rPr>
         <w:t>)</w:t>
       </w:r>
     </w:p>
@@ -5336,89 +5909,83 @@
         <w:rPr>
           <w:rFonts w:ascii="Bookman Old Style" w:hAnsi="Bookman Old Style"/>
         </w:rPr>
-        <w:t xml:space="preserve">def </w:t>
-      </w:r>
-      <w:proofErr w:type="spellStart"/>
-      <w:r>
-        <w:rPr>
-          <w:rFonts w:ascii="Bookman Old Style" w:hAnsi="Bookman Old Style"/>
-        </w:rPr>
-        <w:t>insert_</w:t>
+        <w:t>    for msg in lines:</w:t>
+      </w:r>
+    </w:p>
+    <w:p>
+      <w:pPr>
+        <w:spacing w:line="360" w:lineRule="auto"/>
+        <w:jc w:val="both"/>
+        <w:rPr>
+          <w:rFonts w:ascii="Bookman Old Style" w:hAnsi="Bookman Old Style"/>
+        </w:rPr>
+      </w:pPr>
+    </w:p>
+    <w:p>
+      <w:pPr>
+        <w:spacing w:line="360" w:lineRule="auto"/>
+        <w:jc w:val="both"/>
+        <w:rPr>
+          <w:rFonts w:ascii="Bookman Old Style" w:hAnsi="Bookman Old Style"/>
+        </w:rPr>
+      </w:pPr>
+      <w:r>
+        <w:rPr>
+          <w:rFonts w:ascii="Bookman Old Style" w:hAnsi="Bookman Old Style"/>
+        </w:rPr>
+        <w:t>        # ---------- ADD MEDICINE ----------</w:t>
+      </w:r>
+    </w:p>
+    <w:p>
+      <w:pPr>
+        <w:spacing w:line="360" w:lineRule="auto"/>
+        <w:jc w:val="both"/>
+        <w:rPr>
+          <w:rFonts w:ascii="Bookman Old Style" w:hAnsi="Bookman Old Style"/>
+        </w:rPr>
+      </w:pPr>
+      <w:r>
+        <w:rPr>
+          <w:rFonts w:ascii="Bookman Old Style" w:hAnsi="Bookman Old Style"/>
+        </w:rPr>
+        <w:t xml:space="preserve">        if </w:t>
       </w:r>
       <w:proofErr w:type="gramStart"/>
       <w:r>
         <w:rPr>
           <w:rFonts w:ascii="Bookman Old Style" w:hAnsi="Bookman Old Style"/>
         </w:rPr>
-        <w:t>record</w:t>
-      </w:r>
-      <w:proofErr w:type="spellEnd"/>
-      <w:r>
-        <w:rPr>
-          <w:rFonts w:ascii="Bookman Old Style" w:hAnsi="Bookman Old Style"/>
-        </w:rPr>
-        <w:t>(</w:t>
+        <w:t>msg.startswith</w:t>
       </w:r>
       <w:proofErr w:type="gramEnd"/>
       <w:r>
         <w:rPr>
           <w:rFonts w:ascii="Bookman Old Style" w:hAnsi="Bookman Old Style"/>
         </w:rPr>
-        <w:t>phone, medicine, time, status):</w:t>
-      </w:r>
-    </w:p>
-    <w:p>
-      <w:pPr>
-        <w:spacing w:line="360" w:lineRule="auto"/>
-        <w:jc w:val="both"/>
-        <w:rPr>
-          <w:rFonts w:ascii="Bookman Old Style" w:hAnsi="Bookman Old Style"/>
-        </w:rPr>
-      </w:pPr>
-      <w:r>
-        <w:rPr>
-          <w:rFonts w:ascii="Bookman Old Style" w:hAnsi="Bookman Old Style"/>
-        </w:rPr>
-        <w:t>    conn = sqlite3.connect("</w:t>
-      </w:r>
-      <w:proofErr w:type="spellStart"/>
-      <w:r>
-        <w:rPr>
-          <w:rFonts w:ascii="Bookman Old Style" w:hAnsi="Bookman Old Style"/>
-        </w:rPr>
-        <w:t>database.db</w:t>
-      </w:r>
-      <w:proofErr w:type="spellEnd"/>
-      <w:r>
-        <w:rPr>
-          <w:rFonts w:ascii="Bookman Old Style" w:hAnsi="Bookman Old Style"/>
-        </w:rPr>
-        <w:t>")</w:t>
-      </w:r>
-    </w:p>
-    <w:p>
-      <w:pPr>
-        <w:spacing w:line="360" w:lineRule="auto"/>
-        <w:jc w:val="both"/>
-        <w:rPr>
-          <w:rFonts w:ascii="Bookman Old Style" w:hAnsi="Bookman Old Style"/>
-        </w:rPr>
-      </w:pPr>
-      <w:r>
-        <w:rPr>
-          <w:rFonts w:ascii="Bookman Old Style" w:hAnsi="Bookman Old Style"/>
-        </w:rPr>
-        <w:t xml:space="preserve">    c = </w:t>
-      </w:r>
-      <w:proofErr w:type="spellStart"/>
+        <w:t>("ADD"):</w:t>
+      </w:r>
+    </w:p>
+    <w:p>
+      <w:pPr>
+        <w:spacing w:line="360" w:lineRule="auto"/>
+        <w:jc w:val="both"/>
+        <w:rPr>
+          <w:rFonts w:ascii="Bookman Old Style" w:hAnsi="Bookman Old Style"/>
+        </w:rPr>
+      </w:pPr>
+      <w:r>
+        <w:rPr>
+          <w:rFonts w:ascii="Bookman Old Style" w:hAnsi="Bookman Old Style"/>
+        </w:rPr>
+        <w:t xml:space="preserve">            parts = </w:t>
+      </w:r>
       <w:proofErr w:type="gramStart"/>
       <w:r>
         <w:rPr>
           <w:rFonts w:ascii="Bookman Old Style" w:hAnsi="Bookman Old Style"/>
         </w:rPr>
-        <w:t>conn.cursor</w:t>
-      </w:r>
-      <w:proofErr w:type="spellEnd"/>
+        <w:t>msg.split</w:t>
+      </w:r>
       <w:proofErr w:type="gramEnd"/>
       <w:r>
         <w:rPr>
@@ -5435,1028 +6002,57 @@
           <w:rFonts w:ascii="Bookman Old Style" w:hAnsi="Bookman Old Style"/>
         </w:rPr>
       </w:pPr>
-      <w:r>
-        <w:rPr>
-          <w:rFonts w:ascii="Bookman Old Style" w:hAnsi="Bookman Old Style"/>
-        </w:rPr>
-        <w:t xml:space="preserve">    </w:t>
-      </w:r>
-      <w:proofErr w:type="spellStart"/>
-      <w:r>
-        <w:rPr>
-          <w:rFonts w:ascii="Bookman Old Style" w:hAnsi="Bookman Old Style"/>
-        </w:rPr>
-        <w:t>c.</w:t>
+    </w:p>
+    <w:p>
+      <w:pPr>
+        <w:spacing w:line="360" w:lineRule="auto"/>
+        <w:jc w:val="both"/>
+        <w:rPr>
+          <w:rFonts w:ascii="Bookman Old Style" w:hAnsi="Bookman Old Style"/>
+        </w:rPr>
+      </w:pPr>
+      <w:r>
+        <w:rPr>
+          <w:rFonts w:ascii="Bookman Old Style" w:hAnsi="Bookman Old Style"/>
+        </w:rPr>
+        <w:t>            if len(parts</w:t>
       </w:r>
       <w:proofErr w:type="gramStart"/>
       <w:r>
         <w:rPr>
           <w:rFonts w:ascii="Bookman Old Style" w:hAnsi="Bookman Old Style"/>
         </w:rPr>
-        <w:t>execute</w:t>
-      </w:r>
-      <w:proofErr w:type="spellEnd"/>
-      <w:r>
-        <w:rPr>
-          <w:rFonts w:ascii="Bookman Old Style" w:hAnsi="Bookman Old Style"/>
-        </w:rPr>
-        <w:t>(</w:t>
+        <w:t>) !</w:t>
       </w:r>
       <w:proofErr w:type="gramEnd"/>
-    </w:p>
-    <w:p>
-      <w:pPr>
-        <w:spacing w:line="360" w:lineRule="auto"/>
-        <w:jc w:val="both"/>
-        <w:rPr>
-          <w:rFonts w:ascii="Bookman Old Style" w:hAnsi="Bookman Old Style"/>
-        </w:rPr>
-      </w:pPr>
-      <w:r>
-        <w:rPr>
-          <w:rFonts w:ascii="Bookman Old Style" w:hAnsi="Bookman Old Style"/>
-        </w:rPr>
-        <w:t xml:space="preserve">        "INSERT INTO medications VALUES </w:t>
+      <w:r>
+        <w:rPr>
+          <w:rFonts w:ascii="Bookman Old Style" w:hAnsi="Bookman Old Style"/>
+        </w:rPr>
+        <w:t>= 3:</w:t>
+      </w:r>
+    </w:p>
+    <w:p>
+      <w:pPr>
+        <w:spacing w:line="360" w:lineRule="auto"/>
+        <w:jc w:val="both"/>
+        <w:rPr>
+          <w:rFonts w:ascii="Bookman Old Style" w:hAnsi="Bookman Old Style"/>
+        </w:rPr>
+      </w:pPr>
+      <w:r>
+        <w:rPr>
+          <w:rFonts w:ascii="Bookman Old Style" w:hAnsi="Bookman Old Style"/>
+        </w:rPr>
+        <w:t xml:space="preserve">                </w:t>
       </w:r>
       <w:proofErr w:type="gramStart"/>
       <w:r>
         <w:rPr>
           <w:rFonts w:ascii="Bookman Old Style" w:hAnsi="Bookman Old Style"/>
         </w:rPr>
-        <w:t>(?,</w:t>
-      </w:r>
-      <w:proofErr w:type="gramEnd"/>
-      <w:r>
-        <w:rPr>
-          <w:rFonts w:ascii="Bookman Old Style" w:hAnsi="Bookman Old Style"/>
-        </w:rPr>
-        <w:t xml:space="preserve"> ?, ?</w:t>
-      </w:r>
-      <w:proofErr w:type="gramStart"/>
-      <w:r>
-        <w:rPr>
-          <w:rFonts w:ascii="Bookman Old Style" w:hAnsi="Bookman Old Style"/>
-        </w:rPr>
-        <w:t>, ?</w:t>
-      </w:r>
-      <w:proofErr w:type="gramEnd"/>
-      <w:r>
-        <w:rPr>
-          <w:rFonts w:ascii="Bookman Old Style" w:hAnsi="Bookman Old Style"/>
-        </w:rPr>
-        <w:t>, ?)",</w:t>
-      </w:r>
-    </w:p>
-    <w:p>
-      <w:pPr>
-        <w:spacing w:line="360" w:lineRule="auto"/>
-        <w:jc w:val="both"/>
-        <w:rPr>
-          <w:rFonts w:ascii="Bookman Old Style" w:hAnsi="Bookman Old Style"/>
-        </w:rPr>
-      </w:pPr>
-      <w:r>
-        <w:rPr>
-          <w:rFonts w:ascii="Bookman Old Style" w:hAnsi="Bookman Old Style"/>
-        </w:rPr>
-        <w:t xml:space="preserve">        (phone, medicine, time, status, </w:t>
-      </w:r>
-      <w:proofErr w:type="spellStart"/>
-      <w:r>
-        <w:rPr>
-          <w:rFonts w:ascii="Bookman Old Style" w:hAnsi="Bookman Old Style"/>
-        </w:rPr>
-        <w:t>datetime.now</w:t>
-      </w:r>
-      <w:proofErr w:type="spellEnd"/>
-      <w:r>
-        <w:rPr>
-          <w:rFonts w:ascii="Bookman Old Style" w:hAnsi="Bookman Old Style"/>
-        </w:rPr>
-        <w:t>(</w:t>
-      </w:r>
-      <w:proofErr w:type="gramStart"/>
-      <w:r>
-        <w:rPr>
-          <w:rFonts w:ascii="Bookman Old Style" w:hAnsi="Bookman Old Style"/>
-        </w:rPr>
-        <w:t>).date</w:t>
-      </w:r>
-      <w:proofErr w:type="gramEnd"/>
-      <w:r>
-        <w:rPr>
-          <w:rFonts w:ascii="Bookman Old Style" w:hAnsi="Bookman Old Style"/>
-        </w:rPr>
-        <w:t>())</w:t>
-      </w:r>
-    </w:p>
-    <w:p>
-      <w:pPr>
-        <w:spacing w:line="360" w:lineRule="auto"/>
-        <w:jc w:val="both"/>
-        <w:rPr>
-          <w:rFonts w:ascii="Bookman Old Style" w:hAnsi="Bookman Old Style"/>
-        </w:rPr>
-      </w:pPr>
-      <w:r>
-        <w:rPr>
-          <w:rFonts w:ascii="Bookman Old Style" w:hAnsi="Bookman Old Style"/>
-        </w:rPr>
-        <w:t>    )</w:t>
-      </w:r>
-    </w:p>
-    <w:p>
-      <w:pPr>
-        <w:spacing w:line="360" w:lineRule="auto"/>
-        <w:jc w:val="both"/>
-        <w:rPr>
-          <w:rFonts w:ascii="Bookman Old Style" w:hAnsi="Bookman Old Style"/>
-        </w:rPr>
-      </w:pPr>
-      <w:r>
-        <w:rPr>
-          <w:rFonts w:ascii="Bookman Old Style" w:hAnsi="Bookman Old Style"/>
-        </w:rPr>
-        <w:t xml:space="preserve">    </w:t>
-      </w:r>
-      <w:proofErr w:type="spellStart"/>
-      <w:proofErr w:type="gramStart"/>
-      <w:r>
-        <w:rPr>
-          <w:rFonts w:ascii="Bookman Old Style" w:hAnsi="Bookman Old Style"/>
-        </w:rPr>
-        <w:t>conn.commit</w:t>
-      </w:r>
-      <w:proofErr w:type="spellEnd"/>
-      <w:proofErr w:type="gramEnd"/>
-      <w:r>
-        <w:rPr>
-          <w:rFonts w:ascii="Bookman Old Style" w:hAnsi="Bookman Old Style"/>
-        </w:rPr>
-        <w:t>()</w:t>
-      </w:r>
-    </w:p>
-    <w:p>
-      <w:pPr>
-        <w:spacing w:line="360" w:lineRule="auto"/>
-        <w:jc w:val="both"/>
-        <w:rPr>
-          <w:rFonts w:ascii="Bookman Old Style" w:hAnsi="Bookman Old Style"/>
-        </w:rPr>
-      </w:pPr>
-      <w:r>
-        <w:rPr>
-          <w:rFonts w:ascii="Bookman Old Style" w:hAnsi="Bookman Old Style"/>
-        </w:rPr>
-        <w:t xml:space="preserve">    </w:t>
-      </w:r>
-      <w:proofErr w:type="spellStart"/>
-      <w:proofErr w:type="gramStart"/>
-      <w:r>
-        <w:rPr>
-          <w:rFonts w:ascii="Bookman Old Style" w:hAnsi="Bookman Old Style"/>
-        </w:rPr>
-        <w:t>conn.close</w:t>
-      </w:r>
-      <w:proofErr w:type="spellEnd"/>
-      <w:proofErr w:type="gramEnd"/>
-      <w:r>
-        <w:rPr>
-          <w:rFonts w:ascii="Bookman Old Style" w:hAnsi="Bookman Old Style"/>
-        </w:rPr>
-        <w:t>()</w:t>
-      </w:r>
-    </w:p>
-    <w:p>
-      <w:pPr>
-        <w:spacing w:line="360" w:lineRule="auto"/>
-        <w:jc w:val="both"/>
-        <w:rPr>
-          <w:rFonts w:ascii="Bookman Old Style" w:hAnsi="Bookman Old Style"/>
-        </w:rPr>
-      </w:pPr>
-    </w:p>
-    <w:p>
-      <w:pPr>
-        <w:spacing w:line="360" w:lineRule="auto"/>
-        <w:jc w:val="both"/>
-        <w:rPr>
-          <w:rFonts w:ascii="Bookman Old Style" w:hAnsi="Bookman Old Style"/>
-        </w:rPr>
-      </w:pPr>
-      <w:r>
-        <w:rPr>
-          <w:rFonts w:ascii="Bookman Old Style" w:hAnsi="Bookman Old Style"/>
-        </w:rPr>
-        <w:t># ================== SEND REMINDER ==================</w:t>
-      </w:r>
-    </w:p>
-    <w:p>
-      <w:pPr>
-        <w:spacing w:line="360" w:lineRule="auto"/>
-        <w:jc w:val="both"/>
-        <w:rPr>
-          <w:rFonts w:ascii="Bookman Old Style" w:hAnsi="Bookman Old Style"/>
-        </w:rPr>
-      </w:pPr>
-      <w:r>
-        <w:rPr>
-          <w:rFonts w:ascii="Bookman Old Style" w:hAnsi="Bookman Old Style"/>
-        </w:rPr>
-        <w:t xml:space="preserve">def </w:t>
-      </w:r>
-      <w:proofErr w:type="spellStart"/>
-      <w:r>
-        <w:rPr>
-          <w:rFonts w:ascii="Bookman Old Style" w:hAnsi="Bookman Old Style"/>
-        </w:rPr>
-        <w:t>send_</w:t>
-      </w:r>
-      <w:proofErr w:type="gramStart"/>
-      <w:r>
-        <w:rPr>
-          <w:rFonts w:ascii="Bookman Old Style" w:hAnsi="Bookman Old Style"/>
-        </w:rPr>
-        <w:t>reminder</w:t>
-      </w:r>
-      <w:proofErr w:type="spellEnd"/>
-      <w:r>
-        <w:rPr>
-          <w:rFonts w:ascii="Bookman Old Style" w:hAnsi="Bookman Old Style"/>
-        </w:rPr>
-        <w:t>(</w:t>
-      </w:r>
-      <w:proofErr w:type="gramEnd"/>
-      <w:r>
-        <w:rPr>
-          <w:rFonts w:ascii="Bookman Old Style" w:hAnsi="Bookman Old Style"/>
-        </w:rPr>
-        <w:t>phone, medicine):</w:t>
-      </w:r>
-    </w:p>
-    <w:p>
-      <w:pPr>
-        <w:spacing w:line="360" w:lineRule="auto"/>
-        <w:jc w:val="both"/>
-        <w:rPr>
-          <w:rFonts w:ascii="Bookman Old Style" w:hAnsi="Bookman Old Style"/>
-        </w:rPr>
-      </w:pPr>
-      <w:r>
-        <w:rPr>
-          <w:rFonts w:ascii="Bookman Old Style" w:hAnsi="Bookman Old Style"/>
-        </w:rPr>
-        <w:t>    try:</w:t>
-      </w:r>
-    </w:p>
-    <w:p>
-      <w:pPr>
-        <w:spacing w:line="360" w:lineRule="auto"/>
-        <w:jc w:val="both"/>
-        <w:rPr>
-          <w:rFonts w:ascii="Bookman Old Style" w:hAnsi="Bookman Old Style"/>
-        </w:rPr>
-      </w:pPr>
-      <w:r>
-        <w:rPr>
-          <w:rFonts w:ascii="Bookman Old Style" w:hAnsi="Bookman Old Style"/>
-        </w:rPr>
-        <w:t xml:space="preserve">        </w:t>
-      </w:r>
-      <w:proofErr w:type="spellStart"/>
-      <w:proofErr w:type="gramStart"/>
-      <w:r>
-        <w:rPr>
-          <w:rFonts w:ascii="Bookman Old Style" w:hAnsi="Bookman Old Style"/>
-        </w:rPr>
-        <w:t>client.messages</w:t>
-      </w:r>
-      <w:proofErr w:type="gramEnd"/>
-      <w:r>
-        <w:rPr>
-          <w:rFonts w:ascii="Bookman Old Style" w:hAnsi="Bookman Old Style"/>
-        </w:rPr>
-        <w:t>.</w:t>
-      </w:r>
-      <w:proofErr w:type="gramStart"/>
-      <w:r>
-        <w:rPr>
-          <w:rFonts w:ascii="Bookman Old Style" w:hAnsi="Bookman Old Style"/>
-        </w:rPr>
-        <w:t>create</w:t>
-      </w:r>
-      <w:proofErr w:type="spellEnd"/>
-      <w:r>
-        <w:rPr>
-          <w:rFonts w:ascii="Bookman Old Style" w:hAnsi="Bookman Old Style"/>
-        </w:rPr>
-        <w:t>(</w:t>
-      </w:r>
-      <w:proofErr w:type="gramEnd"/>
-    </w:p>
-    <w:p>
-      <w:pPr>
-        <w:spacing w:line="360" w:lineRule="auto"/>
-        <w:jc w:val="both"/>
-        <w:rPr>
-          <w:rFonts w:ascii="Bookman Old Style" w:hAnsi="Bookman Old Style"/>
-        </w:rPr>
-      </w:pPr>
-      <w:r>
-        <w:rPr>
-          <w:rFonts w:ascii="Bookman Old Style" w:hAnsi="Bookman Old Style"/>
-        </w:rPr>
-        <w:t>            from_=FROM_WHATSAPP,</w:t>
-      </w:r>
-    </w:p>
-    <w:p>
-      <w:pPr>
-        <w:spacing w:line="360" w:lineRule="auto"/>
-        <w:jc w:val="both"/>
-        <w:rPr>
-          <w:rFonts w:ascii="Bookman Old Style" w:hAnsi="Bookman Old Style"/>
-        </w:rPr>
-      </w:pPr>
-      <w:r>
-        <w:rPr>
-          <w:rFonts w:ascii="Bookman Old Style" w:hAnsi="Bookman Old Style"/>
-        </w:rPr>
-        <w:lastRenderedPageBreak/>
-        <w:t>            to=</w:t>
-      </w:r>
-      <w:proofErr w:type="spellStart"/>
-      <w:r>
-        <w:rPr>
-          <w:rFonts w:ascii="Bookman Old Style" w:hAnsi="Bookman Old Style"/>
-        </w:rPr>
-        <w:t>f"</w:t>
-      </w:r>
-      <w:proofErr w:type="gramStart"/>
-      <w:r>
-        <w:rPr>
-          <w:rFonts w:ascii="Bookman Old Style" w:hAnsi="Bookman Old Style"/>
-        </w:rPr>
-        <w:t>whatsapp</w:t>
-      </w:r>
-      <w:proofErr w:type="spellEnd"/>
-      <w:r>
-        <w:rPr>
-          <w:rFonts w:ascii="Bookman Old Style" w:hAnsi="Bookman Old Style"/>
-        </w:rPr>
-        <w:t>:{</w:t>
-      </w:r>
-      <w:proofErr w:type="gramEnd"/>
-      <w:r>
-        <w:rPr>
-          <w:rFonts w:ascii="Bookman Old Style" w:hAnsi="Bookman Old Style"/>
-        </w:rPr>
-        <w:t>phone}",</w:t>
-      </w:r>
-    </w:p>
-    <w:p>
-      <w:pPr>
-        <w:spacing w:line="360" w:lineRule="auto"/>
-        <w:jc w:val="both"/>
-        <w:rPr>
-          <w:rFonts w:ascii="Bookman Old Style" w:hAnsi="Bookman Old Style"/>
-        </w:rPr>
-      </w:pPr>
-      <w:r>
-        <w:rPr>
-          <w:rFonts w:ascii="Bookman Old Style" w:hAnsi="Bookman Old Style"/>
-        </w:rPr>
-        <w:t>            body=f"</w:t>
-      </w:r>
-      <w:r>
-        <w:rPr>
-          <w:rFonts w:ascii="Segoe UI Emoji" w:hAnsi="Segoe UI Emoji" w:cs="Segoe UI Emoji"/>
-        </w:rPr>
-        <w:t>⏰</w:t>
-      </w:r>
-      <w:r>
-        <w:rPr>
-          <w:rFonts w:ascii="Bookman Old Style" w:hAnsi="Bookman Old Style"/>
-        </w:rPr>
-        <w:t xml:space="preserve"> Reminder: Take your medicine *{medicine}*.\</w:t>
-      </w:r>
-      <w:proofErr w:type="spellStart"/>
-      <w:r>
-        <w:rPr>
-          <w:rFonts w:ascii="Bookman Old Style" w:hAnsi="Bookman Old Style"/>
-        </w:rPr>
-        <w:t>nReply</w:t>
-      </w:r>
-      <w:proofErr w:type="spellEnd"/>
-      <w:r>
-        <w:rPr>
-          <w:rFonts w:ascii="Bookman Old Style" w:hAnsi="Bookman Old Style"/>
-        </w:rPr>
-        <w:t xml:space="preserve"> TAKEN or MISSED."</w:t>
-      </w:r>
-    </w:p>
-    <w:p>
-      <w:pPr>
-        <w:spacing w:line="360" w:lineRule="auto"/>
-        <w:jc w:val="both"/>
-        <w:rPr>
-          <w:rFonts w:ascii="Bookman Old Style" w:hAnsi="Bookman Old Style"/>
-        </w:rPr>
-      </w:pPr>
-      <w:r>
-        <w:rPr>
-          <w:rFonts w:ascii="Bookman Old Style" w:hAnsi="Bookman Old Style"/>
-        </w:rPr>
-        <w:t>        )</w:t>
-      </w:r>
-    </w:p>
-    <w:p>
-      <w:pPr>
-        <w:spacing w:line="360" w:lineRule="auto"/>
-        <w:jc w:val="both"/>
-        <w:rPr>
-          <w:rFonts w:ascii="Bookman Old Style" w:hAnsi="Bookman Old Style"/>
-        </w:rPr>
-      </w:pPr>
-      <w:r>
-        <w:rPr>
-          <w:rFonts w:ascii="Bookman Old Style" w:hAnsi="Bookman Old Style"/>
-        </w:rPr>
-        <w:t xml:space="preserve">        </w:t>
-      </w:r>
-      <w:proofErr w:type="gramStart"/>
-      <w:r>
-        <w:rPr>
-          <w:rFonts w:ascii="Bookman Old Style" w:hAnsi="Bookman Old Style"/>
-        </w:rPr>
-        <w:t>print(</w:t>
-      </w:r>
-      <w:proofErr w:type="spellStart"/>
-      <w:proofErr w:type="gramEnd"/>
-      <w:r>
-        <w:rPr>
-          <w:rFonts w:ascii="Bookman Old Style" w:hAnsi="Bookman Old Style"/>
-        </w:rPr>
-        <w:t>f"Reminder</w:t>
-      </w:r>
-      <w:proofErr w:type="spellEnd"/>
-      <w:r>
-        <w:rPr>
-          <w:rFonts w:ascii="Bookman Old Style" w:hAnsi="Bookman Old Style"/>
-        </w:rPr>
-        <w:t xml:space="preserve"> sent for {medicine}")</w:t>
-      </w:r>
-    </w:p>
-    <w:p>
-      <w:pPr>
-        <w:spacing w:line="360" w:lineRule="auto"/>
-        <w:jc w:val="both"/>
-        <w:rPr>
-          <w:rFonts w:ascii="Bookman Old Style" w:hAnsi="Bookman Old Style"/>
-        </w:rPr>
-      </w:pPr>
-      <w:r>
-        <w:rPr>
-          <w:rFonts w:ascii="Bookman Old Style" w:hAnsi="Bookman Old Style"/>
-        </w:rPr>
-        <w:t>    except Exception as e:</w:t>
-      </w:r>
-    </w:p>
-    <w:p>
-      <w:pPr>
-        <w:spacing w:line="360" w:lineRule="auto"/>
-        <w:jc w:val="both"/>
-        <w:rPr>
-          <w:rFonts w:ascii="Bookman Old Style" w:hAnsi="Bookman Old Style"/>
-        </w:rPr>
-      </w:pPr>
-      <w:r>
-        <w:rPr>
-          <w:rFonts w:ascii="Bookman Old Style" w:hAnsi="Bookman Old Style"/>
-        </w:rPr>
-        <w:t xml:space="preserve">        </w:t>
-      </w:r>
-      <w:proofErr w:type="gramStart"/>
-      <w:r>
-        <w:rPr>
-          <w:rFonts w:ascii="Bookman Old Style" w:hAnsi="Bookman Old Style"/>
-        </w:rPr>
-        <w:t>print(</w:t>
-      </w:r>
-      <w:proofErr w:type="gramEnd"/>
-      <w:r>
-        <w:rPr>
-          <w:rFonts w:ascii="Bookman Old Style" w:hAnsi="Bookman Old Style"/>
-        </w:rPr>
-        <w:t>"Twilio Error:", e)</w:t>
-      </w:r>
-    </w:p>
-    <w:p>
-      <w:pPr>
-        <w:spacing w:line="360" w:lineRule="auto"/>
-        <w:jc w:val="both"/>
-        <w:rPr>
-          <w:rFonts w:ascii="Bookman Old Style" w:hAnsi="Bookman Old Style"/>
-        </w:rPr>
-      </w:pPr>
-    </w:p>
-    <w:p>
-      <w:pPr>
-        <w:spacing w:line="360" w:lineRule="auto"/>
-        <w:jc w:val="both"/>
-        <w:rPr>
-          <w:rFonts w:ascii="Bookman Old Style" w:hAnsi="Bookman Old Style"/>
-        </w:rPr>
-      </w:pPr>
-      <w:r>
-        <w:rPr>
-          <w:rFonts w:ascii="Bookman Old Style" w:hAnsi="Bookman Old Style"/>
-        </w:rPr>
-        <w:t># ================== WHATSAPP WEBHOOK ==================</w:t>
-      </w:r>
-    </w:p>
-    <w:p>
-      <w:pPr>
-        <w:spacing w:line="360" w:lineRule="auto"/>
-        <w:jc w:val="both"/>
-        <w:rPr>
-          <w:rFonts w:ascii="Bookman Old Style" w:hAnsi="Bookman Old Style"/>
-        </w:rPr>
-      </w:pPr>
-      <w:r>
-        <w:rPr>
-          <w:rFonts w:ascii="Bookman Old Style" w:hAnsi="Bookman Old Style"/>
-        </w:rPr>
-        <w:t>@</w:t>
-      </w:r>
-      <w:proofErr w:type="gramStart"/>
-      <w:r>
-        <w:rPr>
-          <w:rFonts w:ascii="Bookman Old Style" w:hAnsi="Bookman Old Style"/>
-        </w:rPr>
-        <w:t>app.route</w:t>
-      </w:r>
-      <w:proofErr w:type="gramEnd"/>
-      <w:r>
-        <w:rPr>
-          <w:rFonts w:ascii="Bookman Old Style" w:hAnsi="Bookman Old Style"/>
-        </w:rPr>
-        <w:t>("/whatsapp", methods=["POST"])</w:t>
-      </w:r>
-    </w:p>
-    <w:p>
-      <w:pPr>
-        <w:spacing w:line="360" w:lineRule="auto"/>
-        <w:jc w:val="both"/>
-        <w:rPr>
-          <w:rFonts w:ascii="Bookman Old Style" w:hAnsi="Bookman Old Style"/>
-        </w:rPr>
-      </w:pPr>
-      <w:r>
-        <w:rPr>
-          <w:rFonts w:ascii="Bookman Old Style" w:hAnsi="Bookman Old Style"/>
-        </w:rPr>
-        <w:t xml:space="preserve">def </w:t>
-      </w:r>
-      <w:proofErr w:type="spellStart"/>
-      <w:proofErr w:type="gramStart"/>
-      <w:r>
-        <w:rPr>
-          <w:rFonts w:ascii="Bookman Old Style" w:hAnsi="Bookman Old Style"/>
-        </w:rPr>
-        <w:t>whatsapp</w:t>
-      </w:r>
-      <w:proofErr w:type="spellEnd"/>
-      <w:r>
-        <w:rPr>
-          <w:rFonts w:ascii="Bookman Old Style" w:hAnsi="Bookman Old Style"/>
-        </w:rPr>
-        <w:t>(</w:t>
-      </w:r>
-      <w:proofErr w:type="gramEnd"/>
-      <w:r>
-        <w:rPr>
-          <w:rFonts w:ascii="Bookman Old Style" w:hAnsi="Bookman Old Style"/>
-        </w:rPr>
-        <w:t>):</w:t>
-      </w:r>
-    </w:p>
-    <w:p>
-      <w:pPr>
-        <w:spacing w:line="360" w:lineRule="auto"/>
-        <w:jc w:val="both"/>
-        <w:rPr>
-          <w:rFonts w:ascii="Bookman Old Style" w:hAnsi="Bookman Old Style"/>
-        </w:rPr>
-      </w:pPr>
-      <w:r>
-        <w:rPr>
-          <w:rFonts w:ascii="Bookman Old Style" w:hAnsi="Bookman Old Style"/>
-        </w:rPr>
-        <w:t xml:space="preserve">    </w:t>
-      </w:r>
-      <w:proofErr w:type="spellStart"/>
-      <w:r>
-        <w:rPr>
-          <w:rFonts w:ascii="Bookman Old Style" w:hAnsi="Bookman Old Style"/>
-        </w:rPr>
-        <w:t>raw_msg</w:t>
-      </w:r>
-      <w:proofErr w:type="spellEnd"/>
-      <w:r>
-        <w:rPr>
-          <w:rFonts w:ascii="Bookman Old Style" w:hAnsi="Bookman Old Style"/>
-        </w:rPr>
-        <w:t xml:space="preserve"> = </w:t>
-      </w:r>
-      <w:proofErr w:type="spellStart"/>
-      <w:proofErr w:type="gramStart"/>
-      <w:r>
-        <w:rPr>
-          <w:rFonts w:ascii="Bookman Old Style" w:hAnsi="Bookman Old Style"/>
-        </w:rPr>
-        <w:t>request.values.get</w:t>
-      </w:r>
-      <w:proofErr w:type="spellEnd"/>
-      <w:r>
-        <w:rPr>
-          <w:rFonts w:ascii="Bookman Old Style" w:hAnsi="Bookman Old Style"/>
-        </w:rPr>
-        <w:t>(</w:t>
-      </w:r>
-      <w:proofErr w:type="gramEnd"/>
-      <w:r>
-        <w:rPr>
-          <w:rFonts w:ascii="Bookman Old Style" w:hAnsi="Bookman Old Style"/>
-        </w:rPr>
-        <w:t>"Body", "")</w:t>
-      </w:r>
-    </w:p>
-    <w:p>
-      <w:pPr>
-        <w:spacing w:line="360" w:lineRule="auto"/>
-        <w:jc w:val="both"/>
-        <w:rPr>
-          <w:rFonts w:ascii="Bookman Old Style" w:hAnsi="Bookman Old Style"/>
-        </w:rPr>
-      </w:pPr>
-      <w:r>
-        <w:rPr>
-          <w:rFonts w:ascii="Bookman Old Style" w:hAnsi="Bookman Old Style"/>
-        </w:rPr>
-        <w:t xml:space="preserve">    lines = </w:t>
-      </w:r>
-      <w:proofErr w:type="spellStart"/>
-      <w:r>
-        <w:rPr>
-          <w:rFonts w:ascii="Bookman Old Style" w:hAnsi="Bookman Old Style"/>
-        </w:rPr>
-        <w:t>raw_</w:t>
-      </w:r>
-      <w:proofErr w:type="gramStart"/>
-      <w:r>
-        <w:rPr>
-          <w:rFonts w:ascii="Bookman Old Style" w:hAnsi="Bookman Old Style"/>
-        </w:rPr>
-        <w:t>msg.strip</w:t>
-      </w:r>
-      <w:proofErr w:type="spellEnd"/>
-      <w:proofErr w:type="gramEnd"/>
-      <w:r>
-        <w:rPr>
-          <w:rFonts w:ascii="Bookman Old Style" w:hAnsi="Bookman Old Style"/>
-        </w:rPr>
-        <w:t>(</w:t>
-      </w:r>
-      <w:proofErr w:type="gramStart"/>
-      <w:r>
-        <w:rPr>
-          <w:rFonts w:ascii="Bookman Old Style" w:hAnsi="Bookman Old Style"/>
-        </w:rPr>
-        <w:t>).upper</w:t>
-      </w:r>
-      <w:proofErr w:type="gramEnd"/>
-      <w:r>
-        <w:rPr>
-          <w:rFonts w:ascii="Bookman Old Style" w:hAnsi="Bookman Old Style"/>
-        </w:rPr>
-        <w:t>(</w:t>
-      </w:r>
-      <w:proofErr w:type="gramStart"/>
-      <w:r>
-        <w:rPr>
-          <w:rFonts w:ascii="Bookman Old Style" w:hAnsi="Bookman Old Style"/>
-        </w:rPr>
-        <w:t>).</w:t>
-      </w:r>
-      <w:proofErr w:type="spellStart"/>
-      <w:r>
-        <w:rPr>
-          <w:rFonts w:ascii="Bookman Old Style" w:hAnsi="Bookman Old Style"/>
-        </w:rPr>
-        <w:t>splitlines</w:t>
-      </w:r>
-      <w:proofErr w:type="spellEnd"/>
-      <w:proofErr w:type="gramEnd"/>
-      <w:r>
-        <w:rPr>
-          <w:rFonts w:ascii="Bookman Old Style" w:hAnsi="Bookman Old Style"/>
-        </w:rPr>
-        <w:t>()</w:t>
-      </w:r>
-    </w:p>
-    <w:p>
-      <w:pPr>
-        <w:spacing w:line="360" w:lineRule="auto"/>
-        <w:jc w:val="both"/>
-        <w:rPr>
-          <w:rFonts w:ascii="Bookman Old Style" w:hAnsi="Bookman Old Style"/>
-        </w:rPr>
-      </w:pPr>
-      <w:r>
-        <w:rPr>
-          <w:rFonts w:ascii="Bookman Old Style" w:hAnsi="Bookman Old Style"/>
-        </w:rPr>
-        <w:t xml:space="preserve">    phone = </w:t>
-      </w:r>
-      <w:proofErr w:type="spellStart"/>
-      <w:r>
-        <w:rPr>
-          <w:rFonts w:ascii="Bookman Old Style" w:hAnsi="Bookman Old Style"/>
-        </w:rPr>
-        <w:t>request.values.get</w:t>
-      </w:r>
-      <w:proofErr w:type="spellEnd"/>
-      <w:r>
-        <w:rPr>
-          <w:rFonts w:ascii="Bookman Old Style" w:hAnsi="Bookman Old Style"/>
-        </w:rPr>
-        <w:t>("From"</w:t>
-      </w:r>
-      <w:proofErr w:type="gramStart"/>
-      <w:r>
-        <w:rPr>
-          <w:rFonts w:ascii="Bookman Old Style" w:hAnsi="Bookman Old Style"/>
-        </w:rPr>
-        <w:t>).replace</w:t>
-      </w:r>
-      <w:proofErr w:type="gramEnd"/>
-      <w:r>
-        <w:rPr>
-          <w:rFonts w:ascii="Bookman Old Style" w:hAnsi="Bookman Old Style"/>
-        </w:rPr>
-        <w:t>("</w:t>
-      </w:r>
-      <w:proofErr w:type="spellStart"/>
-      <w:r>
-        <w:rPr>
-          <w:rFonts w:ascii="Bookman Old Style" w:hAnsi="Bookman Old Style"/>
-        </w:rPr>
-        <w:t>whatsapp</w:t>
-      </w:r>
-      <w:proofErr w:type="spellEnd"/>
-      <w:r>
-        <w:rPr>
-          <w:rFonts w:ascii="Bookman Old Style" w:hAnsi="Bookman Old Style"/>
-        </w:rPr>
-        <w:t>:", "")</w:t>
-      </w:r>
-    </w:p>
-    <w:p>
-      <w:pPr>
-        <w:spacing w:line="360" w:lineRule="auto"/>
-        <w:jc w:val="both"/>
-        <w:rPr>
-          <w:rFonts w:ascii="Bookman Old Style" w:hAnsi="Bookman Old Style"/>
-        </w:rPr>
-      </w:pPr>
-      <w:r>
-        <w:rPr>
-          <w:rFonts w:ascii="Bookman Old Style" w:hAnsi="Bookman Old Style"/>
-        </w:rPr>
-        <w:t xml:space="preserve">    response = </w:t>
-      </w:r>
-      <w:proofErr w:type="spellStart"/>
-      <w:proofErr w:type="gramStart"/>
-      <w:r>
-        <w:rPr>
-          <w:rFonts w:ascii="Bookman Old Style" w:hAnsi="Bookman Old Style"/>
-        </w:rPr>
-        <w:t>MessagingResponse</w:t>
-      </w:r>
-      <w:proofErr w:type="spellEnd"/>
-      <w:r>
-        <w:rPr>
-          <w:rFonts w:ascii="Bookman Old Style" w:hAnsi="Bookman Old Style"/>
-        </w:rPr>
-        <w:t>(</w:t>
-      </w:r>
-      <w:proofErr w:type="gramEnd"/>
-      <w:r>
-        <w:rPr>
-          <w:rFonts w:ascii="Bookman Old Style" w:hAnsi="Bookman Old Style"/>
-        </w:rPr>
-        <w:t>)</w:t>
-      </w:r>
-    </w:p>
-    <w:p>
-      <w:pPr>
-        <w:spacing w:line="360" w:lineRule="auto"/>
-        <w:jc w:val="both"/>
-        <w:rPr>
-          <w:rFonts w:ascii="Bookman Old Style" w:hAnsi="Bookman Old Style"/>
-        </w:rPr>
-      </w:pPr>
-    </w:p>
-    <w:p>
-      <w:pPr>
-        <w:spacing w:line="360" w:lineRule="auto"/>
-        <w:jc w:val="both"/>
-        <w:rPr>
-          <w:rFonts w:ascii="Bookman Old Style" w:hAnsi="Bookman Old Style"/>
-        </w:rPr>
-      </w:pPr>
-      <w:r>
-        <w:rPr>
-          <w:rFonts w:ascii="Bookman Old Style" w:hAnsi="Bookman Old Style"/>
-        </w:rPr>
-        <w:t xml:space="preserve">    for </w:t>
-      </w:r>
-      <w:proofErr w:type="spellStart"/>
-      <w:r>
-        <w:rPr>
-          <w:rFonts w:ascii="Bookman Old Style" w:hAnsi="Bookman Old Style"/>
-        </w:rPr>
-        <w:t>msg</w:t>
-      </w:r>
-      <w:proofErr w:type="spellEnd"/>
-      <w:r>
-        <w:rPr>
-          <w:rFonts w:ascii="Bookman Old Style" w:hAnsi="Bookman Old Style"/>
-        </w:rPr>
-        <w:t xml:space="preserve"> in lines:</w:t>
-      </w:r>
-    </w:p>
-    <w:p>
-      <w:pPr>
-        <w:spacing w:line="360" w:lineRule="auto"/>
-        <w:jc w:val="both"/>
-        <w:rPr>
-          <w:rFonts w:ascii="Bookman Old Style" w:hAnsi="Bookman Old Style"/>
-        </w:rPr>
-      </w:pPr>
-    </w:p>
-    <w:p>
-      <w:pPr>
-        <w:spacing w:line="360" w:lineRule="auto"/>
-        <w:jc w:val="both"/>
-        <w:rPr>
-          <w:rFonts w:ascii="Bookman Old Style" w:hAnsi="Bookman Old Style"/>
-        </w:rPr>
-      </w:pPr>
-      <w:r>
-        <w:rPr>
-          <w:rFonts w:ascii="Bookman Old Style" w:hAnsi="Bookman Old Style"/>
-        </w:rPr>
-        <w:t>        # ---------- ADD MEDICINE ----------</w:t>
-      </w:r>
-    </w:p>
-    <w:p>
-      <w:pPr>
-        <w:spacing w:line="360" w:lineRule="auto"/>
-        <w:jc w:val="both"/>
-        <w:rPr>
-          <w:rFonts w:ascii="Bookman Old Style" w:hAnsi="Bookman Old Style"/>
-        </w:rPr>
-      </w:pPr>
-      <w:r>
-        <w:rPr>
-          <w:rFonts w:ascii="Bookman Old Style" w:hAnsi="Bookman Old Style"/>
-        </w:rPr>
-        <w:t xml:space="preserve">        if </w:t>
-      </w:r>
-      <w:proofErr w:type="spellStart"/>
-      <w:proofErr w:type="gramStart"/>
-      <w:r>
-        <w:rPr>
-          <w:rFonts w:ascii="Bookman Old Style" w:hAnsi="Bookman Old Style"/>
-        </w:rPr>
-        <w:t>msg.startswith</w:t>
-      </w:r>
-      <w:proofErr w:type="spellEnd"/>
-      <w:proofErr w:type="gramEnd"/>
-      <w:r>
-        <w:rPr>
-          <w:rFonts w:ascii="Bookman Old Style" w:hAnsi="Bookman Old Style"/>
-        </w:rPr>
-        <w:t>("ADD"):</w:t>
-      </w:r>
-    </w:p>
-    <w:p>
-      <w:pPr>
-        <w:spacing w:line="360" w:lineRule="auto"/>
-        <w:jc w:val="both"/>
-        <w:rPr>
-          <w:rFonts w:ascii="Bookman Old Style" w:hAnsi="Bookman Old Style"/>
-        </w:rPr>
-      </w:pPr>
-      <w:r>
-        <w:rPr>
-          <w:rFonts w:ascii="Bookman Old Style" w:hAnsi="Bookman Old Style"/>
-        </w:rPr>
-        <w:t xml:space="preserve">            parts = </w:t>
-      </w:r>
-      <w:proofErr w:type="spellStart"/>
-      <w:proofErr w:type="gramStart"/>
-      <w:r>
-        <w:rPr>
-          <w:rFonts w:ascii="Bookman Old Style" w:hAnsi="Bookman Old Style"/>
-        </w:rPr>
-        <w:t>msg.split</w:t>
-      </w:r>
-      <w:proofErr w:type="spellEnd"/>
-      <w:proofErr w:type="gramEnd"/>
-      <w:r>
-        <w:rPr>
-          <w:rFonts w:ascii="Bookman Old Style" w:hAnsi="Bookman Old Style"/>
-        </w:rPr>
-        <w:t>()</w:t>
-      </w:r>
-    </w:p>
-    <w:p>
-      <w:pPr>
-        <w:spacing w:line="360" w:lineRule="auto"/>
-        <w:jc w:val="both"/>
-        <w:rPr>
-          <w:rFonts w:ascii="Bookman Old Style" w:hAnsi="Bookman Old Style"/>
-        </w:rPr>
-      </w:pPr>
-    </w:p>
-    <w:p>
-      <w:pPr>
-        <w:spacing w:line="360" w:lineRule="auto"/>
-        <w:jc w:val="both"/>
-        <w:rPr>
-          <w:rFonts w:ascii="Bookman Old Style" w:hAnsi="Bookman Old Style"/>
-        </w:rPr>
-      </w:pPr>
-      <w:r>
-        <w:rPr>
-          <w:rFonts w:ascii="Bookman Old Style" w:hAnsi="Bookman Old Style"/>
-        </w:rPr>
-        <w:t xml:space="preserve">            if </w:t>
-      </w:r>
-      <w:proofErr w:type="spellStart"/>
-      <w:r>
-        <w:rPr>
-          <w:rFonts w:ascii="Bookman Old Style" w:hAnsi="Bookman Old Style"/>
-        </w:rPr>
-        <w:t>len</w:t>
-      </w:r>
-      <w:proofErr w:type="spellEnd"/>
-      <w:r>
-        <w:rPr>
-          <w:rFonts w:ascii="Bookman Old Style" w:hAnsi="Bookman Old Style"/>
-        </w:rPr>
-        <w:t>(parts</w:t>
-      </w:r>
-      <w:proofErr w:type="gramStart"/>
-      <w:r>
-        <w:rPr>
-          <w:rFonts w:ascii="Bookman Old Style" w:hAnsi="Bookman Old Style"/>
-        </w:rPr>
-        <w:t>) !</w:t>
-      </w:r>
-      <w:proofErr w:type="gramEnd"/>
-      <w:r>
-        <w:rPr>
-          <w:rFonts w:ascii="Bookman Old Style" w:hAnsi="Bookman Old Style"/>
-        </w:rPr>
-        <w:t>= 3:</w:t>
-      </w:r>
-    </w:p>
-    <w:p>
-      <w:pPr>
-        <w:spacing w:line="360" w:lineRule="auto"/>
-        <w:jc w:val="both"/>
-        <w:rPr>
-          <w:rFonts w:ascii="Bookman Old Style" w:hAnsi="Bookman Old Style"/>
-        </w:rPr>
-      </w:pPr>
-      <w:r>
-        <w:rPr>
-          <w:rFonts w:ascii="Bookman Old Style" w:hAnsi="Bookman Old Style"/>
-        </w:rPr>
-        <w:t xml:space="preserve">                </w:t>
-      </w:r>
-      <w:proofErr w:type="spellStart"/>
-      <w:proofErr w:type="gramStart"/>
-      <w:r>
-        <w:rPr>
-          <w:rFonts w:ascii="Bookman Old Style" w:hAnsi="Bookman Old Style"/>
-        </w:rPr>
         <w:t>response.message</w:t>
       </w:r>
-      <w:proofErr w:type="spellEnd"/>
       <w:proofErr w:type="gramEnd"/>
       <w:r>
         <w:rPr>
@@ -6490,35 +6086,7 @@
         <w:rPr>
           <w:rFonts w:ascii="Bookman Old Style" w:hAnsi="Bookman Old Style"/>
         </w:rPr>
-        <w:t xml:space="preserve"> Format error in:\n{</w:t>
-      </w:r>
-      <w:proofErr w:type="spellStart"/>
-      <w:r>
-        <w:rPr>
-          <w:rFonts w:ascii="Bookman Old Style" w:hAnsi="Bookman Old Style"/>
-        </w:rPr>
-        <w:t>msg</w:t>
-      </w:r>
-      <w:proofErr w:type="spellEnd"/>
-      <w:r>
-        <w:rPr>
-          <w:rFonts w:ascii="Bookman Old Style" w:hAnsi="Bookman Old Style"/>
-        </w:rPr>
-        <w:t>}\</w:t>
-      </w:r>
-      <w:proofErr w:type="spellStart"/>
-      <w:r>
-        <w:rPr>
-          <w:rFonts w:ascii="Bookman Old Style" w:hAnsi="Bookman Old Style"/>
-        </w:rPr>
-        <w:t>nUse</w:t>
-      </w:r>
-      <w:proofErr w:type="spellEnd"/>
-      <w:r>
-        <w:rPr>
-          <w:rFonts w:ascii="Bookman Old Style" w:hAnsi="Bookman Old Style"/>
-        </w:rPr>
-        <w:t>: ADD &lt;MEDICINE&gt; &lt;HH:MM&gt;"</w:t>
+        <w:t xml:space="preserve"> Format error in:\n{msg}\nUse: ADD &lt;MEDICINE&gt; &lt;HH:MM&gt;"</w:t>
       </w:r>
     </w:p>
     <w:p>
@@ -6601,45 +6169,898 @@
         <w:rPr>
           <w:rFonts w:ascii="Bookman Old Style" w:hAnsi="Bookman Old Style"/>
         </w:rPr>
+        <w:t xml:space="preserve">            time_str = </w:t>
+      </w:r>
+      <w:proofErr w:type="gramStart"/>
+      <w:r>
+        <w:rPr>
+          <w:rFonts w:ascii="Bookman Old Style" w:hAnsi="Bookman Old Style"/>
+        </w:rPr>
+        <w:t>parts[</w:t>
+      </w:r>
+      <w:proofErr w:type="gramEnd"/>
+      <w:r>
+        <w:rPr>
+          <w:rFonts w:ascii="Bookman Old Style" w:hAnsi="Bookman Old Style"/>
+        </w:rPr>
+        <w:t>2]</w:t>
+      </w:r>
+    </w:p>
+    <w:p>
+      <w:pPr>
+        <w:spacing w:line="360" w:lineRule="auto"/>
+        <w:jc w:val="both"/>
+        <w:rPr>
+          <w:rFonts w:ascii="Bookman Old Style" w:hAnsi="Bookman Old Style"/>
+        </w:rPr>
+      </w:pPr>
+    </w:p>
+    <w:p>
+      <w:pPr>
+        <w:spacing w:line="360" w:lineRule="auto"/>
+        <w:jc w:val="both"/>
+        <w:rPr>
+          <w:rFonts w:ascii="Bookman Old Style" w:hAnsi="Bookman Old Style"/>
+        </w:rPr>
+      </w:pPr>
+      <w:r>
+        <w:rPr>
+          <w:rFonts w:ascii="Bookman Old Style" w:hAnsi="Bookman Old Style"/>
+        </w:rPr>
+        <w:t>            try:</w:t>
+      </w:r>
+    </w:p>
+    <w:p>
+      <w:pPr>
+        <w:spacing w:line="360" w:lineRule="auto"/>
+        <w:jc w:val="both"/>
+        <w:rPr>
+          <w:rFonts w:ascii="Bookman Old Style" w:hAnsi="Bookman Old Style"/>
+        </w:rPr>
+      </w:pPr>
+      <w:r>
+        <w:rPr>
+          <w:rFonts w:ascii="Bookman Old Style" w:hAnsi="Bookman Old Style"/>
+        </w:rPr>
+        <w:t xml:space="preserve">                now = </w:t>
+      </w:r>
+      <w:proofErr w:type="gramStart"/>
+      <w:r>
+        <w:rPr>
+          <w:rFonts w:ascii="Bookman Old Style" w:hAnsi="Bookman Old Style"/>
+        </w:rPr>
+        <w:t>datetime.now(</w:t>
+      </w:r>
+      <w:proofErr w:type="gramEnd"/>
+      <w:r>
+        <w:rPr>
+          <w:rFonts w:ascii="Bookman Old Style" w:hAnsi="Bookman Old Style"/>
+        </w:rPr>
+        <w:t>)</w:t>
+      </w:r>
+    </w:p>
+    <w:p>
+      <w:pPr>
+        <w:spacing w:line="360" w:lineRule="auto"/>
+        <w:jc w:val="both"/>
+        <w:rPr>
+          <w:rFonts w:ascii="Bookman Old Style" w:hAnsi="Bookman Old Style"/>
+        </w:rPr>
+      </w:pPr>
+      <w:r>
+        <w:rPr>
+          <w:rFonts w:ascii="Bookman Old Style" w:hAnsi="Bookman Old Style"/>
+        </w:rPr>
+        <w:t xml:space="preserve">                reminder_time = </w:t>
+      </w:r>
+      <w:proofErr w:type="gramStart"/>
+      <w:r>
+        <w:rPr>
+          <w:rFonts w:ascii="Bookman Old Style" w:hAnsi="Bookman Old Style"/>
+        </w:rPr>
+        <w:t>datetime.strptime</w:t>
+      </w:r>
+      <w:proofErr w:type="gramEnd"/>
+      <w:r>
+        <w:rPr>
+          <w:rFonts w:ascii="Bookman Old Style" w:hAnsi="Bookman Old Style"/>
+        </w:rPr>
+        <w:t>(time_str, "%</w:t>
+      </w:r>
+      <w:proofErr w:type="gramStart"/>
+      <w:r>
+        <w:rPr>
+          <w:rFonts w:ascii="Bookman Old Style" w:hAnsi="Bookman Old Style"/>
+        </w:rPr>
+        <w:t>H:%</w:t>
+      </w:r>
+      <w:proofErr w:type="gramEnd"/>
+      <w:r>
+        <w:rPr>
+          <w:rFonts w:ascii="Bookman Old Style" w:hAnsi="Bookman Old Style"/>
+        </w:rPr>
+        <w:t>M")</w:t>
+      </w:r>
+    </w:p>
+    <w:p>
+      <w:pPr>
+        <w:spacing w:line="360" w:lineRule="auto"/>
+        <w:jc w:val="both"/>
+        <w:rPr>
+          <w:rFonts w:ascii="Bookman Old Style" w:hAnsi="Bookman Old Style"/>
+        </w:rPr>
+      </w:pPr>
+      <w:r>
+        <w:rPr>
+          <w:rFonts w:ascii="Bookman Old Style" w:hAnsi="Bookman Old Style"/>
+        </w:rPr>
+        <w:t>                reminder_time = reminder_</w:t>
+      </w:r>
+      <w:proofErr w:type="gramStart"/>
+      <w:r>
+        <w:rPr>
+          <w:rFonts w:ascii="Bookman Old Style" w:hAnsi="Bookman Old Style"/>
+        </w:rPr>
+        <w:t>time.replace</w:t>
+      </w:r>
+      <w:proofErr w:type="gramEnd"/>
+      <w:r>
+        <w:rPr>
+          <w:rFonts w:ascii="Bookman Old Style" w:hAnsi="Bookman Old Style"/>
+        </w:rPr>
+        <w:t>(</w:t>
+      </w:r>
+    </w:p>
+    <w:p>
+      <w:pPr>
+        <w:spacing w:line="360" w:lineRule="auto"/>
+        <w:jc w:val="both"/>
+        <w:rPr>
+          <w:rFonts w:ascii="Bookman Old Style" w:hAnsi="Bookman Old Style"/>
+        </w:rPr>
+      </w:pPr>
+      <w:r>
+        <w:rPr>
+          <w:rFonts w:ascii="Bookman Old Style" w:hAnsi="Bookman Old Style"/>
+        </w:rPr>
+        <w:t>                    year=</w:t>
+      </w:r>
+      <w:proofErr w:type="gramStart"/>
+      <w:r>
+        <w:rPr>
+          <w:rFonts w:ascii="Bookman Old Style" w:hAnsi="Bookman Old Style"/>
+        </w:rPr>
+        <w:t>now.year</w:t>
+      </w:r>
+      <w:proofErr w:type="gramEnd"/>
+      <w:r>
+        <w:rPr>
+          <w:rFonts w:ascii="Bookman Old Style" w:hAnsi="Bookman Old Style"/>
+        </w:rPr>
+        <w:t>,</w:t>
+      </w:r>
+    </w:p>
+    <w:p>
+      <w:pPr>
+        <w:spacing w:line="360" w:lineRule="auto"/>
+        <w:jc w:val="both"/>
+        <w:rPr>
+          <w:rFonts w:ascii="Bookman Old Style" w:hAnsi="Bookman Old Style"/>
+        </w:rPr>
+      </w:pPr>
+      <w:r>
+        <w:rPr>
+          <w:rFonts w:ascii="Bookman Old Style" w:hAnsi="Bookman Old Style"/>
+        </w:rPr>
+        <w:t>                    month=</w:t>
+      </w:r>
+      <w:proofErr w:type="gramStart"/>
+      <w:r>
+        <w:rPr>
+          <w:rFonts w:ascii="Bookman Old Style" w:hAnsi="Bookman Old Style"/>
+        </w:rPr>
+        <w:t>now.month</w:t>
+      </w:r>
+      <w:proofErr w:type="gramEnd"/>
+      <w:r>
+        <w:rPr>
+          <w:rFonts w:ascii="Bookman Old Style" w:hAnsi="Bookman Old Style"/>
+        </w:rPr>
+        <w:t>,</w:t>
+      </w:r>
+    </w:p>
+    <w:p>
+      <w:pPr>
+        <w:spacing w:line="360" w:lineRule="auto"/>
+        <w:jc w:val="both"/>
+        <w:rPr>
+          <w:rFonts w:ascii="Bookman Old Style" w:hAnsi="Bookman Old Style"/>
+        </w:rPr>
+      </w:pPr>
+      <w:r>
+        <w:rPr>
+          <w:rFonts w:ascii="Bookman Old Style" w:hAnsi="Bookman Old Style"/>
+        </w:rPr>
+        <w:t>                    day=now.day,</w:t>
+      </w:r>
+    </w:p>
+    <w:p>
+      <w:pPr>
+        <w:spacing w:line="360" w:lineRule="auto"/>
+        <w:jc w:val="both"/>
+        <w:rPr>
+          <w:rFonts w:ascii="Bookman Old Style" w:hAnsi="Bookman Old Style"/>
+        </w:rPr>
+      </w:pPr>
+      <w:r>
+        <w:rPr>
+          <w:rFonts w:ascii="Bookman Old Style" w:hAnsi="Bookman Old Style"/>
+        </w:rPr>
+        <w:t>                    second=0</w:t>
+      </w:r>
+    </w:p>
+    <w:p>
+      <w:pPr>
+        <w:spacing w:line="360" w:lineRule="auto"/>
+        <w:jc w:val="both"/>
+        <w:rPr>
+          <w:rFonts w:ascii="Bookman Old Style" w:hAnsi="Bookman Old Style"/>
+        </w:rPr>
+      </w:pPr>
+      <w:r>
+        <w:rPr>
+          <w:rFonts w:ascii="Bookman Old Style" w:hAnsi="Bookman Old Style"/>
+        </w:rPr>
+        <w:t>                )</w:t>
+      </w:r>
+    </w:p>
+    <w:p>
+      <w:pPr>
+        <w:spacing w:line="360" w:lineRule="auto"/>
+        <w:jc w:val="both"/>
+        <w:rPr>
+          <w:rFonts w:ascii="Bookman Old Style" w:hAnsi="Bookman Old Style"/>
+        </w:rPr>
+      </w:pPr>
+    </w:p>
+    <w:p>
+      <w:pPr>
+        <w:spacing w:line="360" w:lineRule="auto"/>
+        <w:jc w:val="both"/>
+        <w:rPr>
+          <w:rFonts w:ascii="Bookman Old Style" w:hAnsi="Bookman Old Style"/>
+        </w:rPr>
+      </w:pPr>
+      <w:r>
+        <w:rPr>
+          <w:rFonts w:ascii="Bookman Old Style" w:hAnsi="Bookman Old Style"/>
+        </w:rPr>
+        <w:t>                # If time already passed → schedule next day</w:t>
+      </w:r>
+    </w:p>
+    <w:p>
+      <w:pPr>
+        <w:spacing w:line="360" w:lineRule="auto"/>
+        <w:jc w:val="both"/>
+        <w:rPr>
+          <w:rFonts w:ascii="Bookman Old Style" w:hAnsi="Bookman Old Style"/>
+        </w:rPr>
+      </w:pPr>
+      <w:r>
+        <w:rPr>
+          <w:rFonts w:ascii="Bookman Old Style" w:hAnsi="Bookman Old Style"/>
+        </w:rPr>
+        <w:t>                if reminder_time &lt;= now:</w:t>
+      </w:r>
+    </w:p>
+    <w:p>
+      <w:pPr>
+        <w:spacing w:line="360" w:lineRule="auto"/>
+        <w:jc w:val="both"/>
+        <w:rPr>
+          <w:rFonts w:ascii="Bookman Old Style" w:hAnsi="Bookman Old Style"/>
+        </w:rPr>
+      </w:pPr>
+      <w:r>
+        <w:rPr>
+          <w:rFonts w:ascii="Bookman Old Style" w:hAnsi="Bookman Old Style"/>
+        </w:rPr>
+        <w:t>                    reminder_time += timedelta(days=1)</w:t>
+      </w:r>
+    </w:p>
+    <w:p>
+      <w:pPr>
+        <w:spacing w:line="360" w:lineRule="auto"/>
+        <w:jc w:val="both"/>
+        <w:rPr>
+          <w:rFonts w:ascii="Bookman Old Style" w:hAnsi="Bookman Old Style"/>
+        </w:rPr>
+      </w:pPr>
+    </w:p>
+    <w:p>
+      <w:pPr>
+        <w:spacing w:line="360" w:lineRule="auto"/>
+        <w:jc w:val="both"/>
+        <w:rPr>
+          <w:rFonts w:ascii="Bookman Old Style" w:hAnsi="Bookman Old Style"/>
+        </w:rPr>
+      </w:pPr>
+      <w:r>
+        <w:rPr>
+          <w:rFonts w:ascii="Bookman Old Style" w:hAnsi="Bookman Old Style"/>
+        </w:rPr>
+        <w:t>                # UNIQUE JOB ID (prevents overwrite)</w:t>
+      </w:r>
+    </w:p>
+    <w:p>
+      <w:pPr>
+        <w:spacing w:line="360" w:lineRule="auto"/>
+        <w:jc w:val="both"/>
+        <w:rPr>
+          <w:rFonts w:ascii="Bookman Old Style" w:hAnsi="Bookman Old Style"/>
+        </w:rPr>
+      </w:pPr>
+      <w:r>
+        <w:rPr>
+          <w:rFonts w:ascii="Bookman Old Style" w:hAnsi="Bookman Old Style"/>
+        </w:rPr>
+        <w:t>                job_id = f"{phone}_{medicine}_{time_</w:t>
+      </w:r>
+      <w:proofErr w:type="gramStart"/>
+      <w:r>
+        <w:rPr>
+          <w:rFonts w:ascii="Bookman Old Style" w:hAnsi="Bookman Old Style"/>
+        </w:rPr>
+        <w:t>str}_</w:t>
+      </w:r>
+      <w:proofErr w:type="gramEnd"/>
+      <w:r>
+        <w:rPr>
+          <w:rFonts w:ascii="Bookman Old Style" w:hAnsi="Bookman Old Style"/>
+        </w:rPr>
+        <w:t>{</w:t>
+      </w:r>
+      <w:proofErr w:type="gramStart"/>
+      <w:r>
+        <w:rPr>
+          <w:rFonts w:ascii="Bookman Old Style" w:hAnsi="Bookman Old Style"/>
+        </w:rPr>
+        <w:t>now.timestamp</w:t>
+      </w:r>
+      <w:proofErr w:type="gramEnd"/>
+      <w:r>
+        <w:rPr>
+          <w:rFonts w:ascii="Bookman Old Style" w:hAnsi="Bookman Old Style"/>
+        </w:rPr>
+        <w:t>()}"</w:t>
+      </w:r>
+    </w:p>
+    <w:p>
+      <w:pPr>
+        <w:spacing w:line="360" w:lineRule="auto"/>
+        <w:jc w:val="both"/>
+        <w:rPr>
+          <w:rFonts w:ascii="Bookman Old Style" w:hAnsi="Bookman Old Style"/>
+        </w:rPr>
+      </w:pPr>
+    </w:p>
+    <w:p>
+      <w:pPr>
+        <w:spacing w:line="360" w:lineRule="auto"/>
+        <w:jc w:val="both"/>
+        <w:rPr>
+          <w:rFonts w:ascii="Bookman Old Style" w:hAnsi="Bookman Old Style"/>
+        </w:rPr>
+      </w:pPr>
+      <w:r>
+        <w:rPr>
+          <w:rFonts w:ascii="Bookman Old Style" w:hAnsi="Bookman Old Style"/>
+        </w:rPr>
+        <w:t>                scheduler.add_</w:t>
+      </w:r>
+      <w:proofErr w:type="gramStart"/>
+      <w:r>
+        <w:rPr>
+          <w:rFonts w:ascii="Bookman Old Style" w:hAnsi="Bookman Old Style"/>
+        </w:rPr>
+        <w:t>job(</w:t>
+      </w:r>
+      <w:proofErr w:type="gramEnd"/>
+    </w:p>
+    <w:p>
+      <w:pPr>
+        <w:spacing w:line="360" w:lineRule="auto"/>
+        <w:jc w:val="both"/>
+        <w:rPr>
+          <w:rFonts w:ascii="Bookman Old Style" w:hAnsi="Bookman Old Style"/>
+        </w:rPr>
+      </w:pPr>
+      <w:r>
+        <w:rPr>
+          <w:rFonts w:ascii="Bookman Old Style" w:hAnsi="Bookman Old Style"/>
+        </w:rPr>
+        <w:t>                    send_reminder,</w:t>
+      </w:r>
+    </w:p>
+    <w:p>
+      <w:pPr>
+        <w:spacing w:line="360" w:lineRule="auto"/>
+        <w:jc w:val="both"/>
+        <w:rPr>
+          <w:rFonts w:ascii="Bookman Old Style" w:hAnsi="Bookman Old Style"/>
+        </w:rPr>
+      </w:pPr>
+      <w:r>
+        <w:rPr>
+          <w:rFonts w:ascii="Bookman Old Style" w:hAnsi="Bookman Old Style"/>
+        </w:rPr>
+        <w:t>                    'date',</w:t>
+      </w:r>
+    </w:p>
+    <w:p>
+      <w:pPr>
+        <w:spacing w:line="360" w:lineRule="auto"/>
+        <w:jc w:val="both"/>
+        <w:rPr>
+          <w:rFonts w:ascii="Bookman Old Style" w:hAnsi="Bookman Old Style"/>
+        </w:rPr>
+      </w:pPr>
+      <w:r>
+        <w:rPr>
+          <w:rFonts w:ascii="Bookman Old Style" w:hAnsi="Bookman Old Style"/>
+        </w:rPr>
+        <w:t>                    run_date=reminder_time,</w:t>
+      </w:r>
+    </w:p>
+    <w:p>
+      <w:pPr>
+        <w:spacing w:line="360" w:lineRule="auto"/>
+        <w:jc w:val="both"/>
+        <w:rPr>
+          <w:rFonts w:ascii="Bookman Old Style" w:hAnsi="Bookman Old Style"/>
+        </w:rPr>
+      </w:pPr>
+      <w:r>
+        <w:rPr>
+          <w:rFonts w:ascii="Bookman Old Style" w:hAnsi="Bookman Old Style"/>
+        </w:rPr>
+        <w:t>                    args</w:t>
+      </w:r>
+      <w:proofErr w:type="gramStart"/>
+      <w:r>
+        <w:rPr>
+          <w:rFonts w:ascii="Bookman Old Style" w:hAnsi="Bookman Old Style"/>
+        </w:rPr>
+        <w:t>=[</w:t>
+      </w:r>
+      <w:proofErr w:type="gramEnd"/>
+      <w:r>
+        <w:rPr>
+          <w:rFonts w:ascii="Bookman Old Style" w:hAnsi="Bookman Old Style"/>
+        </w:rPr>
+        <w:t>phone, medicine],</w:t>
+      </w:r>
+    </w:p>
+    <w:p>
+      <w:pPr>
+        <w:spacing w:line="360" w:lineRule="auto"/>
+        <w:jc w:val="both"/>
+        <w:rPr>
+          <w:rFonts w:ascii="Bookman Old Style" w:hAnsi="Bookman Old Style"/>
+        </w:rPr>
+      </w:pPr>
+      <w:r>
+        <w:rPr>
+          <w:rFonts w:ascii="Bookman Old Style" w:hAnsi="Bookman Old Style"/>
+        </w:rPr>
+        <w:t>                    id=job_id,</w:t>
+      </w:r>
+    </w:p>
+    <w:p>
+      <w:pPr>
+        <w:spacing w:line="360" w:lineRule="auto"/>
+        <w:jc w:val="both"/>
+        <w:rPr>
+          <w:rFonts w:ascii="Bookman Old Style" w:hAnsi="Bookman Old Style"/>
+        </w:rPr>
+      </w:pPr>
+      <w:r>
+        <w:rPr>
+          <w:rFonts w:ascii="Bookman Old Style" w:hAnsi="Bookman Old Style"/>
+        </w:rPr>
+        <w:t>                    replace_existing=False</w:t>
+      </w:r>
+    </w:p>
+    <w:p>
+      <w:pPr>
+        <w:spacing w:line="360" w:lineRule="auto"/>
+        <w:jc w:val="both"/>
+        <w:rPr>
+          <w:rFonts w:ascii="Bookman Old Style" w:hAnsi="Bookman Old Style"/>
+        </w:rPr>
+      </w:pPr>
+      <w:r>
+        <w:rPr>
+          <w:rFonts w:ascii="Bookman Old Style" w:hAnsi="Bookman Old Style"/>
+        </w:rPr>
+        <w:t>                )</w:t>
+      </w:r>
+    </w:p>
+    <w:p>
+      <w:pPr>
+        <w:spacing w:line="360" w:lineRule="auto"/>
+        <w:jc w:val="both"/>
+        <w:rPr>
+          <w:rFonts w:ascii="Bookman Old Style" w:hAnsi="Bookman Old Style"/>
+        </w:rPr>
+      </w:pPr>
+    </w:p>
+    <w:p>
+      <w:pPr>
+        <w:spacing w:line="360" w:lineRule="auto"/>
+        <w:jc w:val="both"/>
+        <w:rPr>
+          <w:rFonts w:ascii="Bookman Old Style" w:hAnsi="Bookman Old Style"/>
+        </w:rPr>
+      </w:pPr>
+      <w:r>
+        <w:rPr>
+          <w:rFonts w:ascii="Bookman Old Style" w:hAnsi="Bookman Old Style"/>
+        </w:rPr>
+        <w:t>                insert_</w:t>
+      </w:r>
+      <w:proofErr w:type="gramStart"/>
+      <w:r>
+        <w:rPr>
+          <w:rFonts w:ascii="Bookman Old Style" w:hAnsi="Bookman Old Style"/>
+        </w:rPr>
+        <w:t>record(</w:t>
+      </w:r>
+      <w:proofErr w:type="gramEnd"/>
+      <w:r>
+        <w:rPr>
+          <w:rFonts w:ascii="Bookman Old Style" w:hAnsi="Bookman Old Style"/>
+        </w:rPr>
+        <w:t>phone, medicine, time_str, "SCHEDULED")</w:t>
+      </w:r>
+    </w:p>
+    <w:p>
+      <w:pPr>
+        <w:spacing w:line="360" w:lineRule="auto"/>
+        <w:jc w:val="both"/>
+        <w:rPr>
+          <w:rFonts w:ascii="Bookman Old Style" w:hAnsi="Bookman Old Style"/>
+        </w:rPr>
+      </w:pPr>
+      <w:r>
+        <w:rPr>
+          <w:rFonts w:ascii="Bookman Old Style" w:hAnsi="Bookman Old Style"/>
+        </w:rPr>
+        <w:t xml:space="preserve">                </w:t>
+      </w:r>
+      <w:proofErr w:type="gramStart"/>
+      <w:r>
+        <w:rPr>
+          <w:rFonts w:ascii="Bookman Old Style" w:hAnsi="Bookman Old Style"/>
+        </w:rPr>
+        <w:t>response.message</w:t>
+      </w:r>
+      <w:proofErr w:type="gramEnd"/>
+      <w:r>
+        <w:rPr>
+          <w:rFonts w:ascii="Bookman Old Style" w:hAnsi="Bookman Old Style"/>
+        </w:rPr>
+        <w:t>(f"</w:t>
+      </w:r>
+      <w:r>
+        <w:rPr>
+          <w:rFonts w:ascii="Segoe UI Emoji" w:hAnsi="Segoe UI Emoji" w:cs="Segoe UI Emoji"/>
+        </w:rPr>
+        <w:t>✅</w:t>
+      </w:r>
+      <w:r>
+        <w:rPr>
+          <w:rFonts w:ascii="Bookman Old Style" w:hAnsi="Bookman Old Style"/>
+        </w:rPr>
+        <w:t xml:space="preserve"> {medicine} scheduled at {time_str}")</w:t>
+      </w:r>
+    </w:p>
+    <w:p>
+      <w:pPr>
+        <w:spacing w:line="360" w:lineRule="auto"/>
+        <w:jc w:val="both"/>
+        <w:rPr>
+          <w:rFonts w:ascii="Bookman Old Style" w:hAnsi="Bookman Old Style"/>
+        </w:rPr>
+      </w:pPr>
+    </w:p>
+    <w:p>
+      <w:pPr>
+        <w:spacing w:line="360" w:lineRule="auto"/>
+        <w:jc w:val="both"/>
+        <w:rPr>
+          <w:rFonts w:ascii="Bookman Old Style" w:hAnsi="Bookman Old Style"/>
+        </w:rPr>
+      </w:pPr>
+      <w:r>
+        <w:rPr>
+          <w:rFonts w:ascii="Bookman Old Style" w:hAnsi="Bookman Old Style"/>
+        </w:rPr>
+        <w:t>            except ValueError:</w:t>
+      </w:r>
+    </w:p>
+    <w:p>
+      <w:pPr>
+        <w:spacing w:line="360" w:lineRule="auto"/>
+        <w:jc w:val="both"/>
+        <w:rPr>
+          <w:rFonts w:ascii="Bookman Old Style" w:hAnsi="Bookman Old Style"/>
+        </w:rPr>
+      </w:pPr>
+      <w:r>
+        <w:rPr>
+          <w:rFonts w:ascii="Bookman Old Style" w:hAnsi="Bookman Old Style"/>
+        </w:rPr>
+        <w:t xml:space="preserve">                </w:t>
+      </w:r>
+      <w:proofErr w:type="gramStart"/>
+      <w:r>
+        <w:rPr>
+          <w:rFonts w:ascii="Bookman Old Style" w:hAnsi="Bookman Old Style"/>
+        </w:rPr>
+        <w:t>response.message</w:t>
+      </w:r>
+      <w:proofErr w:type="gramEnd"/>
+      <w:r>
+        <w:rPr>
+          <w:rFonts w:ascii="Bookman Old Style" w:hAnsi="Bookman Old Style"/>
+        </w:rPr>
+        <w:t>(</w:t>
+      </w:r>
+    </w:p>
+    <w:p>
+      <w:pPr>
+        <w:spacing w:line="360" w:lineRule="auto"/>
+        <w:jc w:val="both"/>
+        <w:rPr>
+          <w:rFonts w:ascii="Bookman Old Style" w:hAnsi="Bookman Old Style"/>
+        </w:rPr>
+      </w:pPr>
+      <w:r>
+        <w:rPr>
+          <w:rFonts w:ascii="Bookman Old Style" w:hAnsi="Bookman Old Style"/>
+        </w:rPr>
+        <w:t>                    f"</w:t>
+      </w:r>
+      <w:r>
+        <w:rPr>
+          <w:rFonts w:ascii="Segoe UI Emoji" w:hAnsi="Segoe UI Emoji" w:cs="Segoe UI Emoji"/>
+        </w:rPr>
+        <w:t>❌</w:t>
+      </w:r>
+      <w:r>
+        <w:rPr>
+          <w:rFonts w:ascii="Bookman Old Style" w:hAnsi="Bookman Old Style"/>
+        </w:rPr>
+        <w:t xml:space="preserve"> Invalid time in:\n{msg}\nUse HH:MM (24-hour)"</w:t>
+      </w:r>
+    </w:p>
+    <w:p>
+      <w:pPr>
+        <w:spacing w:line="360" w:lineRule="auto"/>
+        <w:jc w:val="both"/>
+        <w:rPr>
+          <w:rFonts w:ascii="Bookman Old Style" w:hAnsi="Bookman Old Style"/>
+        </w:rPr>
+      </w:pPr>
+      <w:r>
+        <w:rPr>
+          <w:rFonts w:ascii="Bookman Old Style" w:hAnsi="Bookman Old Style"/>
+        </w:rPr>
+        <w:t>                )</w:t>
+      </w:r>
+    </w:p>
+    <w:p>
+      <w:pPr>
+        <w:spacing w:line="360" w:lineRule="auto"/>
+        <w:jc w:val="both"/>
+        <w:rPr>
+          <w:rFonts w:ascii="Bookman Old Style" w:hAnsi="Bookman Old Style"/>
+        </w:rPr>
+      </w:pPr>
+    </w:p>
+    <w:p>
+      <w:pPr>
+        <w:spacing w:line="360" w:lineRule="auto"/>
+        <w:jc w:val="both"/>
+        <w:rPr>
+          <w:rFonts w:ascii="Bookman Old Style" w:hAnsi="Bookman Old Style"/>
+        </w:rPr>
+      </w:pPr>
+      <w:r>
+        <w:rPr>
+          <w:rFonts w:ascii="Bookman Old Style" w:hAnsi="Bookman Old Style"/>
+        </w:rPr>
+        <w:t>        # ---------- TAKEN ----------</w:t>
+      </w:r>
+    </w:p>
+    <w:p>
+      <w:pPr>
+        <w:spacing w:line="360" w:lineRule="auto"/>
+        <w:jc w:val="both"/>
+        <w:rPr>
+          <w:rFonts w:ascii="Bookman Old Style" w:hAnsi="Bookman Old Style"/>
+        </w:rPr>
+      </w:pPr>
+      <w:r>
+        <w:rPr>
+          <w:rFonts w:ascii="Bookman Old Style" w:hAnsi="Bookman Old Style"/>
+        </w:rPr>
+        <w:t>        elif msg == "TAKEN":</w:t>
+      </w:r>
+    </w:p>
+    <w:p>
+      <w:pPr>
+        <w:spacing w:line="360" w:lineRule="auto"/>
+        <w:jc w:val="both"/>
+        <w:rPr>
+          <w:rFonts w:ascii="Bookman Old Style" w:hAnsi="Bookman Old Style"/>
+        </w:rPr>
+      </w:pPr>
+      <w:r>
+        <w:rPr>
+          <w:rFonts w:ascii="Bookman Old Style" w:hAnsi="Bookman Old Style"/>
+        </w:rPr>
+        <w:t>            insert_</w:t>
+      </w:r>
+      <w:proofErr w:type="gramStart"/>
+      <w:r>
+        <w:rPr>
+          <w:rFonts w:ascii="Bookman Old Style" w:hAnsi="Bookman Old Style"/>
+        </w:rPr>
+        <w:t>record(</w:t>
+      </w:r>
+      <w:proofErr w:type="gramEnd"/>
+      <w:r>
+        <w:rPr>
+          <w:rFonts w:ascii="Bookman Old Style" w:hAnsi="Bookman Old Style"/>
+        </w:rPr>
+        <w:t>phone, "Unknown", "", "TAKEN")</w:t>
+      </w:r>
+    </w:p>
+    <w:p>
+      <w:pPr>
+        <w:spacing w:line="360" w:lineRule="auto"/>
+        <w:jc w:val="both"/>
+        <w:rPr>
+          <w:rFonts w:ascii="Bookman Old Style" w:hAnsi="Bookman Old Style"/>
+        </w:rPr>
+      </w:pPr>
+      <w:r>
+        <w:rPr>
+          <w:rFonts w:ascii="Bookman Old Style" w:hAnsi="Bookman Old Style"/>
+        </w:rPr>
         <w:t xml:space="preserve">            </w:t>
       </w:r>
-      <w:proofErr w:type="spellStart"/>
-      <w:r>
-        <w:rPr>
-          <w:rFonts w:ascii="Bookman Old Style" w:hAnsi="Bookman Old Style"/>
-        </w:rPr>
-        <w:t>time_str</w:t>
-      </w:r>
-      <w:proofErr w:type="spellEnd"/>
-      <w:r>
-        <w:rPr>
-          <w:rFonts w:ascii="Bookman Old Style" w:hAnsi="Bookman Old Style"/>
-        </w:rPr>
-        <w:t xml:space="preserve"> = </w:t>
-      </w:r>
       <w:proofErr w:type="gramStart"/>
       <w:r>
         <w:rPr>
           <w:rFonts w:ascii="Bookman Old Style" w:hAnsi="Bookman Old Style"/>
         </w:rPr>
-        <w:t>parts[</w:t>
+        <w:t>response.message</w:t>
       </w:r>
       <w:proofErr w:type="gramEnd"/>
       <w:r>
         <w:rPr>
           <w:rFonts w:ascii="Bookman Old Style" w:hAnsi="Bookman Old Style"/>
         </w:rPr>
-        <w:t>2]</w:t>
-      </w:r>
-    </w:p>
-    <w:p>
-      <w:pPr>
-        <w:spacing w:line="360" w:lineRule="auto"/>
-        <w:jc w:val="both"/>
-        <w:rPr>
-          <w:rFonts w:ascii="Bookman Old Style" w:hAnsi="Bookman Old Style"/>
-        </w:rPr>
-      </w:pPr>
+        <w:t>("</w:t>
+      </w:r>
+      <w:r>
+        <w:rPr>
+          <w:rFonts w:ascii="Segoe UI Symbol" w:hAnsi="Segoe UI Symbol" w:cs="Segoe UI Symbol"/>
+        </w:rPr>
+        <w:t>✔</w:t>
+      </w:r>
+      <w:r>
+        <w:rPr>
+          <w:rFonts w:ascii="Bookman Old Style" w:hAnsi="Bookman Old Style"/>
+        </w:rPr>
+        <w:t xml:space="preserve"> Dose recorded as TAKEN")</w:t>
+      </w:r>
+    </w:p>
+    <w:p>
+      <w:pPr>
+        <w:spacing w:line="360" w:lineRule="auto"/>
+        <w:jc w:val="both"/>
+        <w:rPr>
+          <w:rFonts w:ascii="Bookman Old Style" w:hAnsi="Bookman Old Style"/>
+        </w:rPr>
+      </w:pPr>
+    </w:p>
+    <w:p>
+      <w:pPr>
+        <w:spacing w:line="360" w:lineRule="auto"/>
+        <w:jc w:val="both"/>
+        <w:rPr>
+          <w:rFonts w:ascii="Bookman Old Style" w:hAnsi="Bookman Old Style"/>
+        </w:rPr>
+      </w:pPr>
+      <w:r>
+        <w:rPr>
+          <w:rFonts w:ascii="Bookman Old Style" w:hAnsi="Bookman Old Style"/>
+        </w:rPr>
+        <w:t>        # ---------- MISSED (WITH CAREGIVER ALERT) ----------</w:t>
+      </w:r>
+    </w:p>
+    <w:p>
+      <w:pPr>
+        <w:spacing w:line="360" w:lineRule="auto"/>
+        <w:jc w:val="both"/>
+        <w:rPr>
+          <w:rFonts w:ascii="Bookman Old Style" w:hAnsi="Bookman Old Style"/>
+        </w:rPr>
+      </w:pPr>
+      <w:r>
+        <w:rPr>
+          <w:rFonts w:ascii="Bookman Old Style" w:hAnsi="Bookman Old Style"/>
+        </w:rPr>
+        <w:lastRenderedPageBreak/>
+        <w:t>        elif msg == "MISSED":</w:t>
+      </w:r>
+    </w:p>
+    <w:p>
+      <w:pPr>
+        <w:spacing w:line="360" w:lineRule="auto"/>
+        <w:jc w:val="both"/>
+        <w:rPr>
+          <w:rFonts w:ascii="Bookman Old Style" w:hAnsi="Bookman Old Style"/>
+        </w:rPr>
+      </w:pPr>
+      <w:r>
+        <w:rPr>
+          <w:rFonts w:ascii="Bookman Old Style" w:hAnsi="Bookman Old Style"/>
+        </w:rPr>
+        <w:t>            insert_</w:t>
+      </w:r>
+      <w:proofErr w:type="gramStart"/>
+      <w:r>
+        <w:rPr>
+          <w:rFonts w:ascii="Bookman Old Style" w:hAnsi="Bookman Old Style"/>
+        </w:rPr>
+        <w:t>record(</w:t>
+      </w:r>
+      <w:proofErr w:type="gramEnd"/>
+      <w:r>
+        <w:rPr>
+          <w:rFonts w:ascii="Bookman Old Style" w:hAnsi="Bookman Old Style"/>
+        </w:rPr>
+        <w:t>phone, "Unknown", "", "MISSED")</w:t>
+      </w:r>
+    </w:p>
+    <w:p>
+      <w:pPr>
+        <w:spacing w:line="360" w:lineRule="auto"/>
+        <w:jc w:val="both"/>
+        <w:rPr>
+          <w:rFonts w:ascii="Bookman Old Style" w:hAnsi="Bookman Old Style"/>
+        </w:rPr>
+      </w:pPr>
+    </w:p>
+    <w:p>
+      <w:pPr>
+        <w:spacing w:line="360" w:lineRule="auto"/>
+        <w:jc w:val="both"/>
+        <w:rPr>
+          <w:rFonts w:ascii="Bookman Old Style" w:hAnsi="Bookman Old Style"/>
+        </w:rPr>
+      </w:pPr>
+      <w:r>
+        <w:rPr>
+          <w:rFonts w:ascii="Bookman Old Style" w:hAnsi="Bookman Old Style"/>
+        </w:rPr>
+        <w:t>            # Notify caregiver</w:t>
+      </w:r>
     </w:p>
     <w:p>
       <w:pPr>
@@ -6668,29 +7089,1385 @@
         <w:rPr>
           <w:rFonts w:ascii="Bookman Old Style" w:hAnsi="Bookman Old Style"/>
         </w:rPr>
-        <w:t xml:space="preserve">                now = </w:t>
-      </w:r>
-      <w:proofErr w:type="spellStart"/>
+        <w:t xml:space="preserve">                </w:t>
+      </w:r>
       <w:proofErr w:type="gramStart"/>
       <w:r>
         <w:rPr>
           <w:rFonts w:ascii="Bookman Old Style" w:hAnsi="Bookman Old Style"/>
         </w:rPr>
-        <w:t>datetime.now</w:t>
-      </w:r>
-      <w:proofErr w:type="spellEnd"/>
+        <w:t>client.messages</w:t>
+      </w:r>
+      <w:proofErr w:type="gramEnd"/>
+      <w:r>
+        <w:rPr>
+          <w:rFonts w:ascii="Bookman Old Style" w:hAnsi="Bookman Old Style"/>
+        </w:rPr>
+        <w:t>.</w:t>
+      </w:r>
+      <w:proofErr w:type="gramStart"/>
+      <w:r>
+        <w:rPr>
+          <w:rFonts w:ascii="Bookman Old Style" w:hAnsi="Bookman Old Style"/>
+        </w:rPr>
+        <w:t>create(</w:t>
+      </w:r>
+      <w:proofErr w:type="gramEnd"/>
+    </w:p>
+    <w:p>
+      <w:pPr>
+        <w:spacing w:line="360" w:lineRule="auto"/>
+        <w:jc w:val="both"/>
+        <w:rPr>
+          <w:rFonts w:ascii="Bookman Old Style" w:hAnsi="Bookman Old Style"/>
+        </w:rPr>
+      </w:pPr>
+      <w:r>
+        <w:rPr>
+          <w:rFonts w:ascii="Bookman Old Style" w:hAnsi="Bookman Old Style"/>
+        </w:rPr>
+        <w:t>                    from_=FROM_WHATSAPP,</w:t>
+      </w:r>
+    </w:p>
+    <w:p>
+      <w:pPr>
+        <w:spacing w:line="360" w:lineRule="auto"/>
+        <w:jc w:val="both"/>
+        <w:rPr>
+          <w:rFonts w:ascii="Bookman Old Style" w:hAnsi="Bookman Old Style"/>
+        </w:rPr>
+      </w:pPr>
+      <w:r>
+        <w:rPr>
+          <w:rFonts w:ascii="Bookman Old Style" w:hAnsi="Bookman Old Style"/>
+        </w:rPr>
+        <w:t>                    to=f"</w:t>
+      </w:r>
+      <w:proofErr w:type="gramStart"/>
+      <w:r>
+        <w:rPr>
+          <w:rFonts w:ascii="Bookman Old Style" w:hAnsi="Bookman Old Style"/>
+        </w:rPr>
+        <w:t>whatsapp:{</w:t>
+      </w:r>
+      <w:proofErr w:type="gramEnd"/>
+      <w:r>
+        <w:rPr>
+          <w:rFonts w:ascii="Bookman Old Style" w:hAnsi="Bookman Old Style"/>
+        </w:rPr>
+        <w:t>CARE_GIVER_NUMBER}",</w:t>
+      </w:r>
+    </w:p>
+    <w:p>
+      <w:pPr>
+        <w:spacing w:line="360" w:lineRule="auto"/>
+        <w:jc w:val="both"/>
+        <w:rPr>
+          <w:rFonts w:ascii="Bookman Old Style" w:hAnsi="Bookman Old Style"/>
+        </w:rPr>
+      </w:pPr>
+      <w:r>
+        <w:rPr>
+          <w:rFonts w:ascii="Bookman Old Style" w:hAnsi="Bookman Old Style"/>
+        </w:rPr>
+        <w:t>                    body</w:t>
+      </w:r>
+      <w:proofErr w:type="gramStart"/>
+      <w:r>
+        <w:rPr>
+          <w:rFonts w:ascii="Bookman Old Style" w:hAnsi="Bookman Old Style"/>
+        </w:rPr>
+        <w:t>=(</w:t>
+      </w:r>
+      <w:proofErr w:type="gramEnd"/>
+    </w:p>
+    <w:p>
+      <w:pPr>
+        <w:spacing w:line="360" w:lineRule="auto"/>
+        <w:jc w:val="both"/>
+        <w:rPr>
+          <w:rFonts w:ascii="Bookman Old Style" w:hAnsi="Bookman Old Style"/>
+        </w:rPr>
+      </w:pPr>
+      <w:r>
+        <w:rPr>
+          <w:rFonts w:ascii="Bookman Old Style" w:hAnsi="Bookman Old Style"/>
+        </w:rPr>
+        <w:t>                        "</w:t>
+      </w:r>
+      <w:r>
+        <w:rPr>
+          <w:rFonts w:ascii="Segoe UI Emoji" w:hAnsi="Segoe UI Emoji" w:cs="Segoe UI Emoji"/>
+        </w:rPr>
+        <w:t>🚨</w:t>
+      </w:r>
+      <w:r>
+        <w:rPr>
+          <w:rFonts w:ascii="Bookman Old Style" w:hAnsi="Bookman Old Style"/>
+        </w:rPr>
+        <w:t xml:space="preserve"> Medication </w:t>
+      </w:r>
+      <w:proofErr w:type="gramStart"/>
+      <w:r>
+        <w:rPr>
+          <w:rFonts w:ascii="Bookman Old Style" w:hAnsi="Bookman Old Style"/>
+        </w:rPr>
+        <w:t>Alert!\</w:t>
+      </w:r>
+      <w:proofErr w:type="gramEnd"/>
+      <w:r>
+        <w:rPr>
+          <w:rFonts w:ascii="Bookman Old Style" w:hAnsi="Bookman Old Style"/>
+        </w:rPr>
+        <w:t>n"</w:t>
+      </w:r>
+    </w:p>
+    <w:p>
+      <w:pPr>
+        <w:spacing w:line="360" w:lineRule="auto"/>
+        <w:jc w:val="both"/>
+        <w:rPr>
+          <w:rFonts w:ascii="Bookman Old Style" w:hAnsi="Bookman Old Style"/>
+        </w:rPr>
+      </w:pPr>
+      <w:r>
+        <w:rPr>
+          <w:rFonts w:ascii="Bookman Old Style" w:hAnsi="Bookman Old Style"/>
+        </w:rPr>
+        <w:t>                        f"Patient: {phone}\n"</w:t>
+      </w:r>
+    </w:p>
+    <w:p>
+      <w:pPr>
+        <w:spacing w:line="360" w:lineRule="auto"/>
+        <w:jc w:val="both"/>
+        <w:rPr>
+          <w:rFonts w:ascii="Bookman Old Style" w:hAnsi="Bookman Old Style"/>
+        </w:rPr>
+      </w:pPr>
+      <w:r>
+        <w:rPr>
+          <w:rFonts w:ascii="Bookman Old Style" w:hAnsi="Bookman Old Style"/>
+        </w:rPr>
+        <w:t>                        "Status: MISSED DOSE"</w:t>
+      </w:r>
+    </w:p>
+    <w:p>
+      <w:pPr>
+        <w:spacing w:line="360" w:lineRule="auto"/>
+        <w:jc w:val="both"/>
+        <w:rPr>
+          <w:rFonts w:ascii="Bookman Old Style" w:hAnsi="Bookman Old Style"/>
+        </w:rPr>
+      </w:pPr>
+      <w:r>
+        <w:rPr>
+          <w:rFonts w:ascii="Bookman Old Style" w:hAnsi="Bookman Old Style"/>
+        </w:rPr>
+        <w:t>                    )</w:t>
+      </w:r>
+    </w:p>
+    <w:p>
+      <w:pPr>
+        <w:spacing w:line="360" w:lineRule="auto"/>
+        <w:jc w:val="both"/>
+        <w:rPr>
+          <w:rFonts w:ascii="Bookman Old Style" w:hAnsi="Bookman Old Style"/>
+        </w:rPr>
+      </w:pPr>
+      <w:r>
+        <w:rPr>
+          <w:rFonts w:ascii="Bookman Old Style" w:hAnsi="Bookman Old Style"/>
+        </w:rPr>
+        <w:t>                )</w:t>
+      </w:r>
+    </w:p>
+    <w:p>
+      <w:pPr>
+        <w:spacing w:line="360" w:lineRule="auto"/>
+        <w:jc w:val="both"/>
+        <w:rPr>
+          <w:rFonts w:ascii="Bookman Old Style" w:hAnsi="Bookman Old Style"/>
+        </w:rPr>
+      </w:pPr>
+      <w:r>
+        <w:rPr>
+          <w:rFonts w:ascii="Bookman Old Style" w:hAnsi="Bookman Old Style"/>
+        </w:rPr>
+        <w:t>            except Exception as e:</w:t>
+      </w:r>
+    </w:p>
+    <w:p>
+      <w:pPr>
+        <w:spacing w:line="360" w:lineRule="auto"/>
+        <w:jc w:val="both"/>
+        <w:rPr>
+          <w:rFonts w:ascii="Bookman Old Style" w:hAnsi="Bookman Old Style"/>
+        </w:rPr>
+      </w:pPr>
+      <w:r>
+        <w:rPr>
+          <w:rFonts w:ascii="Bookman Old Style" w:hAnsi="Bookman Old Style"/>
+        </w:rPr>
+        <w:t xml:space="preserve">                </w:t>
+      </w:r>
+      <w:proofErr w:type="gramStart"/>
+      <w:r>
+        <w:rPr>
+          <w:rFonts w:ascii="Bookman Old Style" w:hAnsi="Bookman Old Style"/>
+        </w:rPr>
+        <w:t>print(</w:t>
+      </w:r>
+      <w:proofErr w:type="gramEnd"/>
+      <w:r>
+        <w:rPr>
+          <w:rFonts w:ascii="Bookman Old Style" w:hAnsi="Bookman Old Style"/>
+        </w:rPr>
+        <w:t>"Caregiver alert error:", e)</w:t>
+      </w:r>
+    </w:p>
+    <w:p>
+      <w:pPr>
+        <w:spacing w:line="360" w:lineRule="auto"/>
+        <w:jc w:val="both"/>
+        <w:rPr>
+          <w:rFonts w:ascii="Bookman Old Style" w:hAnsi="Bookman Old Style"/>
+        </w:rPr>
+      </w:pPr>
+    </w:p>
+    <w:p>
+      <w:pPr>
+        <w:spacing w:line="360" w:lineRule="auto"/>
+        <w:jc w:val="both"/>
+        <w:rPr>
+          <w:rFonts w:ascii="Bookman Old Style" w:hAnsi="Bookman Old Style"/>
+        </w:rPr>
+      </w:pPr>
+      <w:r>
+        <w:rPr>
+          <w:rFonts w:ascii="Bookman Old Style" w:hAnsi="Bookman Old Style"/>
+        </w:rPr>
+        <w:t xml:space="preserve">            </w:t>
+      </w:r>
+      <w:proofErr w:type="gramStart"/>
+      <w:r>
+        <w:rPr>
+          <w:rFonts w:ascii="Bookman Old Style" w:hAnsi="Bookman Old Style"/>
+        </w:rPr>
+        <w:t>response.message</w:t>
+      </w:r>
+      <w:proofErr w:type="gramEnd"/>
+      <w:r>
+        <w:rPr>
+          <w:rFonts w:ascii="Bookman Old Style" w:hAnsi="Bookman Old Style"/>
+        </w:rPr>
+        <w:t>("</w:t>
+      </w:r>
+      <w:r>
+        <w:rPr>
+          <w:rFonts w:ascii="Segoe UI Symbol" w:hAnsi="Segoe UI Symbol" w:cs="Segoe UI Symbol"/>
+        </w:rPr>
+        <w:t>⚠</w:t>
+      </w:r>
+      <w:r>
+        <w:rPr>
+          <w:rFonts w:ascii="Bookman Old Style" w:hAnsi="Bookman Old Style"/>
+        </w:rPr>
+        <w:t xml:space="preserve"> Dose MISSED. Caregiver notified")</w:t>
+      </w:r>
+    </w:p>
+    <w:p>
+      <w:pPr>
+        <w:spacing w:line="360" w:lineRule="auto"/>
+        <w:jc w:val="both"/>
+        <w:rPr>
+          <w:rFonts w:ascii="Bookman Old Style" w:hAnsi="Bookman Old Style"/>
+        </w:rPr>
+      </w:pPr>
+    </w:p>
+    <w:p>
+      <w:pPr>
+        <w:spacing w:line="360" w:lineRule="auto"/>
+        <w:jc w:val="both"/>
+        <w:rPr>
+          <w:rFonts w:ascii="Bookman Old Style" w:hAnsi="Bookman Old Style"/>
+        </w:rPr>
+      </w:pPr>
+      <w:r>
+        <w:rPr>
+          <w:rFonts w:ascii="Bookman Old Style" w:hAnsi="Bookman Old Style"/>
+        </w:rPr>
+        <w:t>        # ---------- STATUS ----------</w:t>
+      </w:r>
+    </w:p>
+    <w:p>
+      <w:pPr>
+        <w:spacing w:line="360" w:lineRule="auto"/>
+        <w:jc w:val="both"/>
+        <w:rPr>
+          <w:rFonts w:ascii="Bookman Old Style" w:hAnsi="Bookman Old Style"/>
+        </w:rPr>
+      </w:pPr>
+      <w:r>
+        <w:rPr>
+          <w:rFonts w:ascii="Bookman Old Style" w:hAnsi="Bookman Old Style"/>
+        </w:rPr>
+        <w:t>        elif msg == "STATUS":</w:t>
+      </w:r>
+    </w:p>
+    <w:p>
+      <w:pPr>
+        <w:spacing w:line="360" w:lineRule="auto"/>
+        <w:jc w:val="both"/>
+        <w:rPr>
+          <w:rFonts w:ascii="Bookman Old Style" w:hAnsi="Bookman Old Style"/>
+        </w:rPr>
+      </w:pPr>
+      <w:r>
+        <w:rPr>
+          <w:rFonts w:ascii="Bookman Old Style" w:hAnsi="Bookman Old Style"/>
+        </w:rPr>
+        <w:t>            conn = sqlite3.connect("database.db")</w:t>
+      </w:r>
+    </w:p>
+    <w:p>
+      <w:pPr>
+        <w:spacing w:line="360" w:lineRule="auto"/>
+        <w:jc w:val="both"/>
+        <w:rPr>
+          <w:rFonts w:ascii="Bookman Old Style" w:hAnsi="Bookman Old Style"/>
+        </w:rPr>
+      </w:pPr>
+      <w:r>
+        <w:rPr>
+          <w:rFonts w:ascii="Bookman Old Style" w:hAnsi="Bookman Old Style"/>
+        </w:rPr>
+        <w:t xml:space="preserve">            c = </w:t>
+      </w:r>
+      <w:proofErr w:type="gramStart"/>
+      <w:r>
+        <w:rPr>
+          <w:rFonts w:ascii="Bookman Old Style" w:hAnsi="Bookman Old Style"/>
+        </w:rPr>
+        <w:t>conn.cursor</w:t>
+      </w:r>
+      <w:proofErr w:type="gramEnd"/>
+      <w:r>
+        <w:rPr>
+          <w:rFonts w:ascii="Bookman Old Style" w:hAnsi="Bookman Old Style"/>
+        </w:rPr>
+        <w:t>()</w:t>
+      </w:r>
+    </w:p>
+    <w:p>
+      <w:pPr>
+        <w:spacing w:line="360" w:lineRule="auto"/>
+        <w:jc w:val="both"/>
+        <w:rPr>
+          <w:rFonts w:ascii="Bookman Old Style" w:hAnsi="Bookman Old Style"/>
+        </w:rPr>
+      </w:pPr>
+    </w:p>
+    <w:p>
+      <w:pPr>
+        <w:spacing w:line="360" w:lineRule="auto"/>
+        <w:jc w:val="both"/>
+        <w:rPr>
+          <w:rFonts w:ascii="Bookman Old Style" w:hAnsi="Bookman Old Style"/>
+        </w:rPr>
+      </w:pPr>
+      <w:r>
+        <w:rPr>
+          <w:rFonts w:ascii="Bookman Old Style" w:hAnsi="Bookman Old Style"/>
+        </w:rPr>
+        <w:lastRenderedPageBreak/>
+        <w:t>            c.</w:t>
+      </w:r>
+      <w:proofErr w:type="gramStart"/>
+      <w:r>
+        <w:rPr>
+          <w:rFonts w:ascii="Bookman Old Style" w:hAnsi="Bookman Old Style"/>
+        </w:rPr>
+        <w:t>execute(</w:t>
+      </w:r>
+      <w:proofErr w:type="gramEnd"/>
+    </w:p>
+    <w:p>
+      <w:pPr>
+        <w:spacing w:line="360" w:lineRule="auto"/>
+        <w:jc w:val="both"/>
+        <w:rPr>
+          <w:rFonts w:ascii="Bookman Old Style" w:hAnsi="Bookman Old Style"/>
+        </w:rPr>
+      </w:pPr>
+      <w:r>
+        <w:rPr>
+          <w:rFonts w:ascii="Bookman Old Style" w:hAnsi="Bookman Old Style"/>
+        </w:rPr>
+        <w:t xml:space="preserve">                "SELECT </w:t>
+      </w:r>
+      <w:proofErr w:type="gramStart"/>
+      <w:r>
+        <w:rPr>
+          <w:rFonts w:ascii="Bookman Old Style" w:hAnsi="Bookman Old Style"/>
+        </w:rPr>
+        <w:t>COUNT(</w:t>
+      </w:r>
+      <w:proofErr w:type="gramEnd"/>
+      <w:r>
+        <w:rPr>
+          <w:rFonts w:ascii="Bookman Old Style" w:hAnsi="Bookman Old Style"/>
+        </w:rPr>
+        <w:t>*) FROM medications WHERE phone=? AND status='TAKEN'",</w:t>
+      </w:r>
+    </w:p>
+    <w:p>
+      <w:pPr>
+        <w:spacing w:line="360" w:lineRule="auto"/>
+        <w:jc w:val="both"/>
+        <w:rPr>
+          <w:rFonts w:ascii="Bookman Old Style" w:hAnsi="Bookman Old Style"/>
+        </w:rPr>
+      </w:pPr>
+      <w:r>
+        <w:rPr>
+          <w:rFonts w:ascii="Bookman Old Style" w:hAnsi="Bookman Old Style"/>
+        </w:rPr>
+        <w:t>                (phone,)</w:t>
+      </w:r>
+    </w:p>
+    <w:p>
+      <w:pPr>
+        <w:spacing w:line="360" w:lineRule="auto"/>
+        <w:jc w:val="both"/>
+        <w:rPr>
+          <w:rFonts w:ascii="Bookman Old Style" w:hAnsi="Bookman Old Style"/>
+        </w:rPr>
+      </w:pPr>
+      <w:r>
+        <w:rPr>
+          <w:rFonts w:ascii="Bookman Old Style" w:hAnsi="Bookman Old Style"/>
+        </w:rPr>
+        <w:t>            )</w:t>
+      </w:r>
+    </w:p>
+    <w:p>
+      <w:pPr>
+        <w:spacing w:line="360" w:lineRule="auto"/>
+        <w:jc w:val="both"/>
+        <w:rPr>
+          <w:rFonts w:ascii="Bookman Old Style" w:hAnsi="Bookman Old Style"/>
+        </w:rPr>
+      </w:pPr>
+      <w:r>
+        <w:rPr>
+          <w:rFonts w:ascii="Bookman Old Style" w:hAnsi="Bookman Old Style"/>
+        </w:rPr>
+        <w:t xml:space="preserve">            taken = </w:t>
+      </w:r>
+      <w:proofErr w:type="gramStart"/>
+      <w:r>
+        <w:rPr>
+          <w:rFonts w:ascii="Bookman Old Style" w:hAnsi="Bookman Old Style"/>
+        </w:rPr>
+        <w:t>c.fetchone()[</w:t>
+      </w:r>
+      <w:proofErr w:type="gramEnd"/>
+      <w:r>
+        <w:rPr>
+          <w:rFonts w:ascii="Bookman Old Style" w:hAnsi="Bookman Old Style"/>
+        </w:rPr>
+        <w:t>0]</w:t>
+      </w:r>
+    </w:p>
+    <w:p>
+      <w:pPr>
+        <w:spacing w:line="360" w:lineRule="auto"/>
+        <w:jc w:val="both"/>
+        <w:rPr>
+          <w:rFonts w:ascii="Bookman Old Style" w:hAnsi="Bookman Old Style"/>
+        </w:rPr>
+      </w:pPr>
+    </w:p>
+    <w:p>
+      <w:pPr>
+        <w:spacing w:line="360" w:lineRule="auto"/>
+        <w:jc w:val="both"/>
+        <w:rPr>
+          <w:rFonts w:ascii="Bookman Old Style" w:hAnsi="Bookman Old Style"/>
+        </w:rPr>
+      </w:pPr>
+      <w:r>
+        <w:rPr>
+          <w:rFonts w:ascii="Bookman Old Style" w:hAnsi="Bookman Old Style"/>
+        </w:rPr>
+        <w:t>            c.</w:t>
+      </w:r>
+      <w:proofErr w:type="gramStart"/>
+      <w:r>
+        <w:rPr>
+          <w:rFonts w:ascii="Bookman Old Style" w:hAnsi="Bookman Old Style"/>
+        </w:rPr>
+        <w:t>execute(</w:t>
+      </w:r>
+      <w:proofErr w:type="gramEnd"/>
+    </w:p>
+    <w:p>
+      <w:pPr>
+        <w:spacing w:line="360" w:lineRule="auto"/>
+        <w:jc w:val="both"/>
+        <w:rPr>
+          <w:rFonts w:ascii="Bookman Old Style" w:hAnsi="Bookman Old Style"/>
+        </w:rPr>
+      </w:pPr>
+      <w:r>
+        <w:rPr>
+          <w:rFonts w:ascii="Bookman Old Style" w:hAnsi="Bookman Old Style"/>
+        </w:rPr>
+        <w:t xml:space="preserve">                "SELECT </w:t>
+      </w:r>
+      <w:proofErr w:type="gramStart"/>
+      <w:r>
+        <w:rPr>
+          <w:rFonts w:ascii="Bookman Old Style" w:hAnsi="Bookman Old Style"/>
+        </w:rPr>
+        <w:t>COUNT(</w:t>
+      </w:r>
+      <w:proofErr w:type="gramEnd"/>
+      <w:r>
+        <w:rPr>
+          <w:rFonts w:ascii="Bookman Old Style" w:hAnsi="Bookman Old Style"/>
+        </w:rPr>
+        <w:t xml:space="preserve">*) FROM medications WHERE phone=? AND </w:t>
+      </w:r>
+      <w:proofErr w:type="gramStart"/>
+      <w:r>
+        <w:rPr>
+          <w:rFonts w:ascii="Bookman Old Style" w:hAnsi="Bookman Old Style"/>
+        </w:rPr>
+        <w:t>status!=</w:t>
+      </w:r>
+      <w:proofErr w:type="gramEnd"/>
+      <w:r>
+        <w:rPr>
+          <w:rFonts w:ascii="Bookman Old Style" w:hAnsi="Bookman Old Style"/>
+        </w:rPr>
+        <w:t>'SCHEDULED'",</w:t>
+      </w:r>
+    </w:p>
+    <w:p>
+      <w:pPr>
+        <w:spacing w:line="360" w:lineRule="auto"/>
+        <w:jc w:val="both"/>
+        <w:rPr>
+          <w:rFonts w:ascii="Bookman Old Style" w:hAnsi="Bookman Old Style"/>
+        </w:rPr>
+      </w:pPr>
+      <w:r>
+        <w:rPr>
+          <w:rFonts w:ascii="Bookman Old Style" w:hAnsi="Bookman Old Style"/>
+        </w:rPr>
+        <w:t>                (phone,)</w:t>
+      </w:r>
+    </w:p>
+    <w:p>
+      <w:pPr>
+        <w:spacing w:line="360" w:lineRule="auto"/>
+        <w:jc w:val="both"/>
+        <w:rPr>
+          <w:rFonts w:ascii="Bookman Old Style" w:hAnsi="Bookman Old Style"/>
+        </w:rPr>
+      </w:pPr>
+      <w:r>
+        <w:rPr>
+          <w:rFonts w:ascii="Bookman Old Style" w:hAnsi="Bookman Old Style"/>
+        </w:rPr>
+        <w:t>            )</w:t>
+      </w:r>
+    </w:p>
+    <w:p>
+      <w:pPr>
+        <w:spacing w:line="360" w:lineRule="auto"/>
+        <w:jc w:val="both"/>
+        <w:rPr>
+          <w:rFonts w:ascii="Bookman Old Style" w:hAnsi="Bookman Old Style"/>
+        </w:rPr>
+      </w:pPr>
+      <w:r>
+        <w:rPr>
+          <w:rFonts w:ascii="Bookman Old Style" w:hAnsi="Bookman Old Style"/>
+        </w:rPr>
+        <w:t xml:space="preserve">            total = </w:t>
+      </w:r>
+      <w:proofErr w:type="gramStart"/>
+      <w:r>
+        <w:rPr>
+          <w:rFonts w:ascii="Bookman Old Style" w:hAnsi="Bookman Old Style"/>
+        </w:rPr>
+        <w:t>c.fetchone()[</w:t>
+      </w:r>
+      <w:proofErr w:type="gramEnd"/>
+      <w:r>
+        <w:rPr>
+          <w:rFonts w:ascii="Bookman Old Style" w:hAnsi="Bookman Old Style"/>
+        </w:rPr>
+        <w:t>0]</w:t>
+      </w:r>
+    </w:p>
+    <w:p>
+      <w:pPr>
+        <w:spacing w:line="360" w:lineRule="auto"/>
+        <w:jc w:val="both"/>
+        <w:rPr>
+          <w:rFonts w:ascii="Bookman Old Style" w:hAnsi="Bookman Old Style"/>
+        </w:rPr>
+      </w:pPr>
+      <w:r>
+        <w:rPr>
+          <w:rFonts w:ascii="Bookman Old Style" w:hAnsi="Bookman Old Style"/>
+        </w:rPr>
+        <w:t xml:space="preserve">            </w:t>
+      </w:r>
+      <w:proofErr w:type="gramStart"/>
+      <w:r>
+        <w:rPr>
+          <w:rFonts w:ascii="Bookman Old Style" w:hAnsi="Bookman Old Style"/>
+        </w:rPr>
+        <w:t>conn.close</w:t>
+      </w:r>
+      <w:proofErr w:type="gramEnd"/>
+      <w:r>
+        <w:rPr>
+          <w:rFonts w:ascii="Bookman Old Style" w:hAnsi="Bookman Old Style"/>
+        </w:rPr>
+        <w:t>()</w:t>
+      </w:r>
+    </w:p>
+    <w:p>
+      <w:pPr>
+        <w:spacing w:line="360" w:lineRule="auto"/>
+        <w:jc w:val="both"/>
+        <w:rPr>
+          <w:rFonts w:ascii="Bookman Old Style" w:hAnsi="Bookman Old Style"/>
+        </w:rPr>
+      </w:pPr>
+    </w:p>
+    <w:p>
+      <w:pPr>
+        <w:spacing w:line="360" w:lineRule="auto"/>
+        <w:jc w:val="both"/>
+        <w:rPr>
+          <w:rFonts w:ascii="Bookman Old Style" w:hAnsi="Bookman Old Style"/>
+        </w:rPr>
+      </w:pPr>
+      <w:r>
+        <w:rPr>
+          <w:rFonts w:ascii="Bookman Old Style" w:hAnsi="Bookman Old Style"/>
+        </w:rPr>
+        <w:t>            if total &gt; 0:</w:t>
+      </w:r>
+    </w:p>
+    <w:p>
+      <w:pPr>
+        <w:spacing w:line="360" w:lineRule="auto"/>
+        <w:jc w:val="both"/>
+        <w:rPr>
+          <w:rFonts w:ascii="Bookman Old Style" w:hAnsi="Bookman Old Style"/>
+        </w:rPr>
+      </w:pPr>
+      <w:r>
+        <w:rPr>
+          <w:rFonts w:ascii="Bookman Old Style" w:hAnsi="Bookman Old Style"/>
+        </w:rPr>
+        <w:t xml:space="preserve">                adherence = </w:t>
+      </w:r>
+      <w:proofErr w:type="gramStart"/>
+      <w:r>
+        <w:rPr>
+          <w:rFonts w:ascii="Bookman Old Style" w:hAnsi="Bookman Old Style"/>
+        </w:rPr>
+        <w:t>int(</w:t>
+      </w:r>
+      <w:proofErr w:type="gramEnd"/>
+      <w:r>
+        <w:rPr>
+          <w:rFonts w:ascii="Bookman Old Style" w:hAnsi="Bookman Old Style"/>
+        </w:rPr>
+        <w:t>(taken / total) * 100)</w:t>
+      </w:r>
+    </w:p>
+    <w:p>
+      <w:pPr>
+        <w:spacing w:line="360" w:lineRule="auto"/>
+        <w:jc w:val="both"/>
+        <w:rPr>
+          <w:rFonts w:ascii="Bookman Old Style" w:hAnsi="Bookman Old Style"/>
+        </w:rPr>
+      </w:pPr>
+      <w:r>
+        <w:rPr>
+          <w:rFonts w:ascii="Bookman Old Style" w:hAnsi="Bookman Old Style"/>
+        </w:rPr>
+        <w:t xml:space="preserve">                </w:t>
+      </w:r>
+      <w:proofErr w:type="gramStart"/>
+      <w:r>
+        <w:rPr>
+          <w:rFonts w:ascii="Bookman Old Style" w:hAnsi="Bookman Old Style"/>
+        </w:rPr>
+        <w:t>response.message</w:t>
+      </w:r>
+      <w:proofErr w:type="gramEnd"/>
+      <w:r>
+        <w:rPr>
+          <w:rFonts w:ascii="Bookman Old Style" w:hAnsi="Bookman Old Style"/>
+        </w:rPr>
+        <w:t>(f"</w:t>
+      </w:r>
+      <w:r>
+        <w:rPr>
+          <w:rFonts w:ascii="Segoe UI Emoji" w:hAnsi="Segoe UI Emoji" w:cs="Segoe UI Emoji"/>
+        </w:rPr>
+        <w:t>📊</w:t>
+      </w:r>
+      <w:r>
+        <w:rPr>
+          <w:rFonts w:ascii="Bookman Old Style" w:hAnsi="Bookman Old Style"/>
+        </w:rPr>
+        <w:t xml:space="preserve"> Adherence: {adherence}%")</w:t>
+      </w:r>
+    </w:p>
+    <w:p>
+      <w:pPr>
+        <w:spacing w:line="360" w:lineRule="auto"/>
+        <w:jc w:val="both"/>
+        <w:rPr>
+          <w:rFonts w:ascii="Bookman Old Style" w:hAnsi="Bookman Old Style"/>
+        </w:rPr>
+      </w:pPr>
+      <w:r>
+        <w:rPr>
+          <w:rFonts w:ascii="Bookman Old Style" w:hAnsi="Bookman Old Style"/>
+        </w:rPr>
+        <w:t>            else:</w:t>
+      </w:r>
+    </w:p>
+    <w:p>
+      <w:pPr>
+        <w:spacing w:line="360" w:lineRule="auto"/>
+        <w:jc w:val="both"/>
+        <w:rPr>
+          <w:rFonts w:ascii="Bookman Old Style" w:hAnsi="Bookman Old Style"/>
+        </w:rPr>
+      </w:pPr>
+      <w:r>
+        <w:rPr>
+          <w:rFonts w:ascii="Bookman Old Style" w:hAnsi="Bookman Old Style"/>
+        </w:rPr>
+        <w:t xml:space="preserve">                </w:t>
+      </w:r>
+      <w:proofErr w:type="gramStart"/>
+      <w:r>
+        <w:rPr>
+          <w:rFonts w:ascii="Bookman Old Style" w:hAnsi="Bookman Old Style"/>
+        </w:rPr>
+        <w:t>response.message</w:t>
+      </w:r>
+      <w:proofErr w:type="gramEnd"/>
+      <w:r>
+        <w:rPr>
+          <w:rFonts w:ascii="Bookman Old Style" w:hAnsi="Bookman Old Style"/>
+        </w:rPr>
+        <w:t>("No medication history found")</w:t>
+      </w:r>
+    </w:p>
+    <w:p>
+      <w:pPr>
+        <w:spacing w:line="360" w:lineRule="auto"/>
+        <w:jc w:val="both"/>
+        <w:rPr>
+          <w:rFonts w:ascii="Bookman Old Style" w:hAnsi="Bookman Old Style"/>
+        </w:rPr>
+      </w:pPr>
+    </w:p>
+    <w:p>
+      <w:pPr>
+        <w:spacing w:line="360" w:lineRule="auto"/>
+        <w:jc w:val="both"/>
+        <w:rPr>
+          <w:rFonts w:ascii="Bookman Old Style" w:hAnsi="Bookman Old Style"/>
+        </w:rPr>
+      </w:pPr>
+      <w:r>
+        <w:rPr>
+          <w:rFonts w:ascii="Bookman Old Style" w:hAnsi="Bookman Old Style"/>
+        </w:rPr>
+        <w:t>        # ---------- DAILY REPORT ----------</w:t>
+      </w:r>
+    </w:p>
+    <w:p>
+      <w:pPr>
+        <w:spacing w:line="360" w:lineRule="auto"/>
+        <w:jc w:val="both"/>
+        <w:rPr>
+          <w:rFonts w:ascii="Bookman Old Style" w:hAnsi="Bookman Old Style"/>
+        </w:rPr>
+      </w:pPr>
+      <w:r>
+        <w:rPr>
+          <w:rFonts w:ascii="Bookman Old Style" w:hAnsi="Bookman Old Style"/>
+        </w:rPr>
+        <w:t>        elif msg == "REPORT DAILY":</w:t>
+      </w:r>
+    </w:p>
+    <w:p>
+      <w:pPr>
+        <w:spacing w:line="360" w:lineRule="auto"/>
+        <w:jc w:val="both"/>
+        <w:rPr>
+          <w:rFonts w:ascii="Bookman Old Style" w:hAnsi="Bookman Old Style"/>
+        </w:rPr>
+      </w:pPr>
+      <w:r>
+        <w:rPr>
+          <w:rFonts w:ascii="Bookman Old Style" w:hAnsi="Bookman Old Style"/>
+        </w:rPr>
+        <w:t>            today = datetime.now(</w:t>
+      </w:r>
+      <w:proofErr w:type="gramStart"/>
+      <w:r>
+        <w:rPr>
+          <w:rFonts w:ascii="Bookman Old Style" w:hAnsi="Bookman Old Style"/>
+        </w:rPr>
+        <w:t>).date</w:t>
+      </w:r>
+      <w:proofErr w:type="gramEnd"/>
+      <w:r>
+        <w:rPr>
+          <w:rFonts w:ascii="Bookman Old Style" w:hAnsi="Bookman Old Style"/>
+        </w:rPr>
+        <w:t>()</w:t>
+      </w:r>
+    </w:p>
+    <w:p>
+      <w:pPr>
+        <w:spacing w:line="360" w:lineRule="auto"/>
+        <w:jc w:val="both"/>
+        <w:rPr>
+          <w:rFonts w:ascii="Bookman Old Style" w:hAnsi="Bookman Old Style"/>
+        </w:rPr>
+      </w:pPr>
+    </w:p>
+    <w:p>
+      <w:pPr>
+        <w:spacing w:line="360" w:lineRule="auto"/>
+        <w:jc w:val="both"/>
+        <w:rPr>
+          <w:rFonts w:ascii="Bookman Old Style" w:hAnsi="Bookman Old Style"/>
+        </w:rPr>
+      </w:pPr>
+      <w:r>
+        <w:rPr>
+          <w:rFonts w:ascii="Bookman Old Style" w:hAnsi="Bookman Old Style"/>
+        </w:rPr>
+        <w:t>            conn = sqlite3.connect("database.db")</w:t>
+      </w:r>
+    </w:p>
+    <w:p>
+      <w:pPr>
+        <w:spacing w:line="360" w:lineRule="auto"/>
+        <w:jc w:val="both"/>
+        <w:rPr>
+          <w:rFonts w:ascii="Bookman Old Style" w:hAnsi="Bookman Old Style"/>
+        </w:rPr>
+      </w:pPr>
+      <w:r>
+        <w:rPr>
+          <w:rFonts w:ascii="Bookman Old Style" w:hAnsi="Bookman Old Style"/>
+        </w:rPr>
+        <w:t xml:space="preserve">            c = </w:t>
+      </w:r>
+      <w:proofErr w:type="gramStart"/>
+      <w:r>
+        <w:rPr>
+          <w:rFonts w:ascii="Bookman Old Style" w:hAnsi="Bookman Old Style"/>
+        </w:rPr>
+        <w:t>conn.cursor</w:t>
+      </w:r>
+      <w:proofErr w:type="gramEnd"/>
+      <w:r>
+        <w:rPr>
+          <w:rFonts w:ascii="Bookman Old Style" w:hAnsi="Bookman Old Style"/>
+        </w:rPr>
+        <w:t>()</w:t>
+      </w:r>
+    </w:p>
+    <w:p>
+      <w:pPr>
+        <w:spacing w:line="360" w:lineRule="auto"/>
+        <w:jc w:val="both"/>
+        <w:rPr>
+          <w:rFonts w:ascii="Bookman Old Style" w:hAnsi="Bookman Old Style"/>
+        </w:rPr>
+      </w:pPr>
+    </w:p>
+    <w:p>
+      <w:pPr>
+        <w:spacing w:line="360" w:lineRule="auto"/>
+        <w:jc w:val="both"/>
+        <w:rPr>
+          <w:rFonts w:ascii="Bookman Old Style" w:hAnsi="Bookman Old Style"/>
+        </w:rPr>
+      </w:pPr>
+      <w:r>
+        <w:rPr>
+          <w:rFonts w:ascii="Bookman Old Style" w:hAnsi="Bookman Old Style"/>
+        </w:rPr>
+        <w:t>            c.</w:t>
+      </w:r>
+      <w:proofErr w:type="gramStart"/>
+      <w:r>
+        <w:rPr>
+          <w:rFonts w:ascii="Bookman Old Style" w:hAnsi="Bookman Old Style"/>
+        </w:rPr>
+        <w:t>execute(</w:t>
+      </w:r>
+      <w:proofErr w:type="gramEnd"/>
+    </w:p>
+    <w:p>
+      <w:pPr>
+        <w:spacing w:line="360" w:lineRule="auto"/>
+        <w:jc w:val="both"/>
+        <w:rPr>
+          <w:rFonts w:ascii="Bookman Old Style" w:hAnsi="Bookman Old Style"/>
+        </w:rPr>
+      </w:pPr>
+      <w:r>
+        <w:rPr>
+          <w:rFonts w:ascii="Bookman Old Style" w:hAnsi="Bookman Old Style"/>
+        </w:rPr>
+        <w:t xml:space="preserve">                "SELECT </w:t>
+      </w:r>
+      <w:proofErr w:type="gramStart"/>
+      <w:r>
+        <w:rPr>
+          <w:rFonts w:ascii="Bookman Old Style" w:hAnsi="Bookman Old Style"/>
+        </w:rPr>
+        <w:t>COUNT(</w:t>
+      </w:r>
+      <w:proofErr w:type="gramEnd"/>
+      <w:r>
+        <w:rPr>
+          <w:rFonts w:ascii="Bookman Old Style" w:hAnsi="Bookman Old Style"/>
+        </w:rPr>
+        <w:t>*) FROM medications WHERE phone=? AND date=?",</w:t>
+      </w:r>
+    </w:p>
+    <w:p>
+      <w:pPr>
+        <w:spacing w:line="360" w:lineRule="auto"/>
+        <w:jc w:val="both"/>
+        <w:rPr>
+          <w:rFonts w:ascii="Bookman Old Style" w:hAnsi="Bookman Old Style"/>
+        </w:rPr>
+      </w:pPr>
+      <w:r>
+        <w:rPr>
+          <w:rFonts w:ascii="Bookman Old Style" w:hAnsi="Bookman Old Style"/>
+        </w:rPr>
+        <w:t>                (phone, today)</w:t>
+      </w:r>
+    </w:p>
+    <w:p>
+      <w:pPr>
+        <w:spacing w:line="360" w:lineRule="auto"/>
+        <w:jc w:val="both"/>
+        <w:rPr>
+          <w:rFonts w:ascii="Bookman Old Style" w:hAnsi="Bookman Old Style"/>
+        </w:rPr>
+      </w:pPr>
+      <w:r>
+        <w:rPr>
+          <w:rFonts w:ascii="Bookman Old Style" w:hAnsi="Bookman Old Style"/>
+        </w:rPr>
+        <w:t>            )</w:t>
+      </w:r>
+    </w:p>
+    <w:p>
+      <w:pPr>
+        <w:spacing w:line="360" w:lineRule="auto"/>
+        <w:jc w:val="both"/>
+        <w:rPr>
+          <w:rFonts w:ascii="Bookman Old Style" w:hAnsi="Bookman Old Style"/>
+        </w:rPr>
+      </w:pPr>
+      <w:r>
+        <w:rPr>
+          <w:rFonts w:ascii="Bookman Old Style" w:hAnsi="Bookman Old Style"/>
+        </w:rPr>
+        <w:t xml:space="preserve">            total = </w:t>
+      </w:r>
+      <w:proofErr w:type="gramStart"/>
+      <w:r>
+        <w:rPr>
+          <w:rFonts w:ascii="Bookman Old Style" w:hAnsi="Bookman Old Style"/>
+        </w:rPr>
+        <w:t>c.fetchone()[</w:t>
+      </w:r>
+      <w:proofErr w:type="gramEnd"/>
+      <w:r>
+        <w:rPr>
+          <w:rFonts w:ascii="Bookman Old Style" w:hAnsi="Bookman Old Style"/>
+        </w:rPr>
+        <w:t>0]</w:t>
+      </w:r>
+    </w:p>
+    <w:p>
+      <w:pPr>
+        <w:spacing w:line="360" w:lineRule="auto"/>
+        <w:jc w:val="both"/>
+        <w:rPr>
+          <w:rFonts w:ascii="Bookman Old Style" w:hAnsi="Bookman Old Style"/>
+        </w:rPr>
+      </w:pPr>
+    </w:p>
+    <w:p>
+      <w:pPr>
+        <w:spacing w:line="360" w:lineRule="auto"/>
+        <w:jc w:val="both"/>
+        <w:rPr>
+          <w:rFonts w:ascii="Bookman Old Style" w:hAnsi="Bookman Old Style"/>
+        </w:rPr>
+      </w:pPr>
+      <w:r>
+        <w:rPr>
+          <w:rFonts w:ascii="Bookman Old Style" w:hAnsi="Bookman Old Style"/>
+        </w:rPr>
+        <w:t>            c.</w:t>
+      </w:r>
+      <w:proofErr w:type="gramStart"/>
+      <w:r>
+        <w:rPr>
+          <w:rFonts w:ascii="Bookman Old Style" w:hAnsi="Bookman Old Style"/>
+        </w:rPr>
+        <w:t>execute(</w:t>
+      </w:r>
+      <w:proofErr w:type="gramEnd"/>
+    </w:p>
+    <w:p>
+      <w:pPr>
+        <w:spacing w:line="360" w:lineRule="auto"/>
+        <w:jc w:val="both"/>
+        <w:rPr>
+          <w:rFonts w:ascii="Bookman Old Style" w:hAnsi="Bookman Old Style"/>
+        </w:rPr>
+      </w:pPr>
+      <w:r>
+        <w:rPr>
+          <w:rFonts w:ascii="Bookman Old Style" w:hAnsi="Bookman Old Style"/>
+        </w:rPr>
+        <w:t xml:space="preserve">                "SELECT </w:t>
+      </w:r>
+      <w:proofErr w:type="gramStart"/>
+      <w:r>
+        <w:rPr>
+          <w:rFonts w:ascii="Bookman Old Style" w:hAnsi="Bookman Old Style"/>
+        </w:rPr>
+        <w:t>COUNT(</w:t>
+      </w:r>
+      <w:proofErr w:type="gramEnd"/>
+      <w:r>
+        <w:rPr>
+          <w:rFonts w:ascii="Bookman Old Style" w:hAnsi="Bookman Old Style"/>
+        </w:rPr>
+        <w:t>*) FROM medications WHERE phone=? AND status='TAKEN' AND date=?",</w:t>
+      </w:r>
+    </w:p>
+    <w:p>
+      <w:pPr>
+        <w:spacing w:line="360" w:lineRule="auto"/>
+        <w:jc w:val="both"/>
+        <w:rPr>
+          <w:rFonts w:ascii="Bookman Old Style" w:hAnsi="Bookman Old Style"/>
+        </w:rPr>
+      </w:pPr>
+      <w:r>
+        <w:rPr>
+          <w:rFonts w:ascii="Bookman Old Style" w:hAnsi="Bookman Old Style"/>
+        </w:rPr>
+        <w:t>                (phone, today)</w:t>
+      </w:r>
+    </w:p>
+    <w:p>
+      <w:pPr>
+        <w:spacing w:line="360" w:lineRule="auto"/>
+        <w:jc w:val="both"/>
+        <w:rPr>
+          <w:rFonts w:ascii="Bookman Old Style" w:hAnsi="Bookman Old Style"/>
+        </w:rPr>
+      </w:pPr>
+      <w:r>
+        <w:rPr>
+          <w:rFonts w:ascii="Bookman Old Style" w:hAnsi="Bookman Old Style"/>
+        </w:rPr>
+        <w:t>            )</w:t>
+      </w:r>
+    </w:p>
+    <w:p>
+      <w:pPr>
+        <w:spacing w:line="360" w:lineRule="auto"/>
+        <w:jc w:val="both"/>
+        <w:rPr>
+          <w:rFonts w:ascii="Bookman Old Style" w:hAnsi="Bookman Old Style"/>
+        </w:rPr>
+      </w:pPr>
+      <w:r>
+        <w:rPr>
+          <w:rFonts w:ascii="Bookman Old Style" w:hAnsi="Bookman Old Style"/>
+        </w:rPr>
+        <w:t xml:space="preserve">            taken = </w:t>
+      </w:r>
+      <w:proofErr w:type="gramStart"/>
+      <w:r>
+        <w:rPr>
+          <w:rFonts w:ascii="Bookman Old Style" w:hAnsi="Bookman Old Style"/>
+        </w:rPr>
+        <w:t>c.fetchone()[</w:t>
+      </w:r>
+      <w:proofErr w:type="gramEnd"/>
+      <w:r>
+        <w:rPr>
+          <w:rFonts w:ascii="Bookman Old Style" w:hAnsi="Bookman Old Style"/>
+        </w:rPr>
+        <w:t>0]</w:t>
+      </w:r>
+    </w:p>
+    <w:p>
+      <w:pPr>
+        <w:spacing w:line="360" w:lineRule="auto"/>
+        <w:jc w:val="both"/>
+        <w:rPr>
+          <w:rFonts w:ascii="Bookman Old Style" w:hAnsi="Bookman Old Style"/>
+        </w:rPr>
+      </w:pPr>
+      <w:r>
+        <w:rPr>
+          <w:rFonts w:ascii="Bookman Old Style" w:hAnsi="Bookman Old Style"/>
+        </w:rPr>
+        <w:t xml:space="preserve">            </w:t>
+      </w:r>
+      <w:proofErr w:type="gramStart"/>
+      <w:r>
+        <w:rPr>
+          <w:rFonts w:ascii="Bookman Old Style" w:hAnsi="Bookman Old Style"/>
+        </w:rPr>
+        <w:t>conn.close</w:t>
+      </w:r>
+      <w:proofErr w:type="gramEnd"/>
+      <w:r>
+        <w:rPr>
+          <w:rFonts w:ascii="Bookman Old Style" w:hAnsi="Bookman Old Style"/>
+        </w:rPr>
+        <w:t>()</w:t>
+      </w:r>
+    </w:p>
+    <w:p>
+      <w:pPr>
+        <w:spacing w:line="360" w:lineRule="auto"/>
+        <w:jc w:val="both"/>
+        <w:rPr>
+          <w:rFonts w:ascii="Bookman Old Style" w:hAnsi="Bookman Old Style"/>
+        </w:rPr>
+      </w:pPr>
+    </w:p>
+    <w:p>
+      <w:pPr>
+        <w:spacing w:line="360" w:lineRule="auto"/>
+        <w:jc w:val="both"/>
+        <w:rPr>
+          <w:rFonts w:ascii="Bookman Old Style" w:hAnsi="Bookman Old Style"/>
+        </w:rPr>
+      </w:pPr>
+      <w:r>
+        <w:rPr>
+          <w:rFonts w:ascii="Bookman Old Style" w:hAnsi="Bookman Old Style"/>
+        </w:rPr>
+        <w:t>            if total &gt; 0:</w:t>
+      </w:r>
+    </w:p>
+    <w:p>
+      <w:pPr>
+        <w:spacing w:line="360" w:lineRule="auto"/>
+        <w:jc w:val="both"/>
+        <w:rPr>
+          <w:rFonts w:ascii="Bookman Old Style" w:hAnsi="Bookman Old Style"/>
+        </w:rPr>
+      </w:pPr>
+      <w:r>
+        <w:rPr>
+          <w:rFonts w:ascii="Bookman Old Style" w:hAnsi="Bookman Old Style"/>
+        </w:rPr>
+        <w:t xml:space="preserve">                adherence = </w:t>
+      </w:r>
+      <w:proofErr w:type="gramStart"/>
+      <w:r>
+        <w:rPr>
+          <w:rFonts w:ascii="Bookman Old Style" w:hAnsi="Bookman Old Style"/>
+        </w:rPr>
+        <w:t>int(</w:t>
+      </w:r>
+      <w:proofErr w:type="gramEnd"/>
+      <w:r>
+        <w:rPr>
+          <w:rFonts w:ascii="Bookman Old Style" w:hAnsi="Bookman Old Style"/>
+        </w:rPr>
+        <w:t>(taken / total) * 100)</w:t>
+      </w:r>
+    </w:p>
+    <w:p>
+      <w:pPr>
+        <w:spacing w:line="360" w:lineRule="auto"/>
+        <w:jc w:val="both"/>
+        <w:rPr>
+          <w:rFonts w:ascii="Bookman Old Style" w:hAnsi="Bookman Old Style"/>
+        </w:rPr>
+      </w:pPr>
+      <w:r>
+        <w:rPr>
+          <w:rFonts w:ascii="Bookman Old Style" w:hAnsi="Bookman Old Style"/>
+        </w:rPr>
+        <w:t xml:space="preserve">                </w:t>
+      </w:r>
+      <w:proofErr w:type="gramStart"/>
+      <w:r>
+        <w:rPr>
+          <w:rFonts w:ascii="Bookman Old Style" w:hAnsi="Bookman Old Style"/>
+        </w:rPr>
+        <w:t>response.message</w:t>
+      </w:r>
+      <w:proofErr w:type="gramEnd"/>
       <w:r>
         <w:rPr>
           <w:rFonts w:ascii="Bookman Old Style" w:hAnsi="Bookman Old Style"/>
         </w:rPr>
         <w:t>(</w:t>
       </w:r>
+    </w:p>
+    <w:p>
+      <w:pPr>
+        <w:spacing w:line="360" w:lineRule="auto"/>
+        <w:jc w:val="both"/>
+        <w:rPr>
+          <w:rFonts w:ascii="Bookman Old Style" w:hAnsi="Bookman Old Style"/>
+        </w:rPr>
+      </w:pPr>
+      <w:r>
+        <w:rPr>
+          <w:rFonts w:ascii="Bookman Old Style" w:hAnsi="Bookman Old Style"/>
+        </w:rPr>
+        <w:t>                    f"</w:t>
+      </w:r>
+      <w:r>
+        <w:rPr>
+          <w:rFonts w:ascii="Segoe UI Emoji" w:hAnsi="Segoe UI Emoji" w:cs="Segoe UI Emoji"/>
+        </w:rPr>
+        <w:t>📅</w:t>
+      </w:r>
+      <w:r>
+        <w:rPr>
+          <w:rFonts w:ascii="Bookman Old Style" w:hAnsi="Bookman Old Style"/>
+        </w:rPr>
+        <w:t xml:space="preserve"> Daily Report ({today</w:t>
+      </w:r>
+      <w:proofErr w:type="gramStart"/>
+      <w:r>
+        <w:rPr>
+          <w:rFonts w:ascii="Bookman Old Style" w:hAnsi="Bookman Old Style"/>
+        </w:rPr>
+        <w:t>})\</w:t>
+      </w:r>
       <w:proofErr w:type="gramEnd"/>
       <w:r>
         <w:rPr>
           <w:rFonts w:ascii="Bookman Old Style" w:hAnsi="Bookman Old Style"/>
         </w:rPr>
-        <w:t>)</w:t>
+        <w:t>n"</w:t>
+      </w:r>
+    </w:p>
+    <w:p>
+      <w:pPr>
+        <w:spacing w:line="360" w:lineRule="auto"/>
+        <w:jc w:val="both"/>
+        <w:rPr>
+          <w:rFonts w:ascii="Bookman Old Style" w:hAnsi="Bookman Old Style"/>
+        </w:rPr>
+      </w:pPr>
+      <w:r>
+        <w:rPr>
+          <w:rFonts w:ascii="Bookman Old Style" w:hAnsi="Bookman Old Style"/>
+        </w:rPr>
+        <w:t>                    f"Taken: {taken}\n"</w:t>
+      </w:r>
+    </w:p>
+    <w:p>
+      <w:pPr>
+        <w:spacing w:line="360" w:lineRule="auto"/>
+        <w:jc w:val="both"/>
+        <w:rPr>
+          <w:rFonts w:ascii="Bookman Old Style" w:hAnsi="Bookman Old Style"/>
+        </w:rPr>
+      </w:pPr>
+      <w:r>
+        <w:rPr>
+          <w:rFonts w:ascii="Bookman Old Style" w:hAnsi="Bookman Old Style"/>
+        </w:rPr>
+        <w:lastRenderedPageBreak/>
+        <w:t>                    f"Total: {total}\n"</w:t>
+      </w:r>
+    </w:p>
+    <w:p>
+      <w:pPr>
+        <w:spacing w:line="360" w:lineRule="auto"/>
+        <w:jc w:val="both"/>
+        <w:rPr>
+          <w:rFonts w:ascii="Bookman Old Style" w:hAnsi="Bookman Old Style"/>
+        </w:rPr>
+      </w:pPr>
+      <w:r>
+        <w:rPr>
+          <w:rFonts w:ascii="Bookman Old Style" w:hAnsi="Bookman Old Style"/>
+        </w:rPr>
+        <w:t>                    f"Adherence: {adherence}%"</w:t>
+      </w:r>
+    </w:p>
+    <w:p>
+      <w:pPr>
+        <w:spacing w:line="360" w:lineRule="auto"/>
+        <w:jc w:val="both"/>
+        <w:rPr>
+          <w:rFonts w:ascii="Bookman Old Style" w:hAnsi="Bookman Old Style"/>
+        </w:rPr>
+      </w:pPr>
+      <w:r>
+        <w:rPr>
+          <w:rFonts w:ascii="Bookman Old Style" w:hAnsi="Bookman Old Style"/>
+        </w:rPr>
+        <w:t>                )</w:t>
+      </w:r>
+    </w:p>
+    <w:p>
+      <w:pPr>
+        <w:spacing w:line="360" w:lineRule="auto"/>
+        <w:jc w:val="both"/>
+        <w:rPr>
+          <w:rFonts w:ascii="Bookman Old Style" w:hAnsi="Bookman Old Style"/>
+        </w:rPr>
+      </w:pPr>
+      <w:r>
+        <w:rPr>
+          <w:rFonts w:ascii="Bookman Old Style" w:hAnsi="Bookman Old Style"/>
+        </w:rPr>
+        <w:t>            else:</w:t>
       </w:r>
     </w:p>
     <w:p>
@@ -6707,3346 +8484,331 @@
         </w:rPr>
         <w:t xml:space="preserve">                </w:t>
       </w:r>
-      <w:proofErr w:type="spellStart"/>
-      <w:r>
-        <w:rPr>
-          <w:rFonts w:ascii="Bookman Old Style" w:hAnsi="Bookman Old Style"/>
-        </w:rPr>
-        <w:t>reminder_time</w:t>
-      </w:r>
-      <w:proofErr w:type="spellEnd"/>
-      <w:r>
-        <w:rPr>
-          <w:rFonts w:ascii="Bookman Old Style" w:hAnsi="Bookman Old Style"/>
-        </w:rPr>
-        <w:t xml:space="preserve"> = </w:t>
-      </w:r>
-      <w:proofErr w:type="spellStart"/>
       <w:proofErr w:type="gramStart"/>
       <w:r>
         <w:rPr>
           <w:rFonts w:ascii="Bookman Old Style" w:hAnsi="Bookman Old Style"/>
         </w:rPr>
-        <w:t>datetime.strptime</w:t>
-      </w:r>
-      <w:proofErr w:type="spellEnd"/>
+        <w:t>response.message</w:t>
+      </w:r>
       <w:proofErr w:type="gramEnd"/>
       <w:r>
         <w:rPr>
           <w:rFonts w:ascii="Bookman Old Style" w:hAnsi="Bookman Old Style"/>
         </w:rPr>
-        <w:t>(</w:t>
-      </w:r>
-      <w:proofErr w:type="spellStart"/>
-      <w:r>
-        <w:rPr>
-          <w:rFonts w:ascii="Bookman Old Style" w:hAnsi="Bookman Old Style"/>
-        </w:rPr>
-        <w:t>time_str</w:t>
-      </w:r>
-      <w:proofErr w:type="spellEnd"/>
-      <w:r>
-        <w:rPr>
-          <w:rFonts w:ascii="Bookman Old Style" w:hAnsi="Bookman Old Style"/>
-        </w:rPr>
-        <w:t>, "%</w:t>
+        <w:t>("No medication data for today")</w:t>
+      </w:r>
+    </w:p>
+    <w:p>
+      <w:pPr>
+        <w:spacing w:line="360" w:lineRule="auto"/>
+        <w:jc w:val="both"/>
+        <w:rPr>
+          <w:rFonts w:ascii="Bookman Old Style" w:hAnsi="Bookman Old Style"/>
+        </w:rPr>
+      </w:pPr>
+    </w:p>
+    <w:p>
+      <w:pPr>
+        <w:spacing w:line="360" w:lineRule="auto"/>
+        <w:jc w:val="both"/>
+        <w:rPr>
+          <w:rFonts w:ascii="Bookman Old Style" w:hAnsi="Bookman Old Style"/>
+        </w:rPr>
+      </w:pPr>
+      <w:r>
+        <w:rPr>
+          <w:rFonts w:ascii="Bookman Old Style" w:hAnsi="Bookman Old Style"/>
+        </w:rPr>
+        <w:t>        # ---------- WEEKLY REPORT ----------</w:t>
+      </w:r>
+    </w:p>
+    <w:p>
+      <w:pPr>
+        <w:spacing w:line="360" w:lineRule="auto"/>
+        <w:jc w:val="both"/>
+        <w:rPr>
+          <w:rFonts w:ascii="Bookman Old Style" w:hAnsi="Bookman Old Style"/>
+        </w:rPr>
+      </w:pPr>
+      <w:r>
+        <w:rPr>
+          <w:rFonts w:ascii="Bookman Old Style" w:hAnsi="Bookman Old Style"/>
+        </w:rPr>
+        <w:t>        elif msg == "REPORT WEEKLY":</w:t>
+      </w:r>
+    </w:p>
+    <w:p>
+      <w:pPr>
+        <w:spacing w:line="360" w:lineRule="auto"/>
+        <w:jc w:val="both"/>
+        <w:rPr>
+          <w:rFonts w:ascii="Bookman Old Style" w:hAnsi="Bookman Old Style"/>
+        </w:rPr>
+      </w:pPr>
+      <w:r>
+        <w:rPr>
+          <w:rFonts w:ascii="Bookman Old Style" w:hAnsi="Bookman Old Style"/>
+        </w:rPr>
+        <w:t>            today = datetime.now(</w:t>
       </w:r>
       <w:proofErr w:type="gramStart"/>
       <w:r>
         <w:rPr>
           <w:rFonts w:ascii="Bookman Old Style" w:hAnsi="Bookman Old Style"/>
         </w:rPr>
-        <w:t>H:%</w:t>
+        <w:t>).date</w:t>
       </w:r>
       <w:proofErr w:type="gramEnd"/>
       <w:r>
         <w:rPr>
           <w:rFonts w:ascii="Bookman Old Style" w:hAnsi="Bookman Old Style"/>
         </w:rPr>
-        <w:t>M")</w:t>
-      </w:r>
-    </w:p>
-    <w:p>
-      <w:pPr>
-        <w:spacing w:line="360" w:lineRule="auto"/>
-        <w:jc w:val="both"/>
-        <w:rPr>
-          <w:rFonts w:ascii="Bookman Old Style" w:hAnsi="Bookman Old Style"/>
-        </w:rPr>
-      </w:pPr>
-      <w:r>
-        <w:rPr>
-          <w:rFonts w:ascii="Bookman Old Style" w:hAnsi="Bookman Old Style"/>
-        </w:rPr>
-        <w:t xml:space="preserve">                </w:t>
-      </w:r>
-      <w:proofErr w:type="spellStart"/>
-      <w:r>
-        <w:rPr>
-          <w:rFonts w:ascii="Bookman Old Style" w:hAnsi="Bookman Old Style"/>
-        </w:rPr>
-        <w:t>reminder_time</w:t>
-      </w:r>
-      <w:proofErr w:type="spellEnd"/>
-      <w:r>
-        <w:rPr>
-          <w:rFonts w:ascii="Bookman Old Style" w:hAnsi="Bookman Old Style"/>
-        </w:rPr>
-        <w:t xml:space="preserve"> = </w:t>
-      </w:r>
-      <w:proofErr w:type="spellStart"/>
-      <w:r>
-        <w:rPr>
-          <w:rFonts w:ascii="Bookman Old Style" w:hAnsi="Bookman Old Style"/>
-        </w:rPr>
-        <w:t>reminder_</w:t>
+        <w:t>()</w:t>
+      </w:r>
+    </w:p>
+    <w:p>
+      <w:pPr>
+        <w:spacing w:line="360" w:lineRule="auto"/>
+        <w:jc w:val="both"/>
+        <w:rPr>
+          <w:rFonts w:ascii="Bookman Old Style" w:hAnsi="Bookman Old Style"/>
+        </w:rPr>
+      </w:pPr>
+      <w:r>
+        <w:rPr>
+          <w:rFonts w:ascii="Bookman Old Style" w:hAnsi="Bookman Old Style"/>
+        </w:rPr>
+        <w:t>            week_start = today - timedelta(days=7)</w:t>
+      </w:r>
+    </w:p>
+    <w:p>
+      <w:pPr>
+        <w:spacing w:line="360" w:lineRule="auto"/>
+        <w:jc w:val="both"/>
+        <w:rPr>
+          <w:rFonts w:ascii="Bookman Old Style" w:hAnsi="Bookman Old Style"/>
+        </w:rPr>
+      </w:pPr>
+    </w:p>
+    <w:p>
+      <w:pPr>
+        <w:spacing w:line="360" w:lineRule="auto"/>
+        <w:jc w:val="both"/>
+        <w:rPr>
+          <w:rFonts w:ascii="Bookman Old Style" w:hAnsi="Bookman Old Style"/>
+        </w:rPr>
+      </w:pPr>
+      <w:r>
+        <w:rPr>
+          <w:rFonts w:ascii="Bookman Old Style" w:hAnsi="Bookman Old Style"/>
+        </w:rPr>
+        <w:t>            conn = sqlite3.connect("database.db")</w:t>
+      </w:r>
+    </w:p>
+    <w:p>
+      <w:pPr>
+        <w:spacing w:line="360" w:lineRule="auto"/>
+        <w:jc w:val="both"/>
+        <w:rPr>
+          <w:rFonts w:ascii="Bookman Old Style" w:hAnsi="Bookman Old Style"/>
+        </w:rPr>
+      </w:pPr>
+      <w:r>
+        <w:rPr>
+          <w:rFonts w:ascii="Bookman Old Style" w:hAnsi="Bookman Old Style"/>
+        </w:rPr>
+        <w:t xml:space="preserve">            c = </w:t>
       </w:r>
       <w:proofErr w:type="gramStart"/>
       <w:r>
         <w:rPr>
           <w:rFonts w:ascii="Bookman Old Style" w:hAnsi="Bookman Old Style"/>
         </w:rPr>
-        <w:t>time.replace</w:t>
-      </w:r>
-      <w:proofErr w:type="spellEnd"/>
+        <w:t>conn.cursor</w:t>
+      </w:r>
       <w:proofErr w:type="gramEnd"/>
       <w:r>
         <w:rPr>
           <w:rFonts w:ascii="Bookman Old Style" w:hAnsi="Bookman Old Style"/>
         </w:rPr>
-        <w:t>(</w:t>
-      </w:r>
-    </w:p>
-    <w:p>
-      <w:pPr>
-        <w:spacing w:line="360" w:lineRule="auto"/>
-        <w:jc w:val="both"/>
-        <w:rPr>
-          <w:rFonts w:ascii="Bookman Old Style" w:hAnsi="Bookman Old Style"/>
-        </w:rPr>
-      </w:pPr>
-      <w:r>
-        <w:rPr>
-          <w:rFonts w:ascii="Bookman Old Style" w:hAnsi="Bookman Old Style"/>
-        </w:rPr>
-        <w:t>                    year=</w:t>
-      </w:r>
-      <w:proofErr w:type="spellStart"/>
+        <w:t>()</w:t>
+      </w:r>
+    </w:p>
+    <w:p>
+      <w:pPr>
+        <w:spacing w:line="360" w:lineRule="auto"/>
+        <w:jc w:val="both"/>
+        <w:rPr>
+          <w:rFonts w:ascii="Bookman Old Style" w:hAnsi="Bookman Old Style"/>
+        </w:rPr>
+      </w:pPr>
+    </w:p>
+    <w:p>
+      <w:pPr>
+        <w:spacing w:line="360" w:lineRule="auto"/>
+        <w:jc w:val="both"/>
+        <w:rPr>
+          <w:rFonts w:ascii="Bookman Old Style" w:hAnsi="Bookman Old Style"/>
+        </w:rPr>
+      </w:pPr>
+      <w:r>
+        <w:rPr>
+          <w:rFonts w:ascii="Bookman Old Style" w:hAnsi="Bookman Old Style"/>
+        </w:rPr>
+        <w:t>            c.</w:t>
+      </w:r>
       <w:proofErr w:type="gramStart"/>
       <w:r>
         <w:rPr>
           <w:rFonts w:ascii="Bookman Old Style" w:hAnsi="Bookman Old Style"/>
         </w:rPr>
-        <w:t>now.year</w:t>
-      </w:r>
-      <w:proofErr w:type="spellEnd"/>
+        <w:t>execute(</w:t>
+      </w:r>
       <w:proofErr w:type="gramEnd"/>
-      <w:r>
-        <w:rPr>
-          <w:rFonts w:ascii="Bookman Old Style" w:hAnsi="Bookman Old Style"/>
-        </w:rPr>
-        <w:t>,</w:t>
-      </w:r>
-    </w:p>
-    <w:p>
-      <w:pPr>
-        <w:spacing w:line="360" w:lineRule="auto"/>
-        <w:jc w:val="both"/>
-        <w:rPr>
-          <w:rFonts w:ascii="Bookman Old Style" w:hAnsi="Bookman Old Style"/>
-        </w:rPr>
-      </w:pPr>
-      <w:r>
-        <w:rPr>
-          <w:rFonts w:ascii="Bookman Old Style" w:hAnsi="Bookman Old Style"/>
-        </w:rPr>
-        <w:t>                    month=</w:t>
-      </w:r>
-      <w:proofErr w:type="spellStart"/>
+    </w:p>
+    <w:p>
+      <w:pPr>
+        <w:spacing w:line="360" w:lineRule="auto"/>
+        <w:jc w:val="both"/>
+        <w:rPr>
+          <w:rFonts w:ascii="Bookman Old Style" w:hAnsi="Bookman Old Style"/>
+        </w:rPr>
+      </w:pPr>
+      <w:r>
+        <w:rPr>
+          <w:rFonts w:ascii="Bookman Old Style" w:hAnsi="Bookman Old Style"/>
+        </w:rPr>
+        <w:t xml:space="preserve">                "SELECT </w:t>
+      </w:r>
       <w:proofErr w:type="gramStart"/>
       <w:r>
         <w:rPr>
           <w:rFonts w:ascii="Bookman Old Style" w:hAnsi="Bookman Old Style"/>
         </w:rPr>
-        <w:t>now.month</w:t>
-      </w:r>
-      <w:proofErr w:type="spellEnd"/>
+        <w:t>COUNT(</w:t>
+      </w:r>
       <w:proofErr w:type="gramEnd"/>
       <w:r>
         <w:rPr>
           <w:rFonts w:ascii="Bookman Old Style" w:hAnsi="Bookman Old Style"/>
         </w:rPr>
-        <w:t>,</w:t>
-      </w:r>
-    </w:p>
-    <w:p>
-      <w:pPr>
-        <w:spacing w:line="360" w:lineRule="auto"/>
-        <w:jc w:val="both"/>
-        <w:rPr>
-          <w:rFonts w:ascii="Bookman Old Style" w:hAnsi="Bookman Old Style"/>
-        </w:rPr>
-      </w:pPr>
-      <w:r>
-        <w:rPr>
-          <w:rFonts w:ascii="Bookman Old Style" w:hAnsi="Bookman Old Style"/>
-        </w:rPr>
-        <w:t>                    day=</w:t>
-      </w:r>
-      <w:proofErr w:type="spellStart"/>
-      <w:r>
-        <w:rPr>
-          <w:rFonts w:ascii="Bookman Old Style" w:hAnsi="Bookman Old Style"/>
-        </w:rPr>
-        <w:t>now.day</w:t>
-      </w:r>
-      <w:proofErr w:type="spellEnd"/>
-      <w:r>
-        <w:rPr>
-          <w:rFonts w:ascii="Bookman Old Style" w:hAnsi="Bookman Old Style"/>
-        </w:rPr>
-        <w:t>,</w:t>
-      </w:r>
-    </w:p>
-    <w:p>
-      <w:pPr>
-        <w:spacing w:line="360" w:lineRule="auto"/>
-        <w:jc w:val="both"/>
-        <w:rPr>
-          <w:rFonts w:ascii="Bookman Old Style" w:hAnsi="Bookman Old Style"/>
-        </w:rPr>
-      </w:pPr>
-      <w:r>
-        <w:rPr>
-          <w:rFonts w:ascii="Bookman Old Style" w:hAnsi="Bookman Old Style"/>
-        </w:rPr>
-        <w:t>                    second=0</w:t>
-      </w:r>
-    </w:p>
-    <w:p>
-      <w:pPr>
-        <w:spacing w:line="360" w:lineRule="auto"/>
-        <w:jc w:val="both"/>
-        <w:rPr>
-          <w:rFonts w:ascii="Bookman Old Style" w:hAnsi="Bookman Old Style"/>
-        </w:rPr>
-      </w:pPr>
-      <w:r>
-        <w:rPr>
-          <w:rFonts w:ascii="Bookman Old Style" w:hAnsi="Bookman Old Style"/>
-        </w:rPr>
-        <w:t>                )</w:t>
-      </w:r>
-    </w:p>
-    <w:p>
-      <w:pPr>
-        <w:spacing w:line="360" w:lineRule="auto"/>
-        <w:jc w:val="both"/>
-        <w:rPr>
-          <w:rFonts w:ascii="Bookman Old Style" w:hAnsi="Bookman Old Style"/>
-        </w:rPr>
-      </w:pPr>
-    </w:p>
-    <w:p>
-      <w:pPr>
-        <w:spacing w:line="360" w:lineRule="auto"/>
-        <w:jc w:val="both"/>
-        <w:rPr>
-          <w:rFonts w:ascii="Bookman Old Style" w:hAnsi="Bookman Old Style"/>
-        </w:rPr>
-      </w:pPr>
-      <w:r>
-        <w:rPr>
-          <w:rFonts w:ascii="Bookman Old Style" w:hAnsi="Bookman Old Style"/>
-        </w:rPr>
-        <w:t>                # If time already passed → schedule next day</w:t>
-      </w:r>
-    </w:p>
-    <w:p>
-      <w:pPr>
-        <w:spacing w:line="360" w:lineRule="auto"/>
-        <w:jc w:val="both"/>
-        <w:rPr>
-          <w:rFonts w:ascii="Bookman Old Style" w:hAnsi="Bookman Old Style"/>
-        </w:rPr>
-      </w:pPr>
-      <w:r>
-        <w:rPr>
-          <w:rFonts w:ascii="Bookman Old Style" w:hAnsi="Bookman Old Style"/>
-        </w:rPr>
-        <w:t xml:space="preserve">                if </w:t>
-      </w:r>
-      <w:proofErr w:type="spellStart"/>
-      <w:r>
-        <w:rPr>
-          <w:rFonts w:ascii="Bookman Old Style" w:hAnsi="Bookman Old Style"/>
-        </w:rPr>
-        <w:t>reminder_time</w:t>
-      </w:r>
-      <w:proofErr w:type="spellEnd"/>
-      <w:r>
-        <w:rPr>
-          <w:rFonts w:ascii="Bookman Old Style" w:hAnsi="Bookman Old Style"/>
-        </w:rPr>
-        <w:t xml:space="preserve"> &lt;= now:</w:t>
-      </w:r>
-    </w:p>
-    <w:p>
-      <w:pPr>
-        <w:spacing w:line="360" w:lineRule="auto"/>
-        <w:jc w:val="both"/>
-        <w:rPr>
-          <w:rFonts w:ascii="Bookman Old Style" w:hAnsi="Bookman Old Style"/>
-        </w:rPr>
-      </w:pPr>
-      <w:r>
-        <w:rPr>
-          <w:rFonts w:ascii="Bookman Old Style" w:hAnsi="Bookman Old Style"/>
-        </w:rPr>
-        <w:t xml:space="preserve">                    </w:t>
-      </w:r>
-      <w:proofErr w:type="spellStart"/>
-      <w:r>
-        <w:rPr>
-          <w:rFonts w:ascii="Bookman Old Style" w:hAnsi="Bookman Old Style"/>
-        </w:rPr>
-        <w:t>reminder_time</w:t>
-      </w:r>
-      <w:proofErr w:type="spellEnd"/>
-      <w:r>
-        <w:rPr>
-          <w:rFonts w:ascii="Bookman Old Style" w:hAnsi="Bookman Old Style"/>
-        </w:rPr>
-        <w:t xml:space="preserve"> += </w:t>
-      </w:r>
-      <w:proofErr w:type="spellStart"/>
-      <w:r>
-        <w:rPr>
-          <w:rFonts w:ascii="Bookman Old Style" w:hAnsi="Bookman Old Style"/>
-        </w:rPr>
-        <w:t>timedelta</w:t>
-      </w:r>
-      <w:proofErr w:type="spellEnd"/>
-      <w:r>
-        <w:rPr>
-          <w:rFonts w:ascii="Bookman Old Style" w:hAnsi="Bookman Old Style"/>
-        </w:rPr>
-        <w:t>(days=1)</w:t>
-      </w:r>
-    </w:p>
-    <w:p>
-      <w:pPr>
-        <w:spacing w:line="360" w:lineRule="auto"/>
-        <w:jc w:val="both"/>
-        <w:rPr>
-          <w:rFonts w:ascii="Bookman Old Style" w:hAnsi="Bookman Old Style"/>
-        </w:rPr>
-      </w:pPr>
-    </w:p>
-    <w:p>
-      <w:pPr>
-        <w:spacing w:line="360" w:lineRule="auto"/>
-        <w:jc w:val="both"/>
-        <w:rPr>
-          <w:rFonts w:ascii="Bookman Old Style" w:hAnsi="Bookman Old Style"/>
-        </w:rPr>
-      </w:pPr>
-      <w:r>
-        <w:rPr>
-          <w:rFonts w:ascii="Bookman Old Style" w:hAnsi="Bookman Old Style"/>
-        </w:rPr>
-        <w:t>                # UNIQUE JOB ID (prevents overwrite)</w:t>
-      </w:r>
-    </w:p>
-    <w:p>
-      <w:pPr>
-        <w:spacing w:line="360" w:lineRule="auto"/>
-        <w:jc w:val="both"/>
-        <w:rPr>
-          <w:rFonts w:ascii="Bookman Old Style" w:hAnsi="Bookman Old Style"/>
-        </w:rPr>
-      </w:pPr>
-      <w:r>
-        <w:rPr>
-          <w:rFonts w:ascii="Bookman Old Style" w:hAnsi="Bookman Old Style"/>
-        </w:rPr>
-        <w:t xml:space="preserve">                </w:t>
-      </w:r>
-      <w:proofErr w:type="spellStart"/>
-      <w:r>
-        <w:rPr>
-          <w:rFonts w:ascii="Bookman Old Style" w:hAnsi="Bookman Old Style"/>
-        </w:rPr>
-        <w:t>job_id</w:t>
-      </w:r>
-      <w:proofErr w:type="spellEnd"/>
-      <w:r>
-        <w:rPr>
-          <w:rFonts w:ascii="Bookman Old Style" w:hAnsi="Bookman Old Style"/>
-        </w:rPr>
-        <w:t xml:space="preserve"> = f"{phone}_{medicine}_{</w:t>
-      </w:r>
-      <w:proofErr w:type="spellStart"/>
-      <w:r>
-        <w:rPr>
-          <w:rFonts w:ascii="Bookman Old Style" w:hAnsi="Bookman Old Style"/>
-        </w:rPr>
-        <w:t>time_</w:t>
+        <w:t>*) FROM medications WHERE phone=? AND date&gt;=?",</w:t>
+      </w:r>
+    </w:p>
+    <w:p>
+      <w:pPr>
+        <w:spacing w:line="360" w:lineRule="auto"/>
+        <w:jc w:val="both"/>
+        <w:rPr>
+          <w:rFonts w:ascii="Bookman Old Style" w:hAnsi="Bookman Old Style"/>
+        </w:rPr>
+      </w:pPr>
+      <w:r>
+        <w:rPr>
+          <w:rFonts w:ascii="Bookman Old Style" w:hAnsi="Bookman Old Style"/>
+        </w:rPr>
+        <w:t>                (phone, week_start)</w:t>
+      </w:r>
+    </w:p>
+    <w:p>
+      <w:pPr>
+        <w:spacing w:line="360" w:lineRule="auto"/>
+        <w:jc w:val="both"/>
+        <w:rPr>
+          <w:rFonts w:ascii="Bookman Old Style" w:hAnsi="Bookman Old Style"/>
+        </w:rPr>
+      </w:pPr>
+      <w:r>
+        <w:rPr>
+          <w:rFonts w:ascii="Bookman Old Style" w:hAnsi="Bookman Old Style"/>
+        </w:rPr>
+        <w:t>            )</w:t>
+      </w:r>
+    </w:p>
+    <w:p>
+      <w:pPr>
+        <w:spacing w:line="360" w:lineRule="auto"/>
+        <w:jc w:val="both"/>
+        <w:rPr>
+          <w:rFonts w:ascii="Bookman Old Style" w:hAnsi="Bookman Old Style"/>
+        </w:rPr>
+      </w:pPr>
+      <w:r>
+        <w:rPr>
+          <w:rFonts w:ascii="Bookman Old Style" w:hAnsi="Bookman Old Style"/>
+        </w:rPr>
+        <w:t xml:space="preserve">            total = </w:t>
       </w:r>
       <w:proofErr w:type="gramStart"/>
       <w:r>
         <w:rPr>
           <w:rFonts w:ascii="Bookman Old Style" w:hAnsi="Bookman Old Style"/>
         </w:rPr>
-        <w:t>str</w:t>
-      </w:r>
-      <w:proofErr w:type="spellEnd"/>
-      <w:r>
-        <w:rPr>
-          <w:rFonts w:ascii="Bookman Old Style" w:hAnsi="Bookman Old Style"/>
-        </w:rPr>
-        <w:t>}_</w:t>
+        <w:t>c.fetchone()[</w:t>
       </w:r>
       <w:proofErr w:type="gramEnd"/>
       <w:r>
         <w:rPr>
           <w:rFonts w:ascii="Bookman Old Style" w:hAnsi="Bookman Old Style"/>
         </w:rPr>
-        <w:t>{</w:t>
-      </w:r>
-      <w:proofErr w:type="spellStart"/>
+        <w:t>0]</w:t>
+      </w:r>
+    </w:p>
+    <w:p>
+      <w:pPr>
+        <w:spacing w:line="360" w:lineRule="auto"/>
+        <w:jc w:val="both"/>
+        <w:rPr>
+          <w:rFonts w:ascii="Bookman Old Style" w:hAnsi="Bookman Old Style"/>
+        </w:rPr>
+      </w:pPr>
+    </w:p>
+    <w:p>
+      <w:pPr>
+        <w:spacing w:line="360" w:lineRule="auto"/>
+        <w:jc w:val="both"/>
+        <w:rPr>
+          <w:rFonts w:ascii="Bookman Old Style" w:hAnsi="Bookman Old Style"/>
+        </w:rPr>
+      </w:pPr>
+      <w:r>
+        <w:rPr>
+          <w:rFonts w:ascii="Bookman Old Style" w:hAnsi="Bookman Old Style"/>
+        </w:rPr>
+        <w:t>            c.</w:t>
+      </w:r>
       <w:proofErr w:type="gramStart"/>
       <w:r>
         <w:rPr>
           <w:rFonts w:ascii="Bookman Old Style" w:hAnsi="Bookman Old Style"/>
         </w:rPr>
-        <w:t>now.timestamp</w:t>
-      </w:r>
-      <w:proofErr w:type="spellEnd"/>
+        <w:t>execute(</w:t>
+      </w:r>
       <w:proofErr w:type="gramEnd"/>
-      <w:r>
-        <w:rPr>
-          <w:rFonts w:ascii="Bookman Old Style" w:hAnsi="Bookman Old Style"/>
-        </w:rPr>
-        <w:t>()}"</w:t>
-      </w:r>
-    </w:p>
-    <w:p>
-      <w:pPr>
-        <w:spacing w:line="360" w:lineRule="auto"/>
-        <w:jc w:val="both"/>
-        <w:rPr>
-          <w:rFonts w:ascii="Bookman Old Style" w:hAnsi="Bookman Old Style"/>
-        </w:rPr>
-      </w:pPr>
-    </w:p>
-    <w:p>
-      <w:pPr>
-        <w:spacing w:line="360" w:lineRule="auto"/>
-        <w:jc w:val="both"/>
-        <w:rPr>
-          <w:rFonts w:ascii="Bookman Old Style" w:hAnsi="Bookman Old Style"/>
-        </w:rPr>
-      </w:pPr>
-      <w:r>
-        <w:rPr>
-          <w:rFonts w:ascii="Bookman Old Style" w:hAnsi="Bookman Old Style"/>
-        </w:rPr>
-        <w:t xml:space="preserve">                </w:t>
-      </w:r>
-      <w:proofErr w:type="spellStart"/>
-      <w:r>
-        <w:rPr>
-          <w:rFonts w:ascii="Bookman Old Style" w:hAnsi="Bookman Old Style"/>
-        </w:rPr>
-        <w:t>scheduler.add_</w:t>
+    </w:p>
+    <w:p>
+      <w:pPr>
+        <w:spacing w:line="360" w:lineRule="auto"/>
+        <w:jc w:val="both"/>
+        <w:rPr>
+          <w:rFonts w:ascii="Bookman Old Style" w:hAnsi="Bookman Old Style"/>
+        </w:rPr>
+      </w:pPr>
+      <w:r>
+        <w:rPr>
+          <w:rFonts w:ascii="Bookman Old Style" w:hAnsi="Bookman Old Style"/>
+        </w:rPr>
+        <w:t xml:space="preserve">                "SELECT </w:t>
       </w:r>
       <w:proofErr w:type="gramStart"/>
       <w:r>
         <w:rPr>
           <w:rFonts w:ascii="Bookman Old Style" w:hAnsi="Bookman Old Style"/>
         </w:rPr>
-        <w:t>job</w:t>
-      </w:r>
-      <w:proofErr w:type="spellEnd"/>
-      <w:r>
-        <w:rPr>
-          <w:rFonts w:ascii="Bookman Old Style" w:hAnsi="Bookman Old Style"/>
-        </w:rPr>
-        <w:t>(</w:t>
+        <w:t>COUNT(</w:t>
       </w:r>
       <w:proofErr w:type="gramEnd"/>
-    </w:p>
-    <w:p>
-      <w:pPr>
-        <w:spacing w:line="360" w:lineRule="auto"/>
-        <w:jc w:val="both"/>
-        <w:rPr>
-          <w:rFonts w:ascii="Bookman Old Style" w:hAnsi="Bookman Old Style"/>
-        </w:rPr>
-      </w:pPr>
-      <w:r>
-        <w:rPr>
-          <w:rFonts w:ascii="Bookman Old Style" w:hAnsi="Bookman Old Style"/>
-        </w:rPr>
-        <w:t xml:space="preserve">                    </w:t>
-      </w:r>
-      <w:proofErr w:type="spellStart"/>
-      <w:r>
-        <w:rPr>
-          <w:rFonts w:ascii="Bookman Old Style" w:hAnsi="Bookman Old Style"/>
-        </w:rPr>
-        <w:t>send_reminder</w:t>
-      </w:r>
-      <w:proofErr w:type="spellEnd"/>
-      <w:r>
-        <w:rPr>
-          <w:rFonts w:ascii="Bookman Old Style" w:hAnsi="Bookman Old Style"/>
-        </w:rPr>
-        <w:t>,</w:t>
-      </w:r>
-    </w:p>
-    <w:p>
-      <w:pPr>
-        <w:spacing w:line="360" w:lineRule="auto"/>
-        <w:jc w:val="both"/>
-        <w:rPr>
-          <w:rFonts w:ascii="Bookman Old Style" w:hAnsi="Bookman Old Style"/>
-        </w:rPr>
-      </w:pPr>
-      <w:r>
-        <w:rPr>
-          <w:rFonts w:ascii="Bookman Old Style" w:hAnsi="Bookman Old Style"/>
-        </w:rPr>
-        <w:t>                    'date',</w:t>
-      </w:r>
-    </w:p>
-    <w:p>
-      <w:pPr>
-        <w:spacing w:line="360" w:lineRule="auto"/>
-        <w:jc w:val="both"/>
-        <w:rPr>
-          <w:rFonts w:ascii="Bookman Old Style" w:hAnsi="Bookman Old Style"/>
-        </w:rPr>
-      </w:pPr>
-      <w:r>
-        <w:rPr>
-          <w:rFonts w:ascii="Bookman Old Style" w:hAnsi="Bookman Old Style"/>
-        </w:rPr>
-        <w:t xml:space="preserve">                    </w:t>
-      </w:r>
-      <w:proofErr w:type="spellStart"/>
-      <w:r>
-        <w:rPr>
-          <w:rFonts w:ascii="Bookman Old Style" w:hAnsi="Bookman Old Style"/>
-        </w:rPr>
-        <w:t>run_date</w:t>
-      </w:r>
-      <w:proofErr w:type="spellEnd"/>
-      <w:r>
-        <w:rPr>
-          <w:rFonts w:ascii="Bookman Old Style" w:hAnsi="Bookman Old Style"/>
-        </w:rPr>
-        <w:t>=</w:t>
-      </w:r>
-      <w:proofErr w:type="spellStart"/>
-      <w:r>
-        <w:rPr>
-          <w:rFonts w:ascii="Bookman Old Style" w:hAnsi="Bookman Old Style"/>
-        </w:rPr>
-        <w:t>reminder_time</w:t>
-      </w:r>
-      <w:proofErr w:type="spellEnd"/>
-      <w:r>
-        <w:rPr>
-          <w:rFonts w:ascii="Bookman Old Style" w:hAnsi="Bookman Old Style"/>
-        </w:rPr>
-        <w:t>,</w:t>
-      </w:r>
-    </w:p>
-    <w:p>
-      <w:pPr>
-        <w:spacing w:line="360" w:lineRule="auto"/>
-        <w:jc w:val="both"/>
-        <w:rPr>
-          <w:rFonts w:ascii="Bookman Old Style" w:hAnsi="Bookman Old Style"/>
-        </w:rPr>
-      </w:pPr>
-      <w:r>
-        <w:rPr>
-          <w:rFonts w:ascii="Bookman Old Style" w:hAnsi="Bookman Old Style"/>
-        </w:rPr>
-        <w:t xml:space="preserve">                    </w:t>
-      </w:r>
-      <w:proofErr w:type="spellStart"/>
-      <w:r>
-        <w:rPr>
-          <w:rFonts w:ascii="Bookman Old Style" w:hAnsi="Bookman Old Style"/>
-        </w:rPr>
-        <w:t>args</w:t>
-      </w:r>
-      <w:proofErr w:type="spellEnd"/>
-      <w:proofErr w:type="gramStart"/>
-      <w:r>
-        <w:rPr>
-          <w:rFonts w:ascii="Bookman Old Style" w:hAnsi="Bookman Old Style"/>
-        </w:rPr>
-        <w:t>=[</w:t>
-      </w:r>
-      <w:proofErr w:type="gramEnd"/>
-      <w:r>
-        <w:rPr>
-          <w:rFonts w:ascii="Bookman Old Style" w:hAnsi="Bookman Old Style"/>
-        </w:rPr>
-        <w:t>phone, medicine],</w:t>
-      </w:r>
-    </w:p>
-    <w:p>
-      <w:pPr>
-        <w:spacing w:line="360" w:lineRule="auto"/>
-        <w:jc w:val="both"/>
-        <w:rPr>
-          <w:rFonts w:ascii="Bookman Old Style" w:hAnsi="Bookman Old Style"/>
-        </w:rPr>
-      </w:pPr>
-      <w:r>
-        <w:rPr>
-          <w:rFonts w:ascii="Bookman Old Style" w:hAnsi="Bookman Old Style"/>
-        </w:rPr>
-        <w:t>                    id=</w:t>
-      </w:r>
-      <w:proofErr w:type="spellStart"/>
-      <w:r>
-        <w:rPr>
-          <w:rFonts w:ascii="Bookman Old Style" w:hAnsi="Bookman Old Style"/>
-        </w:rPr>
-        <w:t>job_id</w:t>
-      </w:r>
-      <w:proofErr w:type="spellEnd"/>
-      <w:r>
-        <w:rPr>
-          <w:rFonts w:ascii="Bookman Old Style" w:hAnsi="Bookman Old Style"/>
-        </w:rPr>
-        <w:t>,</w:t>
-      </w:r>
-    </w:p>
-    <w:p>
-      <w:pPr>
-        <w:spacing w:line="360" w:lineRule="auto"/>
-        <w:jc w:val="both"/>
-        <w:rPr>
-          <w:rFonts w:ascii="Bookman Old Style" w:hAnsi="Bookman Old Style"/>
-        </w:rPr>
-      </w:pPr>
-      <w:r>
-        <w:rPr>
-          <w:rFonts w:ascii="Bookman Old Style" w:hAnsi="Bookman Old Style"/>
-        </w:rPr>
-        <w:t xml:space="preserve">                    </w:t>
-      </w:r>
-      <w:proofErr w:type="spellStart"/>
-      <w:r>
-        <w:rPr>
-          <w:rFonts w:ascii="Bookman Old Style" w:hAnsi="Bookman Old Style"/>
-        </w:rPr>
-        <w:t>replace_existing</w:t>
-      </w:r>
-      <w:proofErr w:type="spellEnd"/>
-      <w:r>
-        <w:rPr>
-          <w:rFonts w:ascii="Bookman Old Style" w:hAnsi="Bookman Old Style"/>
-        </w:rPr>
-        <w:t>=False</w:t>
-      </w:r>
-    </w:p>
-    <w:p>
-      <w:pPr>
-        <w:spacing w:line="360" w:lineRule="auto"/>
-        <w:jc w:val="both"/>
-        <w:rPr>
-          <w:rFonts w:ascii="Bookman Old Style" w:hAnsi="Bookman Old Style"/>
-        </w:rPr>
-      </w:pPr>
-      <w:r>
-        <w:rPr>
-          <w:rFonts w:ascii="Bookman Old Style" w:hAnsi="Bookman Old Style"/>
-        </w:rPr>
-        <w:t>                )</w:t>
-      </w:r>
-    </w:p>
-    <w:p>
-      <w:pPr>
-        <w:spacing w:line="360" w:lineRule="auto"/>
-        <w:jc w:val="both"/>
-        <w:rPr>
-          <w:rFonts w:ascii="Bookman Old Style" w:hAnsi="Bookman Old Style"/>
-        </w:rPr>
-      </w:pPr>
-    </w:p>
-    <w:p>
-      <w:pPr>
-        <w:spacing w:line="360" w:lineRule="auto"/>
-        <w:jc w:val="both"/>
-        <w:rPr>
-          <w:rFonts w:ascii="Bookman Old Style" w:hAnsi="Bookman Old Style"/>
-        </w:rPr>
-      </w:pPr>
-      <w:r>
-        <w:rPr>
-          <w:rFonts w:ascii="Bookman Old Style" w:hAnsi="Bookman Old Style"/>
-        </w:rPr>
-        <w:t xml:space="preserve">                </w:t>
-      </w:r>
-      <w:proofErr w:type="spellStart"/>
-      <w:r>
-        <w:rPr>
-          <w:rFonts w:ascii="Bookman Old Style" w:hAnsi="Bookman Old Style"/>
-        </w:rPr>
-        <w:t>insert_</w:t>
-      </w:r>
-      <w:proofErr w:type="gramStart"/>
-      <w:r>
-        <w:rPr>
-          <w:rFonts w:ascii="Bookman Old Style" w:hAnsi="Bookman Old Style"/>
-        </w:rPr>
-        <w:t>record</w:t>
-      </w:r>
-      <w:proofErr w:type="spellEnd"/>
-      <w:r>
-        <w:rPr>
-          <w:rFonts w:ascii="Bookman Old Style" w:hAnsi="Bookman Old Style"/>
-        </w:rPr>
-        <w:t>(</w:t>
-      </w:r>
-      <w:proofErr w:type="gramEnd"/>
-      <w:r>
-        <w:rPr>
-          <w:rFonts w:ascii="Bookman Old Style" w:hAnsi="Bookman Old Style"/>
-        </w:rPr>
-        <w:t xml:space="preserve">phone, medicine, </w:t>
-      </w:r>
-      <w:proofErr w:type="spellStart"/>
-      <w:r>
-        <w:rPr>
-          <w:rFonts w:ascii="Bookman Old Style" w:hAnsi="Bookman Old Style"/>
-        </w:rPr>
-        <w:t>time_str</w:t>
-      </w:r>
-      <w:proofErr w:type="spellEnd"/>
-      <w:r>
-        <w:rPr>
-          <w:rFonts w:ascii="Bookman Old Style" w:hAnsi="Bookman Old Style"/>
-        </w:rPr>
-        <w:t>, "SCHEDULED")</w:t>
-      </w:r>
-    </w:p>
-    <w:p>
-      <w:pPr>
-        <w:spacing w:line="360" w:lineRule="auto"/>
-        <w:jc w:val="both"/>
-        <w:rPr>
-          <w:rFonts w:ascii="Bookman Old Style" w:hAnsi="Bookman Old Style"/>
-        </w:rPr>
-      </w:pPr>
-      <w:r>
-        <w:rPr>
-          <w:rFonts w:ascii="Bookman Old Style" w:hAnsi="Bookman Old Style"/>
-        </w:rPr>
-        <w:t xml:space="preserve">                </w:t>
-      </w:r>
-      <w:proofErr w:type="spellStart"/>
-      <w:proofErr w:type="gramStart"/>
-      <w:r>
-        <w:rPr>
-          <w:rFonts w:ascii="Bookman Old Style" w:hAnsi="Bookman Old Style"/>
-        </w:rPr>
-        <w:t>response.message</w:t>
-      </w:r>
-      <w:proofErr w:type="spellEnd"/>
-      <w:proofErr w:type="gramEnd"/>
-      <w:r>
-        <w:rPr>
-          <w:rFonts w:ascii="Bookman Old Style" w:hAnsi="Bookman Old Style"/>
-        </w:rPr>
-        <w:t>(f"</w:t>
-      </w:r>
-      <w:r>
-        <w:rPr>
-          <w:rFonts w:ascii="Segoe UI Emoji" w:hAnsi="Segoe UI Emoji" w:cs="Segoe UI Emoji"/>
-        </w:rPr>
-        <w:t>✅</w:t>
-      </w:r>
-      <w:r>
-        <w:rPr>
-          <w:rFonts w:ascii="Bookman Old Style" w:hAnsi="Bookman Old Style"/>
-        </w:rPr>
-        <w:t xml:space="preserve"> {medicine} scheduled at {</w:t>
-      </w:r>
-      <w:proofErr w:type="spellStart"/>
-      <w:r>
-        <w:rPr>
-          <w:rFonts w:ascii="Bookman Old Style" w:hAnsi="Bookman Old Style"/>
-        </w:rPr>
-        <w:t>time_str</w:t>
-      </w:r>
-      <w:proofErr w:type="spellEnd"/>
-      <w:r>
-        <w:rPr>
-          <w:rFonts w:ascii="Bookman Old Style" w:hAnsi="Bookman Old Style"/>
-        </w:rPr>
-        <w:t>}")</w:t>
-      </w:r>
-    </w:p>
-    <w:p>
-      <w:pPr>
-        <w:spacing w:line="360" w:lineRule="auto"/>
-        <w:jc w:val="both"/>
-        <w:rPr>
-          <w:rFonts w:ascii="Bookman Old Style" w:hAnsi="Bookman Old Style"/>
-        </w:rPr>
-      </w:pPr>
-    </w:p>
-    <w:p>
-      <w:pPr>
-        <w:spacing w:line="360" w:lineRule="auto"/>
-        <w:jc w:val="both"/>
-        <w:rPr>
-          <w:rFonts w:ascii="Bookman Old Style" w:hAnsi="Bookman Old Style"/>
-        </w:rPr>
-      </w:pPr>
-      <w:r>
-        <w:rPr>
-          <w:rFonts w:ascii="Bookman Old Style" w:hAnsi="Bookman Old Style"/>
-        </w:rPr>
-        <w:t xml:space="preserve">            except </w:t>
-      </w:r>
-      <w:proofErr w:type="spellStart"/>
-      <w:r>
-        <w:rPr>
-          <w:rFonts w:ascii="Bookman Old Style" w:hAnsi="Bookman Old Style"/>
-        </w:rPr>
-        <w:t>ValueError</w:t>
-      </w:r>
-      <w:proofErr w:type="spellEnd"/>
-      <w:r>
-        <w:rPr>
-          <w:rFonts w:ascii="Bookman Old Style" w:hAnsi="Bookman Old Style"/>
-        </w:rPr>
-        <w:t>:</w:t>
-      </w:r>
-    </w:p>
-    <w:p>
-      <w:pPr>
-        <w:spacing w:line="360" w:lineRule="auto"/>
-        <w:jc w:val="both"/>
-        <w:rPr>
-          <w:rFonts w:ascii="Bookman Old Style" w:hAnsi="Bookman Old Style"/>
-        </w:rPr>
-      </w:pPr>
-      <w:r>
-        <w:rPr>
-          <w:rFonts w:ascii="Bookman Old Style" w:hAnsi="Bookman Old Style"/>
-        </w:rPr>
-        <w:t xml:space="preserve">                </w:t>
-      </w:r>
-      <w:proofErr w:type="spellStart"/>
-      <w:proofErr w:type="gramStart"/>
-      <w:r>
-        <w:rPr>
-          <w:rFonts w:ascii="Bookman Old Style" w:hAnsi="Bookman Old Style"/>
-        </w:rPr>
-        <w:t>response.message</w:t>
-      </w:r>
-      <w:proofErr w:type="spellEnd"/>
-      <w:proofErr w:type="gramEnd"/>
-      <w:r>
-        <w:rPr>
-          <w:rFonts w:ascii="Bookman Old Style" w:hAnsi="Bookman Old Style"/>
-        </w:rPr>
-        <w:t>(</w:t>
-      </w:r>
-    </w:p>
-    <w:p>
-      <w:pPr>
-        <w:spacing w:line="360" w:lineRule="auto"/>
-        <w:jc w:val="both"/>
-        <w:rPr>
-          <w:rFonts w:ascii="Bookman Old Style" w:hAnsi="Bookman Old Style"/>
-        </w:rPr>
-      </w:pPr>
-      <w:r>
-        <w:rPr>
-          <w:rFonts w:ascii="Bookman Old Style" w:hAnsi="Bookman Old Style"/>
-        </w:rPr>
-        <w:t>                    f"</w:t>
-      </w:r>
-      <w:r>
-        <w:rPr>
-          <w:rFonts w:ascii="Segoe UI Emoji" w:hAnsi="Segoe UI Emoji" w:cs="Segoe UI Emoji"/>
-        </w:rPr>
-        <w:t>❌</w:t>
-      </w:r>
-      <w:r>
-        <w:rPr>
-          <w:rFonts w:ascii="Bookman Old Style" w:hAnsi="Bookman Old Style"/>
-        </w:rPr>
-        <w:t xml:space="preserve"> Invalid time in:\n{</w:t>
-      </w:r>
-      <w:proofErr w:type="spellStart"/>
-      <w:r>
-        <w:rPr>
-          <w:rFonts w:ascii="Bookman Old Style" w:hAnsi="Bookman Old Style"/>
-        </w:rPr>
-        <w:t>msg</w:t>
-      </w:r>
-      <w:proofErr w:type="spellEnd"/>
-      <w:r>
-        <w:rPr>
-          <w:rFonts w:ascii="Bookman Old Style" w:hAnsi="Bookman Old Style"/>
-        </w:rPr>
-        <w:t>}\</w:t>
-      </w:r>
-      <w:proofErr w:type="spellStart"/>
-      <w:r>
-        <w:rPr>
-          <w:rFonts w:ascii="Bookman Old Style" w:hAnsi="Bookman Old Style"/>
-        </w:rPr>
-        <w:t>nUse</w:t>
-      </w:r>
-      <w:proofErr w:type="spellEnd"/>
-      <w:r>
-        <w:rPr>
-          <w:rFonts w:ascii="Bookman Old Style" w:hAnsi="Bookman Old Style"/>
-        </w:rPr>
-        <w:t xml:space="preserve"> HH:MM (24-hour)"</w:t>
-      </w:r>
-    </w:p>
-    <w:p>
-      <w:pPr>
-        <w:spacing w:line="360" w:lineRule="auto"/>
-        <w:jc w:val="both"/>
-        <w:rPr>
-          <w:rFonts w:ascii="Bookman Old Style" w:hAnsi="Bookman Old Style"/>
-        </w:rPr>
-      </w:pPr>
-      <w:r>
-        <w:rPr>
-          <w:rFonts w:ascii="Bookman Old Style" w:hAnsi="Bookman Old Style"/>
-        </w:rPr>
-        <w:t>                )</w:t>
-      </w:r>
-    </w:p>
-    <w:p>
-      <w:pPr>
-        <w:spacing w:line="360" w:lineRule="auto"/>
-        <w:jc w:val="both"/>
-        <w:rPr>
-          <w:rFonts w:ascii="Bookman Old Style" w:hAnsi="Bookman Old Style"/>
-        </w:rPr>
-      </w:pPr>
-    </w:p>
-    <w:p>
-      <w:pPr>
-        <w:spacing w:line="360" w:lineRule="auto"/>
-        <w:jc w:val="both"/>
-        <w:rPr>
-          <w:rFonts w:ascii="Bookman Old Style" w:hAnsi="Bookman Old Style"/>
-        </w:rPr>
-      </w:pPr>
-      <w:r>
-        <w:rPr>
-          <w:rFonts w:ascii="Bookman Old Style" w:hAnsi="Bookman Old Style"/>
-        </w:rPr>
-        <w:t>        # ---------- TAKEN ----------</w:t>
-      </w:r>
-    </w:p>
-    <w:p>
-      <w:pPr>
-        <w:spacing w:line="360" w:lineRule="auto"/>
-        <w:jc w:val="both"/>
-        <w:rPr>
-          <w:rFonts w:ascii="Bookman Old Style" w:hAnsi="Bookman Old Style"/>
-        </w:rPr>
-      </w:pPr>
-      <w:r>
-        <w:rPr>
-          <w:rFonts w:ascii="Bookman Old Style" w:hAnsi="Bookman Old Style"/>
-        </w:rPr>
-        <w:t xml:space="preserve">        </w:t>
-      </w:r>
-      <w:proofErr w:type="spellStart"/>
-      <w:r>
-        <w:rPr>
-          <w:rFonts w:ascii="Bookman Old Style" w:hAnsi="Bookman Old Style"/>
-        </w:rPr>
-        <w:t>elif</w:t>
-      </w:r>
-      <w:proofErr w:type="spellEnd"/>
-      <w:r>
-        <w:rPr>
-          <w:rFonts w:ascii="Bookman Old Style" w:hAnsi="Bookman Old Style"/>
-        </w:rPr>
-        <w:t xml:space="preserve"> msg == "TAKEN":</w:t>
-      </w:r>
-    </w:p>
-    <w:p>
-      <w:pPr>
-        <w:spacing w:line="360" w:lineRule="auto"/>
-        <w:jc w:val="both"/>
-        <w:rPr>
-          <w:rFonts w:ascii="Bookman Old Style" w:hAnsi="Bookman Old Style"/>
-        </w:rPr>
-      </w:pPr>
-      <w:r>
-        <w:rPr>
-          <w:rFonts w:ascii="Bookman Old Style" w:hAnsi="Bookman Old Style"/>
-        </w:rPr>
-        <w:t xml:space="preserve">            </w:t>
-      </w:r>
-      <w:proofErr w:type="spellStart"/>
-      <w:r>
-        <w:rPr>
-          <w:rFonts w:ascii="Bookman Old Style" w:hAnsi="Bookman Old Style"/>
-        </w:rPr>
-        <w:t>insert_</w:t>
-      </w:r>
-      <w:proofErr w:type="gramStart"/>
-      <w:r>
-        <w:rPr>
-          <w:rFonts w:ascii="Bookman Old Style" w:hAnsi="Bookman Old Style"/>
-        </w:rPr>
-        <w:t>record</w:t>
-      </w:r>
-      <w:proofErr w:type="spellEnd"/>
-      <w:r>
-        <w:rPr>
-          <w:rFonts w:ascii="Bookman Old Style" w:hAnsi="Bookman Old Style"/>
-        </w:rPr>
-        <w:t>(</w:t>
-      </w:r>
-      <w:proofErr w:type="gramEnd"/>
-      <w:r>
-        <w:rPr>
-          <w:rFonts w:ascii="Bookman Old Style" w:hAnsi="Bookman Old Style"/>
-        </w:rPr>
-        <w:t>phone, "Unknown", "", "TAKEN")</w:t>
-      </w:r>
-    </w:p>
-    <w:p>
-      <w:pPr>
-        <w:spacing w:line="360" w:lineRule="auto"/>
-        <w:jc w:val="both"/>
-        <w:rPr>
-          <w:rFonts w:ascii="Bookman Old Style" w:hAnsi="Bookman Old Style"/>
-        </w:rPr>
-      </w:pPr>
-      <w:r>
-        <w:rPr>
-          <w:rFonts w:ascii="Bookman Old Style" w:hAnsi="Bookman Old Style"/>
-        </w:rPr>
-        <w:t xml:space="preserve">            </w:t>
-      </w:r>
-      <w:proofErr w:type="spellStart"/>
-      <w:proofErr w:type="gramStart"/>
-      <w:r>
-        <w:rPr>
-          <w:rFonts w:ascii="Bookman Old Style" w:hAnsi="Bookman Old Style"/>
-        </w:rPr>
-        <w:t>response.message</w:t>
-      </w:r>
-      <w:proofErr w:type="spellEnd"/>
-      <w:proofErr w:type="gramEnd"/>
-      <w:r>
-        <w:rPr>
-          <w:rFonts w:ascii="Bookman Old Style" w:hAnsi="Bookman Old Style"/>
-        </w:rPr>
-        <w:t>("</w:t>
-      </w:r>
-      <w:r>
-        <w:rPr>
-          <w:rFonts w:ascii="Segoe UI Symbol" w:hAnsi="Segoe UI Symbol" w:cs="Segoe UI Symbol"/>
-        </w:rPr>
-        <w:t>✔</w:t>
-      </w:r>
-      <w:r>
-        <w:rPr>
-          <w:rFonts w:ascii="Bookman Old Style" w:hAnsi="Bookman Old Style"/>
-        </w:rPr>
-        <w:t xml:space="preserve"> Dose recorded as TAKEN")</w:t>
-      </w:r>
-    </w:p>
-    <w:p>
-      <w:pPr>
-        <w:spacing w:line="360" w:lineRule="auto"/>
-        <w:jc w:val="both"/>
-        <w:rPr>
-          <w:rFonts w:ascii="Bookman Old Style" w:hAnsi="Bookman Old Style"/>
-        </w:rPr>
-      </w:pPr>
-    </w:p>
-    <w:p>
-      <w:pPr>
-        <w:spacing w:line="360" w:lineRule="auto"/>
-        <w:jc w:val="both"/>
-        <w:rPr>
-          <w:rFonts w:ascii="Bookman Old Style" w:hAnsi="Bookman Old Style"/>
-        </w:rPr>
-      </w:pPr>
-      <w:r>
-        <w:rPr>
-          <w:rFonts w:ascii="Bookman Old Style" w:hAnsi="Bookman Old Style"/>
-        </w:rPr>
-        <w:t>        # ---------- MISSED (WITH CAREGIVER ALERT) ----------</w:t>
-      </w:r>
-    </w:p>
-    <w:p>
-      <w:pPr>
-        <w:spacing w:line="360" w:lineRule="auto"/>
-        <w:jc w:val="both"/>
-        <w:rPr>
-          <w:rFonts w:ascii="Bookman Old Style" w:hAnsi="Bookman Old Style"/>
-        </w:rPr>
-      </w:pPr>
-      <w:r>
-        <w:rPr>
-          <w:rFonts w:ascii="Bookman Old Style" w:hAnsi="Bookman Old Style"/>
-        </w:rPr>
-        <w:lastRenderedPageBreak/>
-        <w:t xml:space="preserve">        </w:t>
-      </w:r>
-      <w:proofErr w:type="spellStart"/>
-      <w:r>
-        <w:rPr>
-          <w:rFonts w:ascii="Bookman Old Style" w:hAnsi="Bookman Old Style"/>
-        </w:rPr>
-        <w:t>elif</w:t>
-      </w:r>
-      <w:proofErr w:type="spellEnd"/>
-      <w:r>
-        <w:rPr>
-          <w:rFonts w:ascii="Bookman Old Style" w:hAnsi="Bookman Old Style"/>
-        </w:rPr>
-        <w:t xml:space="preserve"> msg == "MISSED":</w:t>
-      </w:r>
-    </w:p>
-    <w:p>
-      <w:pPr>
-        <w:spacing w:line="360" w:lineRule="auto"/>
-        <w:jc w:val="both"/>
-        <w:rPr>
-          <w:rFonts w:ascii="Bookman Old Style" w:hAnsi="Bookman Old Style"/>
-        </w:rPr>
-      </w:pPr>
-      <w:r>
-        <w:rPr>
-          <w:rFonts w:ascii="Bookman Old Style" w:hAnsi="Bookman Old Style"/>
-        </w:rPr>
-        <w:t xml:space="preserve">            </w:t>
-      </w:r>
-      <w:proofErr w:type="spellStart"/>
-      <w:r>
-        <w:rPr>
-          <w:rFonts w:ascii="Bookman Old Style" w:hAnsi="Bookman Old Style"/>
-        </w:rPr>
-        <w:t>insert_</w:t>
-      </w:r>
-      <w:proofErr w:type="gramStart"/>
-      <w:r>
-        <w:rPr>
-          <w:rFonts w:ascii="Bookman Old Style" w:hAnsi="Bookman Old Style"/>
-        </w:rPr>
-        <w:t>record</w:t>
-      </w:r>
-      <w:proofErr w:type="spellEnd"/>
-      <w:r>
-        <w:rPr>
-          <w:rFonts w:ascii="Bookman Old Style" w:hAnsi="Bookman Old Style"/>
-        </w:rPr>
-        <w:t>(</w:t>
-      </w:r>
-      <w:proofErr w:type="gramEnd"/>
-      <w:r>
-        <w:rPr>
-          <w:rFonts w:ascii="Bookman Old Style" w:hAnsi="Bookman Old Style"/>
-        </w:rPr>
-        <w:t>phone, "Unknown", "", "MISSED")</w:t>
-      </w:r>
-    </w:p>
-    <w:p>
-      <w:pPr>
-        <w:spacing w:line="360" w:lineRule="auto"/>
-        <w:jc w:val="both"/>
-        <w:rPr>
-          <w:rFonts w:ascii="Bookman Old Style" w:hAnsi="Bookman Old Style"/>
-        </w:rPr>
-      </w:pPr>
-    </w:p>
-    <w:p>
-      <w:pPr>
-        <w:spacing w:line="360" w:lineRule="auto"/>
-        <w:jc w:val="both"/>
-        <w:rPr>
-          <w:rFonts w:ascii="Bookman Old Style" w:hAnsi="Bookman Old Style"/>
-        </w:rPr>
-      </w:pPr>
-      <w:r>
-        <w:rPr>
-          <w:rFonts w:ascii="Bookman Old Style" w:hAnsi="Bookman Old Style"/>
-        </w:rPr>
-        <w:t>            # Notify caregiver</w:t>
-      </w:r>
-    </w:p>
-    <w:p>
-      <w:pPr>
-        <w:spacing w:line="360" w:lineRule="auto"/>
-        <w:jc w:val="both"/>
-        <w:rPr>
-          <w:rFonts w:ascii="Bookman Old Style" w:hAnsi="Bookman Old Style"/>
-        </w:rPr>
-      </w:pPr>
-      <w:r>
-        <w:rPr>
-          <w:rFonts w:ascii="Bookman Old Style" w:hAnsi="Bookman Old Style"/>
-        </w:rPr>
-        <w:t>            try:</w:t>
-      </w:r>
-    </w:p>
-    <w:p>
-      <w:pPr>
-        <w:spacing w:line="360" w:lineRule="auto"/>
-        <w:jc w:val="both"/>
-        <w:rPr>
-          <w:rFonts w:ascii="Bookman Old Style" w:hAnsi="Bookman Old Style"/>
-        </w:rPr>
-      </w:pPr>
-      <w:r>
-        <w:rPr>
-          <w:rFonts w:ascii="Bookman Old Style" w:hAnsi="Bookman Old Style"/>
-        </w:rPr>
-        <w:t xml:space="preserve">                </w:t>
-      </w:r>
-      <w:proofErr w:type="spellStart"/>
-      <w:proofErr w:type="gramStart"/>
-      <w:r>
-        <w:rPr>
-          <w:rFonts w:ascii="Bookman Old Style" w:hAnsi="Bookman Old Style"/>
-        </w:rPr>
-        <w:t>client.messages</w:t>
-      </w:r>
-      <w:proofErr w:type="gramEnd"/>
-      <w:r>
-        <w:rPr>
-          <w:rFonts w:ascii="Bookman Old Style" w:hAnsi="Bookman Old Style"/>
-        </w:rPr>
-        <w:t>.</w:t>
-      </w:r>
-      <w:proofErr w:type="gramStart"/>
-      <w:r>
-        <w:rPr>
-          <w:rFonts w:ascii="Bookman Old Style" w:hAnsi="Bookman Old Style"/>
-        </w:rPr>
-        <w:t>create</w:t>
-      </w:r>
-      <w:proofErr w:type="spellEnd"/>
-      <w:r>
-        <w:rPr>
-          <w:rFonts w:ascii="Bookman Old Style" w:hAnsi="Bookman Old Style"/>
-        </w:rPr>
-        <w:t>(</w:t>
-      </w:r>
-      <w:proofErr w:type="gramEnd"/>
-    </w:p>
-    <w:p>
-      <w:pPr>
-        <w:spacing w:line="360" w:lineRule="auto"/>
-        <w:jc w:val="both"/>
-        <w:rPr>
-          <w:rFonts w:ascii="Bookman Old Style" w:hAnsi="Bookman Old Style"/>
-        </w:rPr>
-      </w:pPr>
-      <w:r>
-        <w:rPr>
-          <w:rFonts w:ascii="Bookman Old Style" w:hAnsi="Bookman Old Style"/>
-        </w:rPr>
-        <w:t>                    from_=FROM_WHATSAPP,</w:t>
-      </w:r>
-    </w:p>
-    <w:p>
-      <w:pPr>
-        <w:spacing w:line="360" w:lineRule="auto"/>
-        <w:jc w:val="both"/>
-        <w:rPr>
-          <w:rFonts w:ascii="Bookman Old Style" w:hAnsi="Bookman Old Style"/>
-        </w:rPr>
-      </w:pPr>
-      <w:r>
-        <w:rPr>
-          <w:rFonts w:ascii="Bookman Old Style" w:hAnsi="Bookman Old Style"/>
-        </w:rPr>
-        <w:t>                    to=</w:t>
-      </w:r>
-      <w:proofErr w:type="spellStart"/>
-      <w:r>
-        <w:rPr>
-          <w:rFonts w:ascii="Bookman Old Style" w:hAnsi="Bookman Old Style"/>
-        </w:rPr>
-        <w:t>f"</w:t>
-      </w:r>
-      <w:proofErr w:type="gramStart"/>
-      <w:r>
-        <w:rPr>
-          <w:rFonts w:ascii="Bookman Old Style" w:hAnsi="Bookman Old Style"/>
-        </w:rPr>
-        <w:t>whatsapp</w:t>
-      </w:r>
-      <w:proofErr w:type="spellEnd"/>
-      <w:r>
-        <w:rPr>
-          <w:rFonts w:ascii="Bookman Old Style" w:hAnsi="Bookman Old Style"/>
-        </w:rPr>
-        <w:t>:{</w:t>
-      </w:r>
-      <w:proofErr w:type="gramEnd"/>
-      <w:r>
-        <w:rPr>
-          <w:rFonts w:ascii="Bookman Old Style" w:hAnsi="Bookman Old Style"/>
-        </w:rPr>
-        <w:t>CARE_GIVER_NUMBER}",</w:t>
-      </w:r>
-    </w:p>
-    <w:p>
-      <w:pPr>
-        <w:spacing w:line="360" w:lineRule="auto"/>
-        <w:jc w:val="both"/>
-        <w:rPr>
-          <w:rFonts w:ascii="Bookman Old Style" w:hAnsi="Bookman Old Style"/>
-        </w:rPr>
-      </w:pPr>
-      <w:r>
-        <w:rPr>
-          <w:rFonts w:ascii="Bookman Old Style" w:hAnsi="Bookman Old Style"/>
-        </w:rPr>
-        <w:t>                    body</w:t>
-      </w:r>
-      <w:proofErr w:type="gramStart"/>
-      <w:r>
-        <w:rPr>
-          <w:rFonts w:ascii="Bookman Old Style" w:hAnsi="Bookman Old Style"/>
-        </w:rPr>
-        <w:t>=(</w:t>
-      </w:r>
-      <w:proofErr w:type="gramEnd"/>
-    </w:p>
-    <w:p>
-      <w:pPr>
-        <w:spacing w:line="360" w:lineRule="auto"/>
-        <w:jc w:val="both"/>
-        <w:rPr>
-          <w:rFonts w:ascii="Bookman Old Style" w:hAnsi="Bookman Old Style"/>
-        </w:rPr>
-      </w:pPr>
-      <w:r>
-        <w:rPr>
-          <w:rFonts w:ascii="Bookman Old Style" w:hAnsi="Bookman Old Style"/>
-        </w:rPr>
-        <w:t>                        "</w:t>
-      </w:r>
-      <w:r>
-        <w:rPr>
-          <w:rFonts w:ascii="Segoe UI Emoji" w:hAnsi="Segoe UI Emoji" w:cs="Segoe UI Emoji"/>
-        </w:rPr>
-        <w:t>🚨</w:t>
-      </w:r>
-      <w:r>
-        <w:rPr>
-          <w:rFonts w:ascii="Bookman Old Style" w:hAnsi="Bookman Old Style"/>
-        </w:rPr>
-        <w:t xml:space="preserve"> Medication </w:t>
-      </w:r>
-      <w:proofErr w:type="gramStart"/>
-      <w:r>
-        <w:rPr>
-          <w:rFonts w:ascii="Bookman Old Style" w:hAnsi="Bookman Old Style"/>
-        </w:rPr>
-        <w:t>Alert!\</w:t>
-      </w:r>
-      <w:proofErr w:type="gramEnd"/>
-      <w:r>
-        <w:rPr>
-          <w:rFonts w:ascii="Bookman Old Style" w:hAnsi="Bookman Old Style"/>
-        </w:rPr>
-        <w:t>n"</w:t>
-      </w:r>
-    </w:p>
-    <w:p>
-      <w:pPr>
-        <w:spacing w:line="360" w:lineRule="auto"/>
-        <w:jc w:val="both"/>
-        <w:rPr>
-          <w:rFonts w:ascii="Bookman Old Style" w:hAnsi="Bookman Old Style"/>
-        </w:rPr>
-      </w:pPr>
-      <w:r>
-        <w:rPr>
-          <w:rFonts w:ascii="Bookman Old Style" w:hAnsi="Bookman Old Style"/>
-        </w:rPr>
-        <w:t xml:space="preserve">                        </w:t>
-      </w:r>
-      <w:proofErr w:type="spellStart"/>
-      <w:r>
-        <w:rPr>
-          <w:rFonts w:ascii="Bookman Old Style" w:hAnsi="Bookman Old Style"/>
-        </w:rPr>
-        <w:t>f"Patient</w:t>
-      </w:r>
-      <w:proofErr w:type="spellEnd"/>
-      <w:r>
-        <w:rPr>
-          <w:rFonts w:ascii="Bookman Old Style" w:hAnsi="Bookman Old Style"/>
-        </w:rPr>
-        <w:t>: {phone}\n"</w:t>
-      </w:r>
-    </w:p>
-    <w:p>
-      <w:pPr>
-        <w:spacing w:line="360" w:lineRule="auto"/>
-        <w:jc w:val="both"/>
-        <w:rPr>
-          <w:rFonts w:ascii="Bookman Old Style" w:hAnsi="Bookman Old Style"/>
-        </w:rPr>
-      </w:pPr>
-      <w:r>
-        <w:rPr>
-          <w:rFonts w:ascii="Bookman Old Style" w:hAnsi="Bookman Old Style"/>
-        </w:rPr>
-        <w:t>                        "Status: MISSED DOSE"</w:t>
-      </w:r>
-    </w:p>
-    <w:p>
-      <w:pPr>
-        <w:spacing w:line="360" w:lineRule="auto"/>
-        <w:jc w:val="both"/>
-        <w:rPr>
-          <w:rFonts w:ascii="Bookman Old Style" w:hAnsi="Bookman Old Style"/>
-        </w:rPr>
-      </w:pPr>
-      <w:r>
-        <w:rPr>
-          <w:rFonts w:ascii="Bookman Old Style" w:hAnsi="Bookman Old Style"/>
-        </w:rPr>
-        <w:t>                    )</w:t>
-      </w:r>
-    </w:p>
-    <w:p>
-      <w:pPr>
-        <w:spacing w:line="360" w:lineRule="auto"/>
-        <w:jc w:val="both"/>
-        <w:rPr>
-          <w:rFonts w:ascii="Bookman Old Style" w:hAnsi="Bookman Old Style"/>
-        </w:rPr>
-      </w:pPr>
-      <w:r>
-        <w:rPr>
-          <w:rFonts w:ascii="Bookman Old Style" w:hAnsi="Bookman Old Style"/>
-        </w:rPr>
-        <w:t>                )</w:t>
-      </w:r>
-    </w:p>
-    <w:p>
-      <w:pPr>
-        <w:spacing w:line="360" w:lineRule="auto"/>
-        <w:jc w:val="both"/>
-        <w:rPr>
-          <w:rFonts w:ascii="Bookman Old Style" w:hAnsi="Bookman Old Style"/>
-        </w:rPr>
-      </w:pPr>
-      <w:r>
-        <w:rPr>
-          <w:rFonts w:ascii="Bookman Old Style" w:hAnsi="Bookman Old Style"/>
-        </w:rPr>
-        <w:t>            except Exception as e:</w:t>
-      </w:r>
-    </w:p>
-    <w:p>
-      <w:pPr>
-        <w:spacing w:line="360" w:lineRule="auto"/>
-        <w:jc w:val="both"/>
-        <w:rPr>
-          <w:rFonts w:ascii="Bookman Old Style" w:hAnsi="Bookman Old Style"/>
-        </w:rPr>
-      </w:pPr>
-      <w:r>
-        <w:rPr>
-          <w:rFonts w:ascii="Bookman Old Style" w:hAnsi="Bookman Old Style"/>
-        </w:rPr>
-        <w:t xml:space="preserve">                </w:t>
-      </w:r>
-      <w:proofErr w:type="gramStart"/>
-      <w:r>
-        <w:rPr>
-          <w:rFonts w:ascii="Bookman Old Style" w:hAnsi="Bookman Old Style"/>
-        </w:rPr>
-        <w:t>print(</w:t>
-      </w:r>
-      <w:proofErr w:type="gramEnd"/>
-      <w:r>
-        <w:rPr>
-          <w:rFonts w:ascii="Bookman Old Style" w:hAnsi="Bookman Old Style"/>
-        </w:rPr>
-        <w:t>"Caregiver alert error:", e)</w:t>
-      </w:r>
-    </w:p>
-    <w:p>
-      <w:pPr>
-        <w:spacing w:line="360" w:lineRule="auto"/>
-        <w:jc w:val="both"/>
-        <w:rPr>
-          <w:rFonts w:ascii="Bookman Old Style" w:hAnsi="Bookman Old Style"/>
-        </w:rPr>
-      </w:pPr>
-    </w:p>
-    <w:p>
-      <w:pPr>
-        <w:spacing w:line="360" w:lineRule="auto"/>
-        <w:jc w:val="both"/>
-        <w:rPr>
-          <w:rFonts w:ascii="Bookman Old Style" w:hAnsi="Bookman Old Style"/>
-        </w:rPr>
-      </w:pPr>
-      <w:r>
-        <w:rPr>
-          <w:rFonts w:ascii="Bookman Old Style" w:hAnsi="Bookman Old Style"/>
-        </w:rPr>
-        <w:t xml:space="preserve">            </w:t>
-      </w:r>
-      <w:proofErr w:type="spellStart"/>
-      <w:proofErr w:type="gramStart"/>
-      <w:r>
-        <w:rPr>
-          <w:rFonts w:ascii="Bookman Old Style" w:hAnsi="Bookman Old Style"/>
-        </w:rPr>
-        <w:t>response.message</w:t>
-      </w:r>
-      <w:proofErr w:type="spellEnd"/>
-      <w:proofErr w:type="gramEnd"/>
-      <w:r>
-        <w:rPr>
-          <w:rFonts w:ascii="Bookman Old Style" w:hAnsi="Bookman Old Style"/>
-        </w:rPr>
-        <w:t>("</w:t>
-      </w:r>
-      <w:r>
-        <w:rPr>
-          <w:rFonts w:ascii="Segoe UI Symbol" w:hAnsi="Segoe UI Symbol" w:cs="Segoe UI Symbol"/>
-        </w:rPr>
-        <w:t>⚠</w:t>
-      </w:r>
-      <w:r>
-        <w:rPr>
-          <w:rFonts w:ascii="Bookman Old Style" w:hAnsi="Bookman Old Style"/>
-        </w:rPr>
-        <w:t xml:space="preserve"> Dose MISSED. Caregiver notified")</w:t>
-      </w:r>
-    </w:p>
-    <w:p>
-      <w:pPr>
-        <w:spacing w:line="360" w:lineRule="auto"/>
-        <w:jc w:val="both"/>
-        <w:rPr>
-          <w:rFonts w:ascii="Bookman Old Style" w:hAnsi="Bookman Old Style"/>
-        </w:rPr>
-      </w:pPr>
-    </w:p>
-    <w:p>
-      <w:pPr>
-        <w:spacing w:line="360" w:lineRule="auto"/>
-        <w:jc w:val="both"/>
-        <w:rPr>
-          <w:rFonts w:ascii="Bookman Old Style" w:hAnsi="Bookman Old Style"/>
-        </w:rPr>
-      </w:pPr>
-      <w:r>
-        <w:rPr>
-          <w:rFonts w:ascii="Bookman Old Style" w:hAnsi="Bookman Old Style"/>
-        </w:rPr>
-        <w:t>        # ---------- STATUS ----------</w:t>
-      </w:r>
-    </w:p>
-    <w:p>
-      <w:pPr>
-        <w:spacing w:line="360" w:lineRule="auto"/>
-        <w:jc w:val="both"/>
-        <w:rPr>
-          <w:rFonts w:ascii="Bookman Old Style" w:hAnsi="Bookman Old Style"/>
-        </w:rPr>
-      </w:pPr>
-      <w:r>
-        <w:rPr>
-          <w:rFonts w:ascii="Bookman Old Style" w:hAnsi="Bookman Old Style"/>
-        </w:rPr>
-        <w:t xml:space="preserve">        </w:t>
-      </w:r>
-      <w:proofErr w:type="spellStart"/>
-      <w:r>
-        <w:rPr>
-          <w:rFonts w:ascii="Bookman Old Style" w:hAnsi="Bookman Old Style"/>
-        </w:rPr>
-        <w:t>elif</w:t>
-      </w:r>
-      <w:proofErr w:type="spellEnd"/>
-      <w:r>
-        <w:rPr>
-          <w:rFonts w:ascii="Bookman Old Style" w:hAnsi="Bookman Old Style"/>
-        </w:rPr>
-        <w:t xml:space="preserve"> msg == "STATUS":</w:t>
-      </w:r>
-    </w:p>
-    <w:p>
-      <w:pPr>
-        <w:spacing w:line="360" w:lineRule="auto"/>
-        <w:jc w:val="both"/>
-        <w:rPr>
-          <w:rFonts w:ascii="Bookman Old Style" w:hAnsi="Bookman Old Style"/>
-        </w:rPr>
-      </w:pPr>
-      <w:r>
-        <w:rPr>
-          <w:rFonts w:ascii="Bookman Old Style" w:hAnsi="Bookman Old Style"/>
-        </w:rPr>
-        <w:t>            conn = sqlite3.connect("</w:t>
-      </w:r>
-      <w:proofErr w:type="spellStart"/>
-      <w:r>
-        <w:rPr>
-          <w:rFonts w:ascii="Bookman Old Style" w:hAnsi="Bookman Old Style"/>
-        </w:rPr>
-        <w:t>database.db</w:t>
-      </w:r>
-      <w:proofErr w:type="spellEnd"/>
-      <w:r>
-        <w:rPr>
-          <w:rFonts w:ascii="Bookman Old Style" w:hAnsi="Bookman Old Style"/>
-        </w:rPr>
-        <w:t>")</w:t>
-      </w:r>
-    </w:p>
-    <w:p>
-      <w:pPr>
-        <w:spacing w:line="360" w:lineRule="auto"/>
-        <w:jc w:val="both"/>
-        <w:rPr>
-          <w:rFonts w:ascii="Bookman Old Style" w:hAnsi="Bookman Old Style"/>
-        </w:rPr>
-      </w:pPr>
-      <w:r>
-        <w:rPr>
-          <w:rFonts w:ascii="Bookman Old Style" w:hAnsi="Bookman Old Style"/>
-        </w:rPr>
-        <w:t xml:space="preserve">            c = </w:t>
-      </w:r>
-      <w:proofErr w:type="spellStart"/>
-      <w:proofErr w:type="gramStart"/>
-      <w:r>
-        <w:rPr>
-          <w:rFonts w:ascii="Bookman Old Style" w:hAnsi="Bookman Old Style"/>
-        </w:rPr>
-        <w:t>conn.cursor</w:t>
-      </w:r>
-      <w:proofErr w:type="spellEnd"/>
-      <w:proofErr w:type="gramEnd"/>
-      <w:r>
-        <w:rPr>
-          <w:rFonts w:ascii="Bookman Old Style" w:hAnsi="Bookman Old Style"/>
-        </w:rPr>
-        <w:t>()</w:t>
-      </w:r>
-    </w:p>
-    <w:p>
-      <w:pPr>
-        <w:spacing w:line="360" w:lineRule="auto"/>
-        <w:jc w:val="both"/>
-        <w:rPr>
-          <w:rFonts w:ascii="Bookman Old Style" w:hAnsi="Bookman Old Style"/>
-        </w:rPr>
-      </w:pPr>
-    </w:p>
-    <w:p>
-      <w:pPr>
-        <w:spacing w:line="360" w:lineRule="auto"/>
-        <w:jc w:val="both"/>
-        <w:rPr>
-          <w:rFonts w:ascii="Bookman Old Style" w:hAnsi="Bookman Old Style"/>
-        </w:rPr>
-      </w:pPr>
-      <w:r>
-        <w:rPr>
-          <w:rFonts w:ascii="Bookman Old Style" w:hAnsi="Bookman Old Style"/>
-        </w:rPr>
-        <w:lastRenderedPageBreak/>
-        <w:t xml:space="preserve">            </w:t>
-      </w:r>
-      <w:proofErr w:type="spellStart"/>
-      <w:r>
-        <w:rPr>
-          <w:rFonts w:ascii="Bookman Old Style" w:hAnsi="Bookman Old Style"/>
-        </w:rPr>
-        <w:t>c.</w:t>
-      </w:r>
-      <w:proofErr w:type="gramStart"/>
-      <w:r>
-        <w:rPr>
-          <w:rFonts w:ascii="Bookman Old Style" w:hAnsi="Bookman Old Style"/>
-        </w:rPr>
-        <w:t>execute</w:t>
-      </w:r>
-      <w:proofErr w:type="spellEnd"/>
-      <w:r>
-        <w:rPr>
-          <w:rFonts w:ascii="Bookman Old Style" w:hAnsi="Bookman Old Style"/>
-        </w:rPr>
-        <w:t>(</w:t>
-      </w:r>
-      <w:proofErr w:type="gramEnd"/>
-    </w:p>
-    <w:p>
-      <w:pPr>
-        <w:spacing w:line="360" w:lineRule="auto"/>
-        <w:jc w:val="both"/>
-        <w:rPr>
-          <w:rFonts w:ascii="Bookman Old Style" w:hAnsi="Bookman Old Style"/>
-        </w:rPr>
-      </w:pPr>
-      <w:r>
-        <w:rPr>
-          <w:rFonts w:ascii="Bookman Old Style" w:hAnsi="Bookman Old Style"/>
-        </w:rPr>
-        <w:t xml:space="preserve">                "SELECT </w:t>
-      </w:r>
-      <w:proofErr w:type="gramStart"/>
-      <w:r>
-        <w:rPr>
-          <w:rFonts w:ascii="Bookman Old Style" w:hAnsi="Bookman Old Style"/>
-        </w:rPr>
-        <w:t>COUNT(</w:t>
-      </w:r>
-      <w:proofErr w:type="gramEnd"/>
-      <w:r>
-        <w:rPr>
-          <w:rFonts w:ascii="Bookman Old Style" w:hAnsi="Bookman Old Style"/>
-        </w:rPr>
-        <w:t>*) FROM medications WHERE phone=? AND status='TAKEN'",</w:t>
-      </w:r>
-    </w:p>
-    <w:p>
-      <w:pPr>
-        <w:spacing w:line="360" w:lineRule="auto"/>
-        <w:jc w:val="both"/>
-        <w:rPr>
-          <w:rFonts w:ascii="Bookman Old Style" w:hAnsi="Bookman Old Style"/>
-        </w:rPr>
-      </w:pPr>
-      <w:r>
-        <w:rPr>
-          <w:rFonts w:ascii="Bookman Old Style" w:hAnsi="Bookman Old Style"/>
-        </w:rPr>
-        <w:t>                (phone,)</w:t>
-      </w:r>
-    </w:p>
-    <w:p>
-      <w:pPr>
-        <w:spacing w:line="360" w:lineRule="auto"/>
-        <w:jc w:val="both"/>
-        <w:rPr>
-          <w:rFonts w:ascii="Bookman Old Style" w:hAnsi="Bookman Old Style"/>
-        </w:rPr>
-      </w:pPr>
-      <w:r>
-        <w:rPr>
-          <w:rFonts w:ascii="Bookman Old Style" w:hAnsi="Bookman Old Style"/>
-        </w:rPr>
-        <w:t>            )</w:t>
-      </w:r>
-    </w:p>
-    <w:p>
-      <w:pPr>
-        <w:spacing w:line="360" w:lineRule="auto"/>
-        <w:jc w:val="both"/>
-        <w:rPr>
-          <w:rFonts w:ascii="Bookman Old Style" w:hAnsi="Bookman Old Style"/>
-        </w:rPr>
-      </w:pPr>
-      <w:r>
-        <w:rPr>
-          <w:rFonts w:ascii="Bookman Old Style" w:hAnsi="Bookman Old Style"/>
-        </w:rPr>
-        <w:t xml:space="preserve">            taken = </w:t>
-      </w:r>
-      <w:proofErr w:type="spellStart"/>
-      <w:proofErr w:type="gramStart"/>
-      <w:r>
-        <w:rPr>
-          <w:rFonts w:ascii="Bookman Old Style" w:hAnsi="Bookman Old Style"/>
-        </w:rPr>
-        <w:t>c.fetchone</w:t>
-      </w:r>
-      <w:proofErr w:type="spellEnd"/>
-      <w:r>
-        <w:rPr>
-          <w:rFonts w:ascii="Bookman Old Style" w:hAnsi="Bookman Old Style"/>
-        </w:rPr>
-        <w:t>()[</w:t>
-      </w:r>
-      <w:proofErr w:type="gramEnd"/>
-      <w:r>
-        <w:rPr>
-          <w:rFonts w:ascii="Bookman Old Style" w:hAnsi="Bookman Old Style"/>
-        </w:rPr>
-        <w:t>0]</w:t>
-      </w:r>
-    </w:p>
-    <w:p>
-      <w:pPr>
-        <w:spacing w:line="360" w:lineRule="auto"/>
-        <w:jc w:val="both"/>
-        <w:rPr>
-          <w:rFonts w:ascii="Bookman Old Style" w:hAnsi="Bookman Old Style"/>
-        </w:rPr>
-      </w:pPr>
-    </w:p>
-    <w:p>
-      <w:pPr>
-        <w:spacing w:line="360" w:lineRule="auto"/>
-        <w:jc w:val="both"/>
-        <w:rPr>
-          <w:rFonts w:ascii="Bookman Old Style" w:hAnsi="Bookman Old Style"/>
-        </w:rPr>
-      </w:pPr>
-      <w:r>
-        <w:rPr>
-          <w:rFonts w:ascii="Bookman Old Style" w:hAnsi="Bookman Old Style"/>
-        </w:rPr>
-        <w:t xml:space="preserve">            </w:t>
-      </w:r>
-      <w:proofErr w:type="spellStart"/>
-      <w:r>
-        <w:rPr>
-          <w:rFonts w:ascii="Bookman Old Style" w:hAnsi="Bookman Old Style"/>
-        </w:rPr>
-        <w:t>c.</w:t>
-      </w:r>
-      <w:proofErr w:type="gramStart"/>
-      <w:r>
-        <w:rPr>
-          <w:rFonts w:ascii="Bookman Old Style" w:hAnsi="Bookman Old Style"/>
-        </w:rPr>
-        <w:t>execute</w:t>
-      </w:r>
-      <w:proofErr w:type="spellEnd"/>
-      <w:r>
-        <w:rPr>
-          <w:rFonts w:ascii="Bookman Old Style" w:hAnsi="Bookman Old Style"/>
-        </w:rPr>
-        <w:t>(</w:t>
-      </w:r>
-      <w:proofErr w:type="gramEnd"/>
-    </w:p>
-    <w:p>
-      <w:pPr>
-        <w:spacing w:line="360" w:lineRule="auto"/>
-        <w:jc w:val="both"/>
-        <w:rPr>
-          <w:rFonts w:ascii="Bookman Old Style" w:hAnsi="Bookman Old Style"/>
-        </w:rPr>
-      </w:pPr>
-      <w:r>
-        <w:rPr>
-          <w:rFonts w:ascii="Bookman Old Style" w:hAnsi="Bookman Old Style"/>
-        </w:rPr>
-        <w:t xml:space="preserve">                "SELECT </w:t>
-      </w:r>
-      <w:proofErr w:type="gramStart"/>
-      <w:r>
-        <w:rPr>
-          <w:rFonts w:ascii="Bookman Old Style" w:hAnsi="Bookman Old Style"/>
-        </w:rPr>
-        <w:t>COUNT(</w:t>
-      </w:r>
-      <w:proofErr w:type="gramEnd"/>
-      <w:r>
-        <w:rPr>
-          <w:rFonts w:ascii="Bookman Old Style" w:hAnsi="Bookman Old Style"/>
-        </w:rPr>
-        <w:t xml:space="preserve">*) FROM medications WHERE phone=? AND </w:t>
-      </w:r>
-      <w:proofErr w:type="gramStart"/>
-      <w:r>
-        <w:rPr>
-          <w:rFonts w:ascii="Bookman Old Style" w:hAnsi="Bookman Old Style"/>
-        </w:rPr>
-        <w:t>status!=</w:t>
-      </w:r>
-      <w:proofErr w:type="gramEnd"/>
-      <w:r>
-        <w:rPr>
-          <w:rFonts w:ascii="Bookman Old Style" w:hAnsi="Bookman Old Style"/>
-        </w:rPr>
-        <w:t>'SCHEDULED'",</w:t>
-      </w:r>
-    </w:p>
-    <w:p>
-      <w:pPr>
-        <w:spacing w:line="360" w:lineRule="auto"/>
-        <w:jc w:val="both"/>
-        <w:rPr>
-          <w:rFonts w:ascii="Bookman Old Style" w:hAnsi="Bookman Old Style"/>
-        </w:rPr>
-      </w:pPr>
-      <w:r>
-        <w:rPr>
-          <w:rFonts w:ascii="Bookman Old Style" w:hAnsi="Bookman Old Style"/>
-        </w:rPr>
-        <w:t>                (phone,)</w:t>
-      </w:r>
-    </w:p>
-    <w:p>
-      <w:pPr>
-        <w:spacing w:line="360" w:lineRule="auto"/>
-        <w:jc w:val="both"/>
-        <w:rPr>
-          <w:rFonts w:ascii="Bookman Old Style" w:hAnsi="Bookman Old Style"/>
-        </w:rPr>
-      </w:pPr>
-      <w:r>
-        <w:rPr>
-          <w:rFonts w:ascii="Bookman Old Style" w:hAnsi="Bookman Old Style"/>
-        </w:rPr>
-        <w:t>            )</w:t>
-      </w:r>
-    </w:p>
-    <w:p>
-      <w:pPr>
-        <w:spacing w:line="360" w:lineRule="auto"/>
-        <w:jc w:val="both"/>
-        <w:rPr>
-          <w:rFonts w:ascii="Bookman Old Style" w:hAnsi="Bookman Old Style"/>
-        </w:rPr>
-      </w:pPr>
-      <w:r>
-        <w:rPr>
-          <w:rFonts w:ascii="Bookman Old Style" w:hAnsi="Bookman Old Style"/>
-        </w:rPr>
-        <w:t xml:space="preserve">            total = </w:t>
-      </w:r>
-      <w:proofErr w:type="spellStart"/>
-      <w:proofErr w:type="gramStart"/>
-      <w:r>
-        <w:rPr>
-          <w:rFonts w:ascii="Bookman Old Style" w:hAnsi="Bookman Old Style"/>
-        </w:rPr>
-        <w:t>c.fetchone</w:t>
-      </w:r>
-      <w:proofErr w:type="spellEnd"/>
-      <w:r>
-        <w:rPr>
-          <w:rFonts w:ascii="Bookman Old Style" w:hAnsi="Bookman Old Style"/>
-        </w:rPr>
-        <w:t>()[</w:t>
-      </w:r>
-      <w:proofErr w:type="gramEnd"/>
-      <w:r>
-        <w:rPr>
-          <w:rFonts w:ascii="Bookman Old Style" w:hAnsi="Bookman Old Style"/>
-        </w:rPr>
-        <w:t>0]</w:t>
-      </w:r>
-    </w:p>
-    <w:p>
-      <w:pPr>
-        <w:spacing w:line="360" w:lineRule="auto"/>
-        <w:jc w:val="both"/>
-        <w:rPr>
-          <w:rFonts w:ascii="Bookman Old Style" w:hAnsi="Bookman Old Style"/>
-        </w:rPr>
-      </w:pPr>
-      <w:r>
-        <w:rPr>
-          <w:rFonts w:ascii="Bookman Old Style" w:hAnsi="Bookman Old Style"/>
-        </w:rPr>
-        <w:t xml:space="preserve">            </w:t>
-      </w:r>
-      <w:proofErr w:type="spellStart"/>
-      <w:proofErr w:type="gramStart"/>
-      <w:r>
-        <w:rPr>
-          <w:rFonts w:ascii="Bookman Old Style" w:hAnsi="Bookman Old Style"/>
-        </w:rPr>
-        <w:t>conn.close</w:t>
-      </w:r>
-      <w:proofErr w:type="spellEnd"/>
-      <w:proofErr w:type="gramEnd"/>
-      <w:r>
-        <w:rPr>
-          <w:rFonts w:ascii="Bookman Old Style" w:hAnsi="Bookman Old Style"/>
-        </w:rPr>
-        <w:t>()</w:t>
-      </w:r>
-    </w:p>
-    <w:p>
-      <w:pPr>
-        <w:spacing w:line="360" w:lineRule="auto"/>
-        <w:jc w:val="both"/>
-        <w:rPr>
-          <w:rFonts w:ascii="Bookman Old Style" w:hAnsi="Bookman Old Style"/>
-        </w:rPr>
-      </w:pPr>
-    </w:p>
-    <w:p>
-      <w:pPr>
-        <w:spacing w:line="360" w:lineRule="auto"/>
-        <w:jc w:val="both"/>
-        <w:rPr>
-          <w:rFonts w:ascii="Bookman Old Style" w:hAnsi="Bookman Old Style"/>
-        </w:rPr>
-      </w:pPr>
-      <w:r>
-        <w:rPr>
-          <w:rFonts w:ascii="Bookman Old Style" w:hAnsi="Bookman Old Style"/>
-        </w:rPr>
-        <w:t>            if total &gt; 0:</w:t>
-      </w:r>
-    </w:p>
-    <w:p>
-      <w:pPr>
-        <w:spacing w:line="360" w:lineRule="auto"/>
-        <w:jc w:val="both"/>
-        <w:rPr>
-          <w:rFonts w:ascii="Bookman Old Style" w:hAnsi="Bookman Old Style"/>
-        </w:rPr>
-      </w:pPr>
-      <w:r>
-        <w:rPr>
-          <w:rFonts w:ascii="Bookman Old Style" w:hAnsi="Bookman Old Style"/>
-        </w:rPr>
-        <w:t xml:space="preserve">                adherence = </w:t>
-      </w:r>
-      <w:proofErr w:type="gramStart"/>
-      <w:r>
-        <w:rPr>
-          <w:rFonts w:ascii="Bookman Old Style" w:hAnsi="Bookman Old Style"/>
-        </w:rPr>
-        <w:t>int(</w:t>
-      </w:r>
-      <w:proofErr w:type="gramEnd"/>
-      <w:r>
-        <w:rPr>
-          <w:rFonts w:ascii="Bookman Old Style" w:hAnsi="Bookman Old Style"/>
-        </w:rPr>
-        <w:t>(taken / total) * 100)</w:t>
-      </w:r>
-    </w:p>
-    <w:p>
-      <w:pPr>
-        <w:spacing w:line="360" w:lineRule="auto"/>
-        <w:jc w:val="both"/>
-        <w:rPr>
-          <w:rFonts w:ascii="Bookman Old Style" w:hAnsi="Bookman Old Style"/>
-        </w:rPr>
-      </w:pPr>
-      <w:r>
-        <w:rPr>
-          <w:rFonts w:ascii="Bookman Old Style" w:hAnsi="Bookman Old Style"/>
-        </w:rPr>
-        <w:t xml:space="preserve">                </w:t>
-      </w:r>
-      <w:proofErr w:type="spellStart"/>
-      <w:proofErr w:type="gramStart"/>
-      <w:r>
-        <w:rPr>
-          <w:rFonts w:ascii="Bookman Old Style" w:hAnsi="Bookman Old Style"/>
-        </w:rPr>
-        <w:t>response.message</w:t>
-      </w:r>
-      <w:proofErr w:type="spellEnd"/>
-      <w:proofErr w:type="gramEnd"/>
-      <w:r>
-        <w:rPr>
-          <w:rFonts w:ascii="Bookman Old Style" w:hAnsi="Bookman Old Style"/>
-        </w:rPr>
-        <w:t>(f"</w:t>
-      </w:r>
-      <w:r>
-        <w:rPr>
-          <w:rFonts w:ascii="Segoe UI Emoji" w:hAnsi="Segoe UI Emoji" w:cs="Segoe UI Emoji"/>
-        </w:rPr>
-        <w:t>📊</w:t>
-      </w:r>
-      <w:r>
-        <w:rPr>
-          <w:rFonts w:ascii="Bookman Old Style" w:hAnsi="Bookman Old Style"/>
-        </w:rPr>
-        <w:t xml:space="preserve"> Adherence: {adherence}%")</w:t>
-      </w:r>
-    </w:p>
-    <w:p>
-      <w:pPr>
-        <w:spacing w:line="360" w:lineRule="auto"/>
-        <w:jc w:val="both"/>
-        <w:rPr>
-          <w:rFonts w:ascii="Bookman Old Style" w:hAnsi="Bookman Old Style"/>
-        </w:rPr>
-      </w:pPr>
-      <w:r>
-        <w:rPr>
-          <w:rFonts w:ascii="Bookman Old Style" w:hAnsi="Bookman Old Style"/>
-        </w:rPr>
-        <w:t>            else:</w:t>
-      </w:r>
-    </w:p>
-    <w:p>
-      <w:pPr>
-        <w:spacing w:line="360" w:lineRule="auto"/>
-        <w:jc w:val="both"/>
-        <w:rPr>
-          <w:rFonts w:ascii="Bookman Old Style" w:hAnsi="Bookman Old Style"/>
-        </w:rPr>
-      </w:pPr>
-      <w:r>
-        <w:rPr>
-          <w:rFonts w:ascii="Bookman Old Style" w:hAnsi="Bookman Old Style"/>
-        </w:rPr>
-        <w:t xml:space="preserve">                </w:t>
-      </w:r>
-      <w:proofErr w:type="spellStart"/>
-      <w:proofErr w:type="gramStart"/>
-      <w:r>
-        <w:rPr>
-          <w:rFonts w:ascii="Bookman Old Style" w:hAnsi="Bookman Old Style"/>
-        </w:rPr>
-        <w:t>response.message</w:t>
-      </w:r>
-      <w:proofErr w:type="spellEnd"/>
-      <w:proofErr w:type="gramEnd"/>
-      <w:r>
-        <w:rPr>
-          <w:rFonts w:ascii="Bookman Old Style" w:hAnsi="Bookman Old Style"/>
-        </w:rPr>
-        <w:t>("No medication history found")</w:t>
-      </w:r>
-    </w:p>
-    <w:p>
-      <w:pPr>
-        <w:spacing w:line="360" w:lineRule="auto"/>
-        <w:jc w:val="both"/>
-        <w:rPr>
-          <w:rFonts w:ascii="Bookman Old Style" w:hAnsi="Bookman Old Style"/>
-        </w:rPr>
-      </w:pPr>
-    </w:p>
-    <w:p>
-      <w:pPr>
-        <w:spacing w:line="360" w:lineRule="auto"/>
-        <w:jc w:val="both"/>
-        <w:rPr>
-          <w:rFonts w:ascii="Bookman Old Style" w:hAnsi="Bookman Old Style"/>
-        </w:rPr>
-      </w:pPr>
-      <w:r>
-        <w:rPr>
-          <w:rFonts w:ascii="Bookman Old Style" w:hAnsi="Bookman Old Style"/>
-        </w:rPr>
-        <w:t>        # ---------- DAILY REPORT ----------</w:t>
-      </w:r>
-    </w:p>
-    <w:p>
-      <w:pPr>
-        <w:spacing w:line="360" w:lineRule="auto"/>
-        <w:jc w:val="both"/>
-        <w:rPr>
-          <w:rFonts w:ascii="Bookman Old Style" w:hAnsi="Bookman Old Style"/>
-        </w:rPr>
-      </w:pPr>
-      <w:r>
-        <w:rPr>
-          <w:rFonts w:ascii="Bookman Old Style" w:hAnsi="Bookman Old Style"/>
-        </w:rPr>
-        <w:t xml:space="preserve">        </w:t>
-      </w:r>
-      <w:proofErr w:type="spellStart"/>
-      <w:r>
-        <w:rPr>
-          <w:rFonts w:ascii="Bookman Old Style" w:hAnsi="Bookman Old Style"/>
-        </w:rPr>
-        <w:t>elif</w:t>
-      </w:r>
-      <w:proofErr w:type="spellEnd"/>
-      <w:r>
-        <w:rPr>
-          <w:rFonts w:ascii="Bookman Old Style" w:hAnsi="Bookman Old Style"/>
-        </w:rPr>
-        <w:t xml:space="preserve"> </w:t>
-      </w:r>
-      <w:proofErr w:type="spellStart"/>
-      <w:r>
-        <w:rPr>
-          <w:rFonts w:ascii="Bookman Old Style" w:hAnsi="Bookman Old Style"/>
-        </w:rPr>
-        <w:t>msg</w:t>
-      </w:r>
-      <w:proofErr w:type="spellEnd"/>
-      <w:r>
-        <w:rPr>
-          <w:rFonts w:ascii="Bookman Old Style" w:hAnsi="Bookman Old Style"/>
-        </w:rPr>
-        <w:t xml:space="preserve"> == "REPORT DAILY":</w:t>
-      </w:r>
-    </w:p>
-    <w:p>
-      <w:pPr>
-        <w:spacing w:line="360" w:lineRule="auto"/>
-        <w:jc w:val="both"/>
-        <w:rPr>
-          <w:rFonts w:ascii="Bookman Old Style" w:hAnsi="Bookman Old Style"/>
-        </w:rPr>
-      </w:pPr>
-      <w:r>
-        <w:rPr>
-          <w:rFonts w:ascii="Bookman Old Style" w:hAnsi="Bookman Old Style"/>
-        </w:rPr>
-        <w:t xml:space="preserve">            today = </w:t>
-      </w:r>
-      <w:proofErr w:type="spellStart"/>
-      <w:r>
-        <w:rPr>
-          <w:rFonts w:ascii="Bookman Old Style" w:hAnsi="Bookman Old Style"/>
-        </w:rPr>
-        <w:t>datetime.now</w:t>
-      </w:r>
-      <w:proofErr w:type="spellEnd"/>
-      <w:r>
-        <w:rPr>
-          <w:rFonts w:ascii="Bookman Old Style" w:hAnsi="Bookman Old Style"/>
-        </w:rPr>
-        <w:t>(</w:t>
-      </w:r>
-      <w:proofErr w:type="gramStart"/>
-      <w:r>
-        <w:rPr>
-          <w:rFonts w:ascii="Bookman Old Style" w:hAnsi="Bookman Old Style"/>
-        </w:rPr>
-        <w:t>).date</w:t>
-      </w:r>
-      <w:proofErr w:type="gramEnd"/>
-      <w:r>
-        <w:rPr>
-          <w:rFonts w:ascii="Bookman Old Style" w:hAnsi="Bookman Old Style"/>
-        </w:rPr>
-        <w:t>()</w:t>
-      </w:r>
-    </w:p>
-    <w:p>
-      <w:pPr>
-        <w:spacing w:line="360" w:lineRule="auto"/>
-        <w:jc w:val="both"/>
-        <w:rPr>
-          <w:rFonts w:ascii="Bookman Old Style" w:hAnsi="Bookman Old Style"/>
-        </w:rPr>
-      </w:pPr>
-    </w:p>
-    <w:p>
-      <w:pPr>
-        <w:spacing w:line="360" w:lineRule="auto"/>
-        <w:jc w:val="both"/>
-        <w:rPr>
-          <w:rFonts w:ascii="Bookman Old Style" w:hAnsi="Bookman Old Style"/>
-        </w:rPr>
-      </w:pPr>
-      <w:r>
-        <w:rPr>
-          <w:rFonts w:ascii="Bookman Old Style" w:hAnsi="Bookman Old Style"/>
-        </w:rPr>
-        <w:t>            conn = sqlite3.connect("</w:t>
-      </w:r>
-      <w:proofErr w:type="spellStart"/>
-      <w:r>
-        <w:rPr>
-          <w:rFonts w:ascii="Bookman Old Style" w:hAnsi="Bookman Old Style"/>
-        </w:rPr>
-        <w:t>database.db</w:t>
-      </w:r>
-      <w:proofErr w:type="spellEnd"/>
-      <w:r>
-        <w:rPr>
-          <w:rFonts w:ascii="Bookman Old Style" w:hAnsi="Bookman Old Style"/>
-        </w:rPr>
-        <w:t>")</w:t>
-      </w:r>
-    </w:p>
-    <w:p>
-      <w:pPr>
-        <w:spacing w:line="360" w:lineRule="auto"/>
-        <w:jc w:val="both"/>
-        <w:rPr>
-          <w:rFonts w:ascii="Bookman Old Style" w:hAnsi="Bookman Old Style"/>
-        </w:rPr>
-      </w:pPr>
-      <w:r>
-        <w:rPr>
-          <w:rFonts w:ascii="Bookman Old Style" w:hAnsi="Bookman Old Style"/>
-        </w:rPr>
-        <w:t xml:space="preserve">            c = </w:t>
-      </w:r>
-      <w:proofErr w:type="spellStart"/>
-      <w:proofErr w:type="gramStart"/>
-      <w:r>
-        <w:rPr>
-          <w:rFonts w:ascii="Bookman Old Style" w:hAnsi="Bookman Old Style"/>
-        </w:rPr>
-        <w:t>conn.cursor</w:t>
-      </w:r>
-      <w:proofErr w:type="spellEnd"/>
-      <w:proofErr w:type="gramEnd"/>
-      <w:r>
-        <w:rPr>
-          <w:rFonts w:ascii="Bookman Old Style" w:hAnsi="Bookman Old Style"/>
-        </w:rPr>
-        <w:t>()</w:t>
-      </w:r>
-    </w:p>
-    <w:p>
-      <w:pPr>
-        <w:spacing w:line="360" w:lineRule="auto"/>
-        <w:jc w:val="both"/>
-        <w:rPr>
-          <w:rFonts w:ascii="Bookman Old Style" w:hAnsi="Bookman Old Style"/>
-        </w:rPr>
-      </w:pPr>
-    </w:p>
-    <w:p>
-      <w:pPr>
-        <w:spacing w:line="360" w:lineRule="auto"/>
-        <w:jc w:val="both"/>
-        <w:rPr>
-          <w:rFonts w:ascii="Bookman Old Style" w:hAnsi="Bookman Old Style"/>
-        </w:rPr>
-      </w:pPr>
-      <w:r>
-        <w:rPr>
-          <w:rFonts w:ascii="Bookman Old Style" w:hAnsi="Bookman Old Style"/>
-        </w:rPr>
-        <w:t xml:space="preserve">            </w:t>
-      </w:r>
-      <w:proofErr w:type="spellStart"/>
-      <w:r>
-        <w:rPr>
-          <w:rFonts w:ascii="Bookman Old Style" w:hAnsi="Bookman Old Style"/>
-        </w:rPr>
-        <w:t>c.</w:t>
-      </w:r>
-      <w:proofErr w:type="gramStart"/>
-      <w:r>
-        <w:rPr>
-          <w:rFonts w:ascii="Bookman Old Style" w:hAnsi="Bookman Old Style"/>
-        </w:rPr>
-        <w:t>execute</w:t>
-      </w:r>
-      <w:proofErr w:type="spellEnd"/>
-      <w:r>
-        <w:rPr>
-          <w:rFonts w:ascii="Bookman Old Style" w:hAnsi="Bookman Old Style"/>
-        </w:rPr>
-        <w:t>(</w:t>
-      </w:r>
-      <w:proofErr w:type="gramEnd"/>
-    </w:p>
-    <w:p>
-      <w:pPr>
-        <w:spacing w:line="360" w:lineRule="auto"/>
-        <w:jc w:val="both"/>
-        <w:rPr>
-          <w:rFonts w:ascii="Bookman Old Style" w:hAnsi="Bookman Old Style"/>
-        </w:rPr>
-      </w:pPr>
-      <w:r>
-        <w:rPr>
-          <w:rFonts w:ascii="Bookman Old Style" w:hAnsi="Bookman Old Style"/>
-        </w:rPr>
-        <w:t xml:space="preserve">                "SELECT </w:t>
-      </w:r>
-      <w:proofErr w:type="gramStart"/>
-      <w:r>
-        <w:rPr>
-          <w:rFonts w:ascii="Bookman Old Style" w:hAnsi="Bookman Old Style"/>
-        </w:rPr>
-        <w:t>COUNT(</w:t>
-      </w:r>
-      <w:proofErr w:type="gramEnd"/>
-      <w:r>
-        <w:rPr>
-          <w:rFonts w:ascii="Bookman Old Style" w:hAnsi="Bookman Old Style"/>
-        </w:rPr>
-        <w:t>*) FROM medications WHERE phone=? AND date=?",</w:t>
-      </w:r>
-    </w:p>
-    <w:p>
-      <w:pPr>
-        <w:spacing w:line="360" w:lineRule="auto"/>
-        <w:jc w:val="both"/>
-        <w:rPr>
-          <w:rFonts w:ascii="Bookman Old Style" w:hAnsi="Bookman Old Style"/>
-        </w:rPr>
-      </w:pPr>
-      <w:r>
-        <w:rPr>
-          <w:rFonts w:ascii="Bookman Old Style" w:hAnsi="Bookman Old Style"/>
-        </w:rPr>
-        <w:t>                (phone, today)</w:t>
-      </w:r>
-    </w:p>
-    <w:p>
-      <w:pPr>
-        <w:spacing w:line="360" w:lineRule="auto"/>
-        <w:jc w:val="both"/>
-        <w:rPr>
-          <w:rFonts w:ascii="Bookman Old Style" w:hAnsi="Bookman Old Style"/>
-        </w:rPr>
-      </w:pPr>
-      <w:r>
-        <w:rPr>
-          <w:rFonts w:ascii="Bookman Old Style" w:hAnsi="Bookman Old Style"/>
-        </w:rPr>
-        <w:t>            )</w:t>
-      </w:r>
-    </w:p>
-    <w:p>
-      <w:pPr>
-        <w:spacing w:line="360" w:lineRule="auto"/>
-        <w:jc w:val="both"/>
-        <w:rPr>
-          <w:rFonts w:ascii="Bookman Old Style" w:hAnsi="Bookman Old Style"/>
-        </w:rPr>
-      </w:pPr>
-      <w:r>
-        <w:rPr>
-          <w:rFonts w:ascii="Bookman Old Style" w:hAnsi="Bookman Old Style"/>
-        </w:rPr>
-        <w:t xml:space="preserve">            total = </w:t>
-      </w:r>
-      <w:proofErr w:type="spellStart"/>
-      <w:proofErr w:type="gramStart"/>
-      <w:r>
-        <w:rPr>
-          <w:rFonts w:ascii="Bookman Old Style" w:hAnsi="Bookman Old Style"/>
-        </w:rPr>
-        <w:t>c.fetchone</w:t>
-      </w:r>
-      <w:proofErr w:type="spellEnd"/>
-      <w:r>
-        <w:rPr>
-          <w:rFonts w:ascii="Bookman Old Style" w:hAnsi="Bookman Old Style"/>
-        </w:rPr>
-        <w:t>()[</w:t>
-      </w:r>
-      <w:proofErr w:type="gramEnd"/>
-      <w:r>
-        <w:rPr>
-          <w:rFonts w:ascii="Bookman Old Style" w:hAnsi="Bookman Old Style"/>
-        </w:rPr>
-        <w:t>0]</w:t>
-      </w:r>
-    </w:p>
-    <w:p>
-      <w:pPr>
-        <w:spacing w:line="360" w:lineRule="auto"/>
-        <w:jc w:val="both"/>
-        <w:rPr>
-          <w:rFonts w:ascii="Bookman Old Style" w:hAnsi="Bookman Old Style"/>
-        </w:rPr>
-      </w:pPr>
-    </w:p>
-    <w:p>
-      <w:pPr>
-        <w:spacing w:line="360" w:lineRule="auto"/>
-        <w:jc w:val="both"/>
-        <w:rPr>
-          <w:rFonts w:ascii="Bookman Old Style" w:hAnsi="Bookman Old Style"/>
-        </w:rPr>
-      </w:pPr>
-      <w:r>
-        <w:rPr>
-          <w:rFonts w:ascii="Bookman Old Style" w:hAnsi="Bookman Old Style"/>
-        </w:rPr>
-        <w:t xml:space="preserve">            </w:t>
-      </w:r>
-      <w:proofErr w:type="spellStart"/>
-      <w:r>
-        <w:rPr>
-          <w:rFonts w:ascii="Bookman Old Style" w:hAnsi="Bookman Old Style"/>
-        </w:rPr>
-        <w:t>c.</w:t>
-      </w:r>
-      <w:proofErr w:type="gramStart"/>
-      <w:r>
-        <w:rPr>
-          <w:rFonts w:ascii="Bookman Old Style" w:hAnsi="Bookman Old Style"/>
-        </w:rPr>
-        <w:t>execute</w:t>
-      </w:r>
-      <w:proofErr w:type="spellEnd"/>
-      <w:r>
-        <w:rPr>
-          <w:rFonts w:ascii="Bookman Old Style" w:hAnsi="Bookman Old Style"/>
-        </w:rPr>
-        <w:t>(</w:t>
-      </w:r>
-      <w:proofErr w:type="gramEnd"/>
-    </w:p>
-    <w:p>
-      <w:pPr>
-        <w:spacing w:line="360" w:lineRule="auto"/>
-        <w:jc w:val="both"/>
-        <w:rPr>
-          <w:rFonts w:ascii="Bookman Old Style" w:hAnsi="Bookman Old Style"/>
-        </w:rPr>
-      </w:pPr>
-      <w:r>
-        <w:rPr>
-          <w:rFonts w:ascii="Bookman Old Style" w:hAnsi="Bookman Old Style"/>
-        </w:rPr>
-        <w:t xml:space="preserve">                "SELECT </w:t>
-      </w:r>
-      <w:proofErr w:type="gramStart"/>
-      <w:r>
-        <w:rPr>
-          <w:rFonts w:ascii="Bookman Old Style" w:hAnsi="Bookman Old Style"/>
-        </w:rPr>
-        <w:t>COUNT(</w:t>
-      </w:r>
-      <w:proofErr w:type="gramEnd"/>
-      <w:r>
-        <w:rPr>
-          <w:rFonts w:ascii="Bookman Old Style" w:hAnsi="Bookman Old Style"/>
-        </w:rPr>
-        <w:t>*) FROM medications WHERE phone=? AND status='TAKEN' AND date=?",</w:t>
-      </w:r>
-    </w:p>
-    <w:p>
-      <w:pPr>
-        <w:spacing w:line="360" w:lineRule="auto"/>
-        <w:jc w:val="both"/>
-        <w:rPr>
-          <w:rFonts w:ascii="Bookman Old Style" w:hAnsi="Bookman Old Style"/>
-        </w:rPr>
-      </w:pPr>
-      <w:r>
-        <w:rPr>
-          <w:rFonts w:ascii="Bookman Old Style" w:hAnsi="Bookman Old Style"/>
-        </w:rPr>
-        <w:t>                (phone, today)</w:t>
-      </w:r>
-    </w:p>
-    <w:p>
-      <w:pPr>
-        <w:spacing w:line="360" w:lineRule="auto"/>
-        <w:jc w:val="both"/>
-        <w:rPr>
-          <w:rFonts w:ascii="Bookman Old Style" w:hAnsi="Bookman Old Style"/>
-        </w:rPr>
-      </w:pPr>
-      <w:r>
-        <w:rPr>
-          <w:rFonts w:ascii="Bookman Old Style" w:hAnsi="Bookman Old Style"/>
-        </w:rPr>
-        <w:t>            )</w:t>
-      </w:r>
-    </w:p>
-    <w:p>
-      <w:pPr>
-        <w:spacing w:line="360" w:lineRule="auto"/>
-        <w:jc w:val="both"/>
-        <w:rPr>
-          <w:rFonts w:ascii="Bookman Old Style" w:hAnsi="Bookman Old Style"/>
-        </w:rPr>
-      </w:pPr>
-      <w:r>
-        <w:rPr>
-          <w:rFonts w:ascii="Bookman Old Style" w:hAnsi="Bookman Old Style"/>
-        </w:rPr>
-        <w:t xml:space="preserve">            taken = </w:t>
-      </w:r>
-      <w:proofErr w:type="spellStart"/>
-      <w:proofErr w:type="gramStart"/>
-      <w:r>
-        <w:rPr>
-          <w:rFonts w:ascii="Bookman Old Style" w:hAnsi="Bookman Old Style"/>
-        </w:rPr>
-        <w:t>c.fetchone</w:t>
-      </w:r>
-      <w:proofErr w:type="spellEnd"/>
-      <w:r>
-        <w:rPr>
-          <w:rFonts w:ascii="Bookman Old Style" w:hAnsi="Bookman Old Style"/>
-        </w:rPr>
-        <w:t>()[</w:t>
-      </w:r>
-      <w:proofErr w:type="gramEnd"/>
-      <w:r>
-        <w:rPr>
-          <w:rFonts w:ascii="Bookman Old Style" w:hAnsi="Bookman Old Style"/>
-        </w:rPr>
-        <w:t>0]</w:t>
-      </w:r>
-    </w:p>
-    <w:p>
-      <w:pPr>
-        <w:spacing w:line="360" w:lineRule="auto"/>
-        <w:jc w:val="both"/>
-        <w:rPr>
-          <w:rFonts w:ascii="Bookman Old Style" w:hAnsi="Bookman Old Style"/>
-        </w:rPr>
-      </w:pPr>
-      <w:r>
-        <w:rPr>
-          <w:rFonts w:ascii="Bookman Old Style" w:hAnsi="Bookman Old Style"/>
-        </w:rPr>
-        <w:t xml:space="preserve">            </w:t>
-      </w:r>
-      <w:proofErr w:type="spellStart"/>
-      <w:proofErr w:type="gramStart"/>
-      <w:r>
-        <w:rPr>
-          <w:rFonts w:ascii="Bookman Old Style" w:hAnsi="Bookman Old Style"/>
-        </w:rPr>
-        <w:t>conn.close</w:t>
-      </w:r>
-      <w:proofErr w:type="spellEnd"/>
-      <w:proofErr w:type="gramEnd"/>
-      <w:r>
-        <w:rPr>
-          <w:rFonts w:ascii="Bookman Old Style" w:hAnsi="Bookman Old Style"/>
-        </w:rPr>
-        <w:t>()</w:t>
-      </w:r>
-    </w:p>
-    <w:p>
-      <w:pPr>
-        <w:spacing w:line="360" w:lineRule="auto"/>
-        <w:jc w:val="both"/>
-        <w:rPr>
-          <w:rFonts w:ascii="Bookman Old Style" w:hAnsi="Bookman Old Style"/>
-        </w:rPr>
-      </w:pPr>
-    </w:p>
-    <w:p>
-      <w:pPr>
-        <w:spacing w:line="360" w:lineRule="auto"/>
-        <w:jc w:val="both"/>
-        <w:rPr>
-          <w:rFonts w:ascii="Bookman Old Style" w:hAnsi="Bookman Old Style"/>
-        </w:rPr>
-      </w:pPr>
-      <w:r>
-        <w:rPr>
-          <w:rFonts w:ascii="Bookman Old Style" w:hAnsi="Bookman Old Style"/>
-        </w:rPr>
-        <w:t>            if total &gt; 0:</w:t>
-      </w:r>
-    </w:p>
-    <w:p>
-      <w:pPr>
-        <w:spacing w:line="360" w:lineRule="auto"/>
-        <w:jc w:val="both"/>
-        <w:rPr>
-          <w:rFonts w:ascii="Bookman Old Style" w:hAnsi="Bookman Old Style"/>
-        </w:rPr>
-      </w:pPr>
-      <w:r>
-        <w:rPr>
-          <w:rFonts w:ascii="Bookman Old Style" w:hAnsi="Bookman Old Style"/>
-        </w:rPr>
-        <w:t xml:space="preserve">                adherence = </w:t>
-      </w:r>
-      <w:proofErr w:type="gramStart"/>
-      <w:r>
-        <w:rPr>
-          <w:rFonts w:ascii="Bookman Old Style" w:hAnsi="Bookman Old Style"/>
-        </w:rPr>
-        <w:t>int(</w:t>
-      </w:r>
-      <w:proofErr w:type="gramEnd"/>
-      <w:r>
-        <w:rPr>
-          <w:rFonts w:ascii="Bookman Old Style" w:hAnsi="Bookman Old Style"/>
-        </w:rPr>
-        <w:t>(taken / total) * 100)</w:t>
-      </w:r>
-    </w:p>
-    <w:p>
-      <w:pPr>
-        <w:spacing w:line="360" w:lineRule="auto"/>
-        <w:jc w:val="both"/>
-        <w:rPr>
-          <w:rFonts w:ascii="Bookman Old Style" w:hAnsi="Bookman Old Style"/>
-        </w:rPr>
-      </w:pPr>
-      <w:r>
-        <w:rPr>
-          <w:rFonts w:ascii="Bookman Old Style" w:hAnsi="Bookman Old Style"/>
-        </w:rPr>
-        <w:t xml:space="preserve">                </w:t>
-      </w:r>
-      <w:proofErr w:type="spellStart"/>
-      <w:proofErr w:type="gramStart"/>
-      <w:r>
-        <w:rPr>
-          <w:rFonts w:ascii="Bookman Old Style" w:hAnsi="Bookman Old Style"/>
-        </w:rPr>
-        <w:t>response.message</w:t>
-      </w:r>
-      <w:proofErr w:type="spellEnd"/>
-      <w:proofErr w:type="gramEnd"/>
-      <w:r>
-        <w:rPr>
-          <w:rFonts w:ascii="Bookman Old Style" w:hAnsi="Bookman Old Style"/>
-        </w:rPr>
-        <w:t>(</w:t>
-      </w:r>
-    </w:p>
-    <w:p>
-      <w:pPr>
-        <w:spacing w:line="360" w:lineRule="auto"/>
-        <w:jc w:val="both"/>
-        <w:rPr>
-          <w:rFonts w:ascii="Bookman Old Style" w:hAnsi="Bookman Old Style"/>
-        </w:rPr>
-      </w:pPr>
-      <w:r>
-        <w:rPr>
-          <w:rFonts w:ascii="Bookman Old Style" w:hAnsi="Bookman Old Style"/>
-        </w:rPr>
-        <w:t>                    f"</w:t>
-      </w:r>
-      <w:r>
-        <w:rPr>
-          <w:rFonts w:ascii="Segoe UI Emoji" w:hAnsi="Segoe UI Emoji" w:cs="Segoe UI Emoji"/>
-        </w:rPr>
-        <w:t>📅</w:t>
-      </w:r>
-      <w:r>
-        <w:rPr>
-          <w:rFonts w:ascii="Bookman Old Style" w:hAnsi="Bookman Old Style"/>
-        </w:rPr>
-        <w:t xml:space="preserve"> Daily Report ({today</w:t>
-      </w:r>
-      <w:proofErr w:type="gramStart"/>
-      <w:r>
-        <w:rPr>
-          <w:rFonts w:ascii="Bookman Old Style" w:hAnsi="Bookman Old Style"/>
-        </w:rPr>
-        <w:t>})\</w:t>
-      </w:r>
-      <w:proofErr w:type="gramEnd"/>
-      <w:r>
-        <w:rPr>
-          <w:rFonts w:ascii="Bookman Old Style" w:hAnsi="Bookman Old Style"/>
-        </w:rPr>
-        <w:t>n"</w:t>
-      </w:r>
-    </w:p>
-    <w:p>
-      <w:pPr>
-        <w:spacing w:line="360" w:lineRule="auto"/>
-        <w:jc w:val="both"/>
-        <w:rPr>
-          <w:rFonts w:ascii="Bookman Old Style" w:hAnsi="Bookman Old Style"/>
-        </w:rPr>
-      </w:pPr>
-      <w:r>
-        <w:rPr>
-          <w:rFonts w:ascii="Bookman Old Style" w:hAnsi="Bookman Old Style"/>
-        </w:rPr>
-        <w:t xml:space="preserve">                    </w:t>
-      </w:r>
-      <w:proofErr w:type="spellStart"/>
-      <w:r>
-        <w:rPr>
-          <w:rFonts w:ascii="Bookman Old Style" w:hAnsi="Bookman Old Style"/>
-        </w:rPr>
-        <w:t>f"Taken</w:t>
-      </w:r>
-      <w:proofErr w:type="spellEnd"/>
-      <w:r>
-        <w:rPr>
-          <w:rFonts w:ascii="Bookman Old Style" w:hAnsi="Bookman Old Style"/>
-        </w:rPr>
-        <w:t>: {taken}\n"</w:t>
-      </w:r>
-    </w:p>
-    <w:p>
-      <w:pPr>
-        <w:spacing w:line="360" w:lineRule="auto"/>
-        <w:jc w:val="both"/>
-        <w:rPr>
-          <w:rFonts w:ascii="Bookman Old Style" w:hAnsi="Bookman Old Style"/>
-        </w:rPr>
-      </w:pPr>
-      <w:r>
-        <w:rPr>
-          <w:rFonts w:ascii="Bookman Old Style" w:hAnsi="Bookman Old Style"/>
-        </w:rPr>
-        <w:lastRenderedPageBreak/>
-        <w:t xml:space="preserve">                    </w:t>
-      </w:r>
-      <w:proofErr w:type="spellStart"/>
-      <w:r>
-        <w:rPr>
-          <w:rFonts w:ascii="Bookman Old Style" w:hAnsi="Bookman Old Style"/>
-        </w:rPr>
-        <w:t>f"Total</w:t>
-      </w:r>
-      <w:proofErr w:type="spellEnd"/>
-      <w:r>
-        <w:rPr>
-          <w:rFonts w:ascii="Bookman Old Style" w:hAnsi="Bookman Old Style"/>
-        </w:rPr>
-        <w:t>: {total}\n"</w:t>
-      </w:r>
-    </w:p>
-    <w:p>
-      <w:pPr>
-        <w:spacing w:line="360" w:lineRule="auto"/>
-        <w:jc w:val="both"/>
-        <w:rPr>
-          <w:rFonts w:ascii="Bookman Old Style" w:hAnsi="Bookman Old Style"/>
-        </w:rPr>
-      </w:pPr>
-      <w:r>
-        <w:rPr>
-          <w:rFonts w:ascii="Bookman Old Style" w:hAnsi="Bookman Old Style"/>
-        </w:rPr>
-        <w:t xml:space="preserve">                    </w:t>
-      </w:r>
-      <w:proofErr w:type="spellStart"/>
-      <w:r>
-        <w:rPr>
-          <w:rFonts w:ascii="Bookman Old Style" w:hAnsi="Bookman Old Style"/>
-        </w:rPr>
-        <w:t>f"Adherence</w:t>
-      </w:r>
-      <w:proofErr w:type="spellEnd"/>
-      <w:r>
-        <w:rPr>
-          <w:rFonts w:ascii="Bookman Old Style" w:hAnsi="Bookman Old Style"/>
-        </w:rPr>
-        <w:t>: {adherence}%"</w:t>
-      </w:r>
-    </w:p>
-    <w:p>
-      <w:pPr>
-        <w:spacing w:line="360" w:lineRule="auto"/>
-        <w:jc w:val="both"/>
-        <w:rPr>
-          <w:rFonts w:ascii="Bookman Old Style" w:hAnsi="Bookman Old Style"/>
-        </w:rPr>
-      </w:pPr>
-      <w:r>
-        <w:rPr>
-          <w:rFonts w:ascii="Bookman Old Style" w:hAnsi="Bookman Old Style"/>
-        </w:rPr>
-        <w:t>                )</w:t>
-      </w:r>
-    </w:p>
-    <w:p>
-      <w:pPr>
-        <w:spacing w:line="360" w:lineRule="auto"/>
-        <w:jc w:val="both"/>
-        <w:rPr>
-          <w:rFonts w:ascii="Bookman Old Style" w:hAnsi="Bookman Old Style"/>
-        </w:rPr>
-      </w:pPr>
-      <w:r>
-        <w:rPr>
-          <w:rFonts w:ascii="Bookman Old Style" w:hAnsi="Bookman Old Style"/>
-        </w:rPr>
-        <w:t>            else:</w:t>
-      </w:r>
-    </w:p>
-    <w:p>
-      <w:pPr>
-        <w:spacing w:line="360" w:lineRule="auto"/>
-        <w:jc w:val="both"/>
-        <w:rPr>
-          <w:rFonts w:ascii="Bookman Old Style" w:hAnsi="Bookman Old Style"/>
-        </w:rPr>
-      </w:pPr>
-      <w:r>
-        <w:rPr>
-          <w:rFonts w:ascii="Bookman Old Style" w:hAnsi="Bookman Old Style"/>
-        </w:rPr>
-        <w:t xml:space="preserve">                </w:t>
-      </w:r>
-      <w:proofErr w:type="spellStart"/>
-      <w:proofErr w:type="gramStart"/>
-      <w:r>
-        <w:rPr>
-          <w:rFonts w:ascii="Bookman Old Style" w:hAnsi="Bookman Old Style"/>
-        </w:rPr>
-        <w:t>response.message</w:t>
-      </w:r>
-      <w:proofErr w:type="spellEnd"/>
-      <w:proofErr w:type="gramEnd"/>
-      <w:r>
-        <w:rPr>
-          <w:rFonts w:ascii="Bookman Old Style" w:hAnsi="Bookman Old Style"/>
-        </w:rPr>
-        <w:t>("No medication data for today")</w:t>
-      </w:r>
-    </w:p>
-    <w:p>
-      <w:pPr>
-        <w:spacing w:line="360" w:lineRule="auto"/>
-        <w:jc w:val="both"/>
-        <w:rPr>
-          <w:rFonts w:ascii="Bookman Old Style" w:hAnsi="Bookman Old Style"/>
-        </w:rPr>
-      </w:pPr>
-    </w:p>
-    <w:p>
-      <w:pPr>
-        <w:spacing w:line="360" w:lineRule="auto"/>
-        <w:jc w:val="both"/>
-        <w:rPr>
-          <w:rFonts w:ascii="Bookman Old Style" w:hAnsi="Bookman Old Style"/>
-        </w:rPr>
-      </w:pPr>
-      <w:r>
-        <w:rPr>
-          <w:rFonts w:ascii="Bookman Old Style" w:hAnsi="Bookman Old Style"/>
-        </w:rPr>
-        <w:t>        # ---------- WEEKLY REPORT ----------</w:t>
-      </w:r>
-    </w:p>
-    <w:p>
-      <w:pPr>
-        <w:spacing w:line="360" w:lineRule="auto"/>
-        <w:jc w:val="both"/>
-        <w:rPr>
-          <w:rFonts w:ascii="Bookman Old Style" w:hAnsi="Bookman Old Style"/>
-        </w:rPr>
-      </w:pPr>
-      <w:r>
-        <w:rPr>
-          <w:rFonts w:ascii="Bookman Old Style" w:hAnsi="Bookman Old Style"/>
-        </w:rPr>
-        <w:t xml:space="preserve">        </w:t>
-      </w:r>
-      <w:proofErr w:type="spellStart"/>
-      <w:r>
-        <w:rPr>
-          <w:rFonts w:ascii="Bookman Old Style" w:hAnsi="Bookman Old Style"/>
-        </w:rPr>
-        <w:t>elif</w:t>
-      </w:r>
-      <w:proofErr w:type="spellEnd"/>
-      <w:r>
-        <w:rPr>
-          <w:rFonts w:ascii="Bookman Old Style" w:hAnsi="Bookman Old Style"/>
-        </w:rPr>
-        <w:t xml:space="preserve"> </w:t>
-      </w:r>
-      <w:proofErr w:type="spellStart"/>
-      <w:r>
-        <w:rPr>
-          <w:rFonts w:ascii="Bookman Old Style" w:hAnsi="Bookman Old Style"/>
-        </w:rPr>
-        <w:t>msg</w:t>
-      </w:r>
-      <w:proofErr w:type="spellEnd"/>
-      <w:r>
-        <w:rPr>
-          <w:rFonts w:ascii="Bookman Old Style" w:hAnsi="Bookman Old Style"/>
-        </w:rPr>
-        <w:t xml:space="preserve"> == "REPORT WEEKLY":</w:t>
-      </w:r>
-    </w:p>
-    <w:p>
-      <w:pPr>
-        <w:spacing w:line="360" w:lineRule="auto"/>
-        <w:jc w:val="both"/>
-        <w:rPr>
-          <w:rFonts w:ascii="Bookman Old Style" w:hAnsi="Bookman Old Style"/>
-        </w:rPr>
-      </w:pPr>
-      <w:r>
-        <w:rPr>
-          <w:rFonts w:ascii="Bookman Old Style" w:hAnsi="Bookman Old Style"/>
-        </w:rPr>
-        <w:t xml:space="preserve">            today = </w:t>
-      </w:r>
-      <w:proofErr w:type="spellStart"/>
-      <w:r>
-        <w:rPr>
-          <w:rFonts w:ascii="Bookman Old Style" w:hAnsi="Bookman Old Style"/>
-        </w:rPr>
-        <w:t>datetime.now</w:t>
-      </w:r>
-      <w:proofErr w:type="spellEnd"/>
-      <w:r>
-        <w:rPr>
-          <w:rFonts w:ascii="Bookman Old Style" w:hAnsi="Bookman Old Style"/>
-        </w:rPr>
-        <w:t>(</w:t>
-      </w:r>
-      <w:proofErr w:type="gramStart"/>
-      <w:r>
-        <w:rPr>
-          <w:rFonts w:ascii="Bookman Old Style" w:hAnsi="Bookman Old Style"/>
-        </w:rPr>
-        <w:t>).date</w:t>
-      </w:r>
-      <w:proofErr w:type="gramEnd"/>
-      <w:r>
-        <w:rPr>
-          <w:rFonts w:ascii="Bookman Old Style" w:hAnsi="Bookman Old Style"/>
-        </w:rPr>
-        <w:t>()</w:t>
-      </w:r>
-    </w:p>
-    <w:p>
-      <w:pPr>
-        <w:spacing w:line="360" w:lineRule="auto"/>
-        <w:jc w:val="both"/>
-        <w:rPr>
-          <w:rFonts w:ascii="Bookman Old Style" w:hAnsi="Bookman Old Style"/>
-        </w:rPr>
-      </w:pPr>
-      <w:r>
-        <w:rPr>
-          <w:rFonts w:ascii="Bookman Old Style" w:hAnsi="Bookman Old Style"/>
-        </w:rPr>
-        <w:t xml:space="preserve">            </w:t>
-      </w:r>
-      <w:proofErr w:type="spellStart"/>
-      <w:r>
-        <w:rPr>
-          <w:rFonts w:ascii="Bookman Old Style" w:hAnsi="Bookman Old Style"/>
-        </w:rPr>
-        <w:t>week_start</w:t>
-      </w:r>
-      <w:proofErr w:type="spellEnd"/>
-      <w:r>
-        <w:rPr>
-          <w:rFonts w:ascii="Bookman Old Style" w:hAnsi="Bookman Old Style"/>
-        </w:rPr>
-        <w:t xml:space="preserve"> = today - </w:t>
-      </w:r>
-      <w:proofErr w:type="spellStart"/>
-      <w:r>
-        <w:rPr>
-          <w:rFonts w:ascii="Bookman Old Style" w:hAnsi="Bookman Old Style"/>
-        </w:rPr>
-        <w:t>timedelta</w:t>
-      </w:r>
-      <w:proofErr w:type="spellEnd"/>
-      <w:r>
-        <w:rPr>
-          <w:rFonts w:ascii="Bookman Old Style" w:hAnsi="Bookman Old Style"/>
-        </w:rPr>
-        <w:t>(days=7)</w:t>
-      </w:r>
-    </w:p>
-    <w:p>
-      <w:pPr>
-        <w:spacing w:line="360" w:lineRule="auto"/>
-        <w:jc w:val="both"/>
-        <w:rPr>
-          <w:rFonts w:ascii="Bookman Old Style" w:hAnsi="Bookman Old Style"/>
-        </w:rPr>
-      </w:pPr>
-    </w:p>
-    <w:p>
-      <w:pPr>
-        <w:spacing w:line="360" w:lineRule="auto"/>
-        <w:jc w:val="both"/>
-        <w:rPr>
-          <w:rFonts w:ascii="Bookman Old Style" w:hAnsi="Bookman Old Style"/>
-        </w:rPr>
-      </w:pPr>
-      <w:r>
-        <w:rPr>
-          <w:rFonts w:ascii="Bookman Old Style" w:hAnsi="Bookman Old Style"/>
-        </w:rPr>
-        <w:t>            conn = sqlite3.connect("</w:t>
-      </w:r>
-      <w:proofErr w:type="spellStart"/>
-      <w:r>
-        <w:rPr>
-          <w:rFonts w:ascii="Bookman Old Style" w:hAnsi="Bookman Old Style"/>
-        </w:rPr>
-        <w:t>database.db</w:t>
-      </w:r>
-      <w:proofErr w:type="spellEnd"/>
-      <w:r>
-        <w:rPr>
-          <w:rFonts w:ascii="Bookman Old Style" w:hAnsi="Bookman Old Style"/>
-        </w:rPr>
-        <w:t>")</w:t>
-      </w:r>
-    </w:p>
-    <w:p>
-      <w:pPr>
-        <w:spacing w:line="360" w:lineRule="auto"/>
-        <w:jc w:val="both"/>
-        <w:rPr>
-          <w:rFonts w:ascii="Bookman Old Style" w:hAnsi="Bookman Old Style"/>
-        </w:rPr>
-      </w:pPr>
-      <w:r>
-        <w:rPr>
-          <w:rFonts w:ascii="Bookman Old Style" w:hAnsi="Bookman Old Style"/>
-        </w:rPr>
-        <w:t xml:space="preserve">            c = </w:t>
-      </w:r>
-      <w:proofErr w:type="spellStart"/>
-      <w:proofErr w:type="gramStart"/>
-      <w:r>
-        <w:rPr>
-          <w:rFonts w:ascii="Bookman Old Style" w:hAnsi="Bookman Old Style"/>
-        </w:rPr>
-        <w:t>conn.cursor</w:t>
-      </w:r>
-      <w:proofErr w:type="spellEnd"/>
-      <w:proofErr w:type="gramEnd"/>
-      <w:r>
-        <w:rPr>
-          <w:rFonts w:ascii="Bookman Old Style" w:hAnsi="Bookman Old Style"/>
-        </w:rPr>
-        <w:t>()</w:t>
-      </w:r>
-    </w:p>
-    <w:p>
-      <w:pPr>
-        <w:spacing w:line="360" w:lineRule="auto"/>
-        <w:jc w:val="both"/>
-        <w:rPr>
-          <w:rFonts w:ascii="Bookman Old Style" w:hAnsi="Bookman Old Style"/>
-        </w:rPr>
-      </w:pPr>
-    </w:p>
-    <w:p>
-      <w:pPr>
-        <w:spacing w:line="360" w:lineRule="auto"/>
-        <w:jc w:val="both"/>
-        <w:rPr>
-          <w:rFonts w:ascii="Bookman Old Style" w:hAnsi="Bookman Old Style"/>
-        </w:rPr>
-      </w:pPr>
-      <w:r>
-        <w:rPr>
-          <w:rFonts w:ascii="Bookman Old Style" w:hAnsi="Bookman Old Style"/>
-        </w:rPr>
-        <w:t xml:space="preserve">            </w:t>
-      </w:r>
-      <w:proofErr w:type="spellStart"/>
-      <w:r>
-        <w:rPr>
-          <w:rFonts w:ascii="Bookman Old Style" w:hAnsi="Bookman Old Style"/>
-        </w:rPr>
-        <w:t>c.</w:t>
-      </w:r>
-      <w:proofErr w:type="gramStart"/>
-      <w:r>
-        <w:rPr>
-          <w:rFonts w:ascii="Bookman Old Style" w:hAnsi="Bookman Old Style"/>
-        </w:rPr>
-        <w:t>execute</w:t>
-      </w:r>
-      <w:proofErr w:type="spellEnd"/>
-      <w:r>
-        <w:rPr>
-          <w:rFonts w:ascii="Bookman Old Style" w:hAnsi="Bookman Old Style"/>
-        </w:rPr>
-        <w:t>(</w:t>
-      </w:r>
-      <w:proofErr w:type="gramEnd"/>
-    </w:p>
-    <w:p>
-      <w:pPr>
-        <w:spacing w:line="360" w:lineRule="auto"/>
-        <w:jc w:val="both"/>
-        <w:rPr>
-          <w:rFonts w:ascii="Bookman Old Style" w:hAnsi="Bookman Old Style"/>
-        </w:rPr>
-      </w:pPr>
-      <w:r>
-        <w:rPr>
-          <w:rFonts w:ascii="Bookman Old Style" w:hAnsi="Bookman Old Style"/>
-        </w:rPr>
-        <w:t xml:space="preserve">                "SELECT </w:t>
-      </w:r>
-      <w:proofErr w:type="gramStart"/>
-      <w:r>
-        <w:rPr>
-          <w:rFonts w:ascii="Bookman Old Style" w:hAnsi="Bookman Old Style"/>
-        </w:rPr>
-        <w:t>COUNT(</w:t>
-      </w:r>
-      <w:proofErr w:type="gramEnd"/>
-      <w:r>
-        <w:rPr>
-          <w:rFonts w:ascii="Bookman Old Style" w:hAnsi="Bookman Old Style"/>
-        </w:rPr>
-        <w:t>*) FROM medications WHERE phone=? AND date&gt;=?",</w:t>
-      </w:r>
-    </w:p>
-    <w:p>
-      <w:pPr>
-        <w:spacing w:line="360" w:lineRule="auto"/>
-        <w:jc w:val="both"/>
-        <w:rPr>
-          <w:rFonts w:ascii="Bookman Old Style" w:hAnsi="Bookman Old Style"/>
-        </w:rPr>
-      </w:pPr>
-      <w:r>
-        <w:rPr>
-          <w:rFonts w:ascii="Bookman Old Style" w:hAnsi="Bookman Old Style"/>
-        </w:rPr>
-        <w:t xml:space="preserve">                (phone, </w:t>
-      </w:r>
-      <w:proofErr w:type="spellStart"/>
-      <w:r>
-        <w:rPr>
-          <w:rFonts w:ascii="Bookman Old Style" w:hAnsi="Bookman Old Style"/>
-        </w:rPr>
-        <w:t>week_start</w:t>
-      </w:r>
-      <w:proofErr w:type="spellEnd"/>
-      <w:r>
-        <w:rPr>
-          <w:rFonts w:ascii="Bookman Old Style" w:hAnsi="Bookman Old Style"/>
-        </w:rPr>
-        <w:t>)</w:t>
-      </w:r>
-    </w:p>
-    <w:p>
-      <w:pPr>
-        <w:spacing w:line="360" w:lineRule="auto"/>
-        <w:jc w:val="both"/>
-        <w:rPr>
-          <w:rFonts w:ascii="Bookman Old Style" w:hAnsi="Bookman Old Style"/>
-        </w:rPr>
-      </w:pPr>
-      <w:r>
-        <w:rPr>
-          <w:rFonts w:ascii="Bookman Old Style" w:hAnsi="Bookman Old Style"/>
-        </w:rPr>
-        <w:t>            )</w:t>
-      </w:r>
-    </w:p>
-    <w:p>
-      <w:pPr>
-        <w:spacing w:line="360" w:lineRule="auto"/>
-        <w:jc w:val="both"/>
-        <w:rPr>
-          <w:rFonts w:ascii="Bookman Old Style" w:hAnsi="Bookman Old Style"/>
-        </w:rPr>
-      </w:pPr>
-      <w:r>
-        <w:rPr>
-          <w:rFonts w:ascii="Bookman Old Style" w:hAnsi="Bookman Old Style"/>
-        </w:rPr>
-        <w:t xml:space="preserve">            total = </w:t>
-      </w:r>
-      <w:proofErr w:type="spellStart"/>
-      <w:proofErr w:type="gramStart"/>
-      <w:r>
-        <w:rPr>
-          <w:rFonts w:ascii="Bookman Old Style" w:hAnsi="Bookman Old Style"/>
-        </w:rPr>
-        <w:t>c.fetchone</w:t>
-      </w:r>
-      <w:proofErr w:type="spellEnd"/>
-      <w:r>
-        <w:rPr>
-          <w:rFonts w:ascii="Bookman Old Style" w:hAnsi="Bookman Old Style"/>
-        </w:rPr>
-        <w:t>()[</w:t>
-      </w:r>
-      <w:proofErr w:type="gramEnd"/>
-      <w:r>
-        <w:rPr>
-          <w:rFonts w:ascii="Bookman Old Style" w:hAnsi="Bookman Old Style"/>
-        </w:rPr>
-        <w:t>0]</w:t>
-      </w:r>
-    </w:p>
-    <w:p>
-      <w:pPr>
-        <w:spacing w:line="360" w:lineRule="auto"/>
-        <w:jc w:val="both"/>
-        <w:rPr>
-          <w:rFonts w:ascii="Bookman Old Style" w:hAnsi="Bookman Old Style"/>
-        </w:rPr>
-      </w:pPr>
-    </w:p>
-    <w:p>
-      <w:pPr>
-        <w:spacing w:line="360" w:lineRule="auto"/>
-        <w:jc w:val="both"/>
-        <w:rPr>
-          <w:rFonts w:ascii="Bookman Old Style" w:hAnsi="Bookman Old Style"/>
-        </w:rPr>
-      </w:pPr>
-      <w:r>
-        <w:rPr>
-          <w:rFonts w:ascii="Bookman Old Style" w:hAnsi="Bookman Old Style"/>
-        </w:rPr>
-        <w:t xml:space="preserve">            </w:t>
-      </w:r>
-      <w:proofErr w:type="spellStart"/>
-      <w:r>
-        <w:rPr>
-          <w:rFonts w:ascii="Bookman Old Style" w:hAnsi="Bookman Old Style"/>
-        </w:rPr>
-        <w:t>c.</w:t>
-      </w:r>
-      <w:proofErr w:type="gramStart"/>
-      <w:r>
-        <w:rPr>
-          <w:rFonts w:ascii="Bookman Old Style" w:hAnsi="Bookman Old Style"/>
-        </w:rPr>
-        <w:t>execute</w:t>
-      </w:r>
-      <w:proofErr w:type="spellEnd"/>
-      <w:r>
-        <w:rPr>
-          <w:rFonts w:ascii="Bookman Old Style" w:hAnsi="Bookman Old Style"/>
-        </w:rPr>
-        <w:t>(</w:t>
-      </w:r>
-      <w:proofErr w:type="gramEnd"/>
-    </w:p>
-    <w:p>
-      <w:pPr>
-        <w:spacing w:line="360" w:lineRule="auto"/>
-        <w:jc w:val="both"/>
-        <w:rPr>
-          <w:rFonts w:ascii="Bookman Old Style" w:hAnsi="Bookman Old Style"/>
-        </w:rPr>
-      </w:pPr>
-      <w:r>
-        <w:rPr>
-          <w:rFonts w:ascii="Bookman Old Style" w:hAnsi="Bookman Old Style"/>
-        </w:rPr>
-        <w:t xml:space="preserve">                "SELECT </w:t>
-      </w:r>
-      <w:proofErr w:type="gramStart"/>
-      <w:r>
-        <w:rPr>
-          <w:rFonts w:ascii="Bookman Old Style" w:hAnsi="Bookman Old Style"/>
-        </w:rPr>
-        <w:t>COUNT(</w:t>
-      </w:r>
-      <w:proofErr w:type="gramEnd"/>
       <w:r>
         <w:rPr>
           <w:rFonts w:ascii="Bookman Old Style" w:hAnsi="Bookman Old Style"/>
@@ -10066,21 +8828,7 @@
         <w:rPr>
           <w:rFonts w:ascii="Bookman Old Style" w:hAnsi="Bookman Old Style"/>
         </w:rPr>
-        <w:t xml:space="preserve">                (phone, </w:t>
-      </w:r>
-      <w:proofErr w:type="spellStart"/>
-      <w:r>
-        <w:rPr>
-          <w:rFonts w:ascii="Bookman Old Style" w:hAnsi="Bookman Old Style"/>
-        </w:rPr>
-        <w:t>week_start</w:t>
-      </w:r>
-      <w:proofErr w:type="spellEnd"/>
-      <w:r>
-        <w:rPr>
-          <w:rFonts w:ascii="Bookman Old Style" w:hAnsi="Bookman Old Style"/>
-        </w:rPr>
-        <w:t>)</w:t>
+        <w:t>                (phone, week_start)</w:t>
       </w:r>
     </w:p>
     <w:p>
@@ -10113,20 +8861,12 @@
         </w:rPr>
         <w:t xml:space="preserve">            taken = </w:t>
       </w:r>
-      <w:proofErr w:type="spellStart"/>
       <w:proofErr w:type="gramStart"/>
       <w:r>
         <w:rPr>
           <w:rFonts w:ascii="Bookman Old Style" w:hAnsi="Bookman Old Style"/>
         </w:rPr>
-        <w:t>c.fetchone</w:t>
-      </w:r>
-      <w:proofErr w:type="spellEnd"/>
-      <w:r>
-        <w:rPr>
-          <w:rFonts w:ascii="Bookman Old Style" w:hAnsi="Bookman Old Style"/>
-        </w:rPr>
-        <w:t>()[</w:t>
+        <w:t>c.fetchone()[</w:t>
       </w:r>
       <w:proofErr w:type="gramEnd"/>
       <w:r>
@@ -10150,7 +8890,6 @@
         </w:rPr>
         <w:t xml:space="preserve">            </w:t>
       </w:r>
-      <w:proofErr w:type="spellStart"/>
       <w:proofErr w:type="gramStart"/>
       <w:r>
         <w:rPr>
@@ -10158,7 +8897,6 @@
         </w:rPr>
         <w:t>conn.close</w:t>
       </w:r>
-      <w:proofErr w:type="spellEnd"/>
       <w:proofErr w:type="gramEnd"/>
       <w:r>
         <w:rPr>
@@ -10234,7 +8972,6 @@
         </w:rPr>
         <w:t xml:space="preserve">                </w:t>
       </w:r>
-      <w:proofErr w:type="spellStart"/>
       <w:proofErr w:type="gramStart"/>
       <w:r>
         <w:rPr>
@@ -10242,7 +8979,6 @@
         </w:rPr>
         <w:t>response.message</w:t>
       </w:r>
-      <w:proofErr w:type="spellEnd"/>
       <w:proofErr w:type="gramEnd"/>
       <w:r>
         <w:rPr>
@@ -10304,79 +9040,37 @@
         <w:rPr>
           <w:rFonts w:ascii="Bookman Old Style" w:hAnsi="Bookman Old Style"/>
         </w:rPr>
-        <w:t xml:space="preserve">                    </w:t>
-      </w:r>
-      <w:proofErr w:type="spellStart"/>
-      <w:r>
-        <w:rPr>
-          <w:rFonts w:ascii="Bookman Old Style" w:hAnsi="Bookman Old Style"/>
-        </w:rPr>
-        <w:t>f"Taken</w:t>
-      </w:r>
-      <w:proofErr w:type="spellEnd"/>
-      <w:r>
-        <w:rPr>
-          <w:rFonts w:ascii="Bookman Old Style" w:hAnsi="Bookman Old Style"/>
-        </w:rPr>
-        <w:t>: {taken}\n"</w:t>
-      </w:r>
-    </w:p>
-    <w:p>
-      <w:pPr>
-        <w:spacing w:line="360" w:lineRule="auto"/>
-        <w:jc w:val="both"/>
-        <w:rPr>
-          <w:rFonts w:ascii="Bookman Old Style" w:hAnsi="Bookman Old Style"/>
-        </w:rPr>
-      </w:pPr>
-      <w:r>
-        <w:rPr>
-          <w:rFonts w:ascii="Bookman Old Style" w:hAnsi="Bookman Old Style"/>
-        </w:rPr>
-        <w:t xml:space="preserve">                    </w:t>
-      </w:r>
-      <w:proofErr w:type="spellStart"/>
-      <w:r>
-        <w:rPr>
-          <w:rFonts w:ascii="Bookman Old Style" w:hAnsi="Bookman Old Style"/>
-        </w:rPr>
-        <w:t>f"Total</w:t>
-      </w:r>
-      <w:proofErr w:type="spellEnd"/>
-      <w:r>
-        <w:rPr>
-          <w:rFonts w:ascii="Bookman Old Style" w:hAnsi="Bookman Old Style"/>
-        </w:rPr>
-        <w:t>: {total}\n"</w:t>
-      </w:r>
-    </w:p>
-    <w:p>
-      <w:pPr>
-        <w:spacing w:line="360" w:lineRule="auto"/>
-        <w:jc w:val="both"/>
-        <w:rPr>
-          <w:rFonts w:ascii="Bookman Old Style" w:hAnsi="Bookman Old Style"/>
-        </w:rPr>
-      </w:pPr>
-      <w:r>
-        <w:rPr>
-          <w:rFonts w:ascii="Bookman Old Style" w:hAnsi="Bookman Old Style"/>
-        </w:rPr>
-        <w:t xml:space="preserve">                    </w:t>
-      </w:r>
-      <w:proofErr w:type="spellStart"/>
-      <w:r>
-        <w:rPr>
-          <w:rFonts w:ascii="Bookman Old Style" w:hAnsi="Bookman Old Style"/>
-        </w:rPr>
-        <w:t>f"Adherence</w:t>
-      </w:r>
-      <w:proofErr w:type="spellEnd"/>
-      <w:r>
-        <w:rPr>
-          <w:rFonts w:ascii="Bookman Old Style" w:hAnsi="Bookman Old Style"/>
-        </w:rPr>
-        <w:t>: {adherence}%"</w:t>
+        <w:t>                    f"Taken: {taken}\n"</w:t>
+      </w:r>
+    </w:p>
+    <w:p>
+      <w:pPr>
+        <w:spacing w:line="360" w:lineRule="auto"/>
+        <w:jc w:val="both"/>
+        <w:rPr>
+          <w:rFonts w:ascii="Bookman Old Style" w:hAnsi="Bookman Old Style"/>
+        </w:rPr>
+      </w:pPr>
+      <w:r>
+        <w:rPr>
+          <w:rFonts w:ascii="Bookman Old Style" w:hAnsi="Bookman Old Style"/>
+        </w:rPr>
+        <w:t>                    f"Total: {total}\n"</w:t>
+      </w:r>
+    </w:p>
+    <w:p>
+      <w:pPr>
+        <w:spacing w:line="360" w:lineRule="auto"/>
+        <w:jc w:val="both"/>
+        <w:rPr>
+          <w:rFonts w:ascii="Bookman Old Style" w:hAnsi="Bookman Old Style"/>
+        </w:rPr>
+      </w:pPr>
+      <w:r>
+        <w:rPr>
+          <w:rFonts w:ascii="Bookman Old Style" w:hAnsi="Bookman Old Style"/>
+        </w:rPr>
+        <w:t>                    f"Adherence: {adherence}%"</w:t>
       </w:r>
     </w:p>
     <w:p>
@@ -10423,7 +9117,6 @@
         </w:rPr>
         <w:t xml:space="preserve">                </w:t>
       </w:r>
-      <w:proofErr w:type="spellStart"/>
       <w:proofErr w:type="gramStart"/>
       <w:r>
         <w:rPr>
@@ -10431,7 +9124,6 @@
         </w:rPr>
         <w:t>response.message</w:t>
       </w:r>
-      <w:proofErr w:type="spellEnd"/>
       <w:proofErr w:type="gramEnd"/>
       <w:r>
         <w:rPr>
@@ -10493,7 +9185,6 @@
         </w:rPr>
         <w:t xml:space="preserve">            </w:t>
       </w:r>
-      <w:proofErr w:type="spellStart"/>
       <w:proofErr w:type="gramStart"/>
       <w:r>
         <w:rPr>
@@ -10501,7 +9192,6 @@
         </w:rPr>
         <w:t>response.message</w:t>
       </w:r>
-      <w:proofErr w:type="spellEnd"/>
       <w:proofErr w:type="gramEnd"/>
       <w:r>
         <w:rPr>
@@ -10718,21 +9408,7 @@
         <w:rPr>
           <w:rFonts w:ascii="Bookman Old Style" w:hAnsi="Bookman Old Style"/>
         </w:rPr>
-        <w:t xml:space="preserve">    </w:t>
-      </w:r>
-      <w:proofErr w:type="spellStart"/>
-      <w:r>
-        <w:rPr>
-          <w:rFonts w:ascii="Bookman Old Style" w:hAnsi="Bookman Old Style"/>
-        </w:rPr>
-        <w:t>app.run</w:t>
-      </w:r>
-      <w:proofErr w:type="spellEnd"/>
-      <w:r>
-        <w:rPr>
-          <w:rFonts w:ascii="Bookman Old Style" w:hAnsi="Bookman Old Style"/>
-        </w:rPr>
-        <w:t>(port=5000)</w:t>
+        <w:t>    app.run(port=5000)</w:t>
       </w:r>
     </w:p>
     <w:p>
@@ -10962,7 +9638,23 @@
           <w:sz w:val="20"/>
           <w:szCs w:val="20"/>
         </w:rPr>
-        <w:t>Fig 13.1 Welcome and connection screen</w:t>
+        <w:t xml:space="preserve">Fig </w:t>
+      </w:r>
+      <w:r>
+        <w:rPr>
+          <w:rFonts w:ascii="Bookman Old Style" w:hAnsi="Bookman Old Style"/>
+          <w:sz w:val="20"/>
+          <w:szCs w:val="20"/>
+        </w:rPr>
+        <w:t>4.</w:t>
+      </w:r>
+      <w:r>
+        <w:rPr>
+          <w:rFonts w:ascii="Bookman Old Style" w:hAnsi="Bookman Old Style"/>
+          <w:sz w:val="20"/>
+          <w:szCs w:val="20"/>
+        </w:rPr>
+        <w:t>13.1 Welcome and connection screen</w:t>
       </w:r>
     </w:p>
     <w:p>
@@ -11032,7 +9724,23 @@
           <w:sz w:val="20"/>
           <w:szCs w:val="20"/>
         </w:rPr>
-        <w:t>Fig 13.2 connected to bot and getting inputs from the bot</w:t>
+        <w:t xml:space="preserve">Fig </w:t>
+      </w:r>
+      <w:r>
+        <w:rPr>
+          <w:rFonts w:ascii="Bookman Old Style" w:hAnsi="Bookman Old Style"/>
+          <w:sz w:val="20"/>
+          <w:szCs w:val="20"/>
+        </w:rPr>
+        <w:t>4.</w:t>
+      </w:r>
+      <w:r>
+        <w:rPr>
+          <w:rFonts w:ascii="Bookman Old Style" w:hAnsi="Bookman Old Style"/>
+          <w:sz w:val="20"/>
+          <w:szCs w:val="20"/>
+        </w:rPr>
+        <w:t>13.2 connected to bot and getting inputs from the bot</w:t>
       </w:r>
     </w:p>
     <w:p>
@@ -11101,7 +9809,23 @@
           <w:sz w:val="20"/>
           <w:szCs w:val="20"/>
         </w:rPr>
-        <w:t>Fig 13.3 giving input to the bot and scheduling the single medicine</w:t>
+        <w:t xml:space="preserve">Fig </w:t>
+      </w:r>
+      <w:r>
+        <w:rPr>
+          <w:rFonts w:ascii="Bookman Old Style" w:hAnsi="Bookman Old Style"/>
+          <w:sz w:val="20"/>
+          <w:szCs w:val="20"/>
+        </w:rPr>
+        <w:t>4.</w:t>
+      </w:r>
+      <w:r>
+        <w:rPr>
+          <w:rFonts w:ascii="Bookman Old Style" w:hAnsi="Bookman Old Style"/>
+          <w:sz w:val="20"/>
+          <w:szCs w:val="20"/>
+        </w:rPr>
+        <w:t>13.3 giving input to the bot and scheduling the single medicine</w:t>
       </w:r>
     </w:p>
     <w:p>
@@ -11170,7 +9894,23 @@
           <w:sz w:val="20"/>
           <w:szCs w:val="20"/>
         </w:rPr>
-        <w:t xml:space="preserve">Fig 13.4 giving multiple inputs and scheduling multiple medications in one input </w:t>
+        <w:t xml:space="preserve">Fig </w:t>
+      </w:r>
+      <w:r>
+        <w:rPr>
+          <w:rFonts w:ascii="Bookman Old Style" w:hAnsi="Bookman Old Style"/>
+          <w:sz w:val="20"/>
+          <w:szCs w:val="20"/>
+        </w:rPr>
+        <w:t>4.</w:t>
+      </w:r>
+      <w:r>
+        <w:rPr>
+          <w:rFonts w:ascii="Bookman Old Style" w:hAnsi="Bookman Old Style"/>
+          <w:sz w:val="20"/>
+          <w:szCs w:val="20"/>
+        </w:rPr>
+        <w:t xml:space="preserve">13.4 giving multiple inputs and scheduling multiple medications in one input </w:t>
       </w:r>
     </w:p>
     <w:p>
@@ -11244,7 +9984,23 @@
           <w:sz w:val="20"/>
           <w:szCs w:val="20"/>
         </w:rPr>
-        <w:t>Fig 13.</w:t>
+        <w:t xml:space="preserve">Fig </w:t>
+      </w:r>
+      <w:r>
+        <w:rPr>
+          <w:rFonts w:ascii="Bookman Old Style" w:hAnsi="Bookman Old Style"/>
+          <w:sz w:val="20"/>
+          <w:szCs w:val="20"/>
+        </w:rPr>
+        <w:t>4.</w:t>
+      </w:r>
+      <w:r>
+        <w:rPr>
+          <w:rFonts w:ascii="Bookman Old Style" w:hAnsi="Bookman Old Style"/>
+          <w:sz w:val="20"/>
+          <w:szCs w:val="20"/>
+        </w:rPr>
+        <w:t>13.</w:t>
       </w:r>
       <w:r>
         <w:rPr>
@@ -11341,7 +10097,23 @@
           <w:sz w:val="20"/>
           <w:szCs w:val="20"/>
         </w:rPr>
-        <w:t>Fig 13.6 getting daily reports of medication</w:t>
+        <w:t xml:space="preserve">Fig </w:t>
+      </w:r>
+      <w:r>
+        <w:rPr>
+          <w:rFonts w:ascii="Bookman Old Style" w:hAnsi="Bookman Old Style"/>
+          <w:sz w:val="20"/>
+          <w:szCs w:val="20"/>
+        </w:rPr>
+        <w:t>4.</w:t>
+      </w:r>
+      <w:r>
+        <w:rPr>
+          <w:rFonts w:ascii="Bookman Old Style" w:hAnsi="Bookman Old Style"/>
+          <w:sz w:val="20"/>
+          <w:szCs w:val="20"/>
+        </w:rPr>
+        <w:t>13.6 getting daily reports of medication</w:t>
       </w:r>
     </w:p>
     <w:p>
@@ -11414,7 +10186,23 @@
           <w:sz w:val="20"/>
           <w:szCs w:val="20"/>
         </w:rPr>
-        <w:t>Fig 13.7 medicine missed and get notified for caregiver</w:t>
+        <w:t xml:space="preserve">Fig </w:t>
+      </w:r>
+      <w:r>
+        <w:rPr>
+          <w:rFonts w:ascii="Bookman Old Style" w:hAnsi="Bookman Old Style"/>
+          <w:sz w:val="20"/>
+          <w:szCs w:val="20"/>
+        </w:rPr>
+        <w:t>4.</w:t>
+      </w:r>
+      <w:r>
+        <w:rPr>
+          <w:rFonts w:ascii="Bookman Old Style" w:hAnsi="Bookman Old Style"/>
+          <w:sz w:val="20"/>
+          <w:szCs w:val="20"/>
+        </w:rPr>
+        <w:t>13.7 medicine missed and get notified for caregiver</w:t>
       </w:r>
     </w:p>
     <w:p>
@@ -11488,7 +10276,23 @@
           <w:sz w:val="20"/>
           <w:szCs w:val="20"/>
         </w:rPr>
-        <w:t>Fig 13.8 getting Adherence status of the medication</w:t>
+        <w:t xml:space="preserve">Fig </w:t>
+      </w:r>
+      <w:r>
+        <w:rPr>
+          <w:rFonts w:ascii="Bookman Old Style" w:hAnsi="Bookman Old Style"/>
+          <w:sz w:val="20"/>
+          <w:szCs w:val="20"/>
+        </w:rPr>
+        <w:t>4.</w:t>
+      </w:r>
+      <w:r>
+        <w:rPr>
+          <w:rFonts w:ascii="Bookman Old Style" w:hAnsi="Bookman Old Style"/>
+          <w:sz w:val="20"/>
+          <w:szCs w:val="20"/>
+        </w:rPr>
+        <w:t>13.8 getting Adherence status of the medication</w:t>
       </w:r>
     </w:p>
     <w:p>
@@ -11561,30 +10365,24 @@
           <w:sz w:val="20"/>
           <w:szCs w:val="20"/>
         </w:rPr>
-        <w:t xml:space="preserve">Fig 13.9 getting weekly reports and analysis of the medication </w:t>
-      </w:r>
-    </w:p>
-    <w:p>
-      <w:pPr>
-        <w:spacing w:line="360" w:lineRule="auto"/>
-        <w:jc w:val="center"/>
+        <w:t xml:space="preserve">Fig </w:t>
+      </w:r>
+      <w:r>
         <w:rPr>
           <w:rFonts w:ascii="Bookman Old Style" w:hAnsi="Bookman Old Style"/>
           <w:sz w:val="20"/>
           <w:szCs w:val="20"/>
         </w:rPr>
-      </w:pPr>
-    </w:p>
-    <w:p>
-      <w:pPr>
-        <w:spacing w:line="360" w:lineRule="auto"/>
-        <w:jc w:val="center"/>
+        <w:t>4.</w:t>
+      </w:r>
+      <w:r>
         <w:rPr>
           <w:rFonts w:ascii="Bookman Old Style" w:hAnsi="Bookman Old Style"/>
           <w:sz w:val="20"/>
           <w:szCs w:val="20"/>
         </w:rPr>
-      </w:pPr>
+        <w:t xml:space="preserve">13.9 getting weekly reports and analysis of the medication </w:t>
+      </w:r>
     </w:p>
     <w:p>
       <w:pPr>
@@ -11632,17 +10430,19 @@
     </w:p>
     <w:p>
       <w:pPr>
+        <w:spacing w:line="360" w:lineRule="auto"/>
+        <w:jc w:val="center"/>
+        <w:rPr>
+          <w:rFonts w:ascii="Bookman Old Style" w:hAnsi="Bookman Old Style"/>
+          <w:sz w:val="20"/>
+          <w:szCs w:val="20"/>
+        </w:rPr>
+      </w:pPr>
+    </w:p>
+    <w:p>
+      <w:pPr>
         <w:pStyle w:val="ListParagraph"/>
-        <w:numPr>
-          <w:ilvl w:val="0"/>
-          <w:numId w:val="11"/>
-        </w:numPr>
-        <w:tabs>
-          <w:tab w:val="clear" w:pos="720"/>
-          <w:tab w:val="num" w:pos="567"/>
-        </w:tabs>
         <w:spacing w:before="100" w:beforeAutospacing="1" w:after="100" w:afterAutospacing="1" w:line="240" w:lineRule="auto"/>
-        <w:ind w:left="567" w:hanging="567"/>
         <w:outlineLvl w:val="0"/>
         <w:rPr>
           <w:rFonts w:ascii="Bookman Old Style" w:eastAsia="Times New Roman" w:hAnsi="Bookman Old Style" w:cs="Times New Roman"/>
@@ -11655,7 +10455,16 @@
           <w14:ligatures w14:val="none"/>
         </w:rPr>
       </w:pPr>
-      <w:r>
+    </w:p>
+    <w:p>
+      <w:pPr>
+        <w:pStyle w:val="ListParagraph"/>
+        <w:tabs>
+          <w:tab w:val="num" w:pos="426"/>
+          <w:tab w:val="num" w:pos="567"/>
+        </w:tabs>
+        <w:spacing w:before="100" w:beforeAutospacing="1" w:after="100" w:afterAutospacing="1" w:line="240" w:lineRule="auto"/>
+        <w:outlineLvl w:val="0"/>
         <w:rPr>
           <w:rFonts w:ascii="Bookman Old Style" w:eastAsia="Times New Roman" w:hAnsi="Bookman Old Style" w:cs="Times New Roman"/>
           <w:b/>
@@ -11666,7 +10475,54 @@
           <w:lang w:eastAsia="en-IN"/>
           <w14:ligatures w14:val="none"/>
         </w:rPr>
+      </w:pPr>
+    </w:p>
+    <w:p>
+      <w:pPr>
+        <w:pStyle w:val="ListParagraph"/>
+        <w:tabs>
+          <w:tab w:val="num" w:pos="426"/>
+          <w:tab w:val="num" w:pos="567"/>
+        </w:tabs>
+        <w:spacing w:before="100" w:beforeAutospacing="1" w:after="100" w:afterAutospacing="1" w:line="240" w:lineRule="auto"/>
+        <w:ind w:left="0"/>
+        <w:outlineLvl w:val="0"/>
+        <w:rPr>
+          <w:rFonts w:ascii="Bookman Old Style" w:eastAsia="Times New Roman" w:hAnsi="Bookman Old Style" w:cs="Times New Roman"/>
+          <w:b/>
+          <w:bCs/>
+          <w:kern w:val="36"/>
+          <w:sz w:val="28"/>
+          <w:szCs w:val="28"/>
+          <w:lang w:eastAsia="en-IN"/>
+          <w14:ligatures w14:val="none"/>
+        </w:rPr>
+      </w:pPr>
+      <w:r>
+        <w:rPr>
+          <w:rFonts w:ascii="Bookman Old Style" w:eastAsia="Times New Roman" w:hAnsi="Bookman Old Style" w:cs="Times New Roman"/>
+          <w:b/>
+          <w:bCs/>
+          <w:kern w:val="36"/>
+          <w:sz w:val="28"/>
+          <w:szCs w:val="28"/>
+          <w:lang w:eastAsia="en-IN"/>
+          <w14:ligatures w14:val="none"/>
+        </w:rPr>
         <w:lastRenderedPageBreak/>
+        <w:t xml:space="preserve">5. </w:t>
+      </w:r>
+      <w:r>
+        <w:rPr>
+          <w:rFonts w:ascii="Bookman Old Style" w:eastAsia="Times New Roman" w:hAnsi="Bookman Old Style" w:cs="Times New Roman"/>
+          <w:b/>
+          <w:bCs/>
+          <w:kern w:val="36"/>
+          <w:sz w:val="28"/>
+          <w:szCs w:val="28"/>
+          <w:lang w:eastAsia="en-IN"/>
+          <w14:ligatures w14:val="none"/>
+        </w:rPr>
         <w:t>Conclusion</w:t>
       </w:r>
     </w:p>
@@ -11911,21 +10767,7 @@
         <w:rPr>
           <w:rFonts w:ascii="Bookman Old Style" w:hAnsi="Bookman Old Style"/>
         </w:rPr>
-        <w:t xml:space="preserve"> can be implemented based on patient </w:t>
-      </w:r>
-      <w:proofErr w:type="spellStart"/>
-      <w:r>
-        <w:rPr>
-          <w:rFonts w:ascii="Bookman Old Style" w:hAnsi="Bookman Old Style"/>
-        </w:rPr>
-        <w:t>behavior</w:t>
-      </w:r>
-      <w:proofErr w:type="spellEnd"/>
-      <w:r>
-        <w:rPr>
-          <w:rFonts w:ascii="Bookman Old Style" w:hAnsi="Bookman Old Style"/>
-        </w:rPr>
-        <w:t xml:space="preserve"> and adherence patterns.</w:t>
+        <w:t xml:space="preserve"> can be implemented based on patient behavior and adherence patterns.</w:t>
       </w:r>
     </w:p>
     <w:p>
@@ -12010,21 +10852,7 @@
         <w:rPr>
           <w:rFonts w:ascii="Bookman Old Style" w:hAnsi="Bookman Old Style"/>
         </w:rPr>
-        <w:t xml:space="preserve">Enhanced reporting and visualization dashboards can be developed for caregivers and medical professionals to </w:t>
-      </w:r>
-      <w:proofErr w:type="spellStart"/>
-      <w:r>
-        <w:rPr>
-          <w:rFonts w:ascii="Bookman Old Style" w:hAnsi="Bookman Old Style"/>
-        </w:rPr>
-        <w:t>analyze</w:t>
-      </w:r>
-      <w:proofErr w:type="spellEnd"/>
-      <w:r>
-        <w:rPr>
-          <w:rFonts w:ascii="Bookman Old Style" w:hAnsi="Bookman Old Style"/>
-        </w:rPr>
-        <w:t xml:space="preserve"> adherence trends more effectively.</w:t>
+        <w:t>Enhanced reporting and visualization dashboards can be developed for caregivers and medical professionals to analyze adherence trends more effectively.</w:t>
       </w:r>
     </w:p>
     <w:p>
@@ -16352,9 +15180,9 @@
   <w:rsids>
     <w:rsidRoot w:val="00B66BD1"/>
     <w:rsid w:val="001020B5"/>
+    <w:rsid w:val="00197B8C"/>
     <w:rsid w:val="001F2C36"/>
     <w:rsid w:val="00702658"/>
-    <w:rsid w:val="008E182C"/>
     <w:rsid w:val="00B66BD1"/>
     <w:rsid w:val="00D768D5"/>
   </w:rsids>
